--- a/APPENDIX/Statement_on_ind_author_contributions_4-2022.docx
+++ b/APPENDIX/Statement_on_ind_author_contributions_4-2022.docx
@@ -67,12 +67,12 @@
         <w:tblLook w:val="00A0" w:firstRow="1" w:lastRow="0" w:firstColumn="1" w:lastColumn="0" w:noHBand="0" w:noVBand="0"/>
       </w:tblPr>
       <w:tblGrid>
-        <w:gridCol w:w="2751"/>
-        <w:gridCol w:w="1304"/>
-        <w:gridCol w:w="1752"/>
-        <w:gridCol w:w="1418"/>
-        <w:gridCol w:w="742"/>
-        <w:gridCol w:w="1304"/>
+        <w:gridCol w:w="2730"/>
+        <w:gridCol w:w="1287"/>
+        <w:gridCol w:w="1736"/>
+        <w:gridCol w:w="1188"/>
+        <w:gridCol w:w="1032"/>
+        <w:gridCol w:w="1298"/>
       </w:tblGrid>
       <w:tr>
         <w:tc>
@@ -96,23 +96,21 @@
               </w:rPr>
             </w:pPr>
             <w:bookmarkStart w:id="0" w:name="OLE_LINK19"/>
-            <w:proofErr w:type="spellStart"/>
             <w:r>
               <w:rPr>
                 <w:b/>
                 <w:szCs w:val="20"/>
                 <w:lang w:val="en-US"/>
               </w:rPr>
-              <w:t>Manuskript</w:t>
-            </w:r>
-            <w:proofErr w:type="spellEnd"/>
+              <w:t>Manus</w:t>
+            </w:r>
             <w:r>
               <w:rPr>
                 <w:b/>
                 <w:szCs w:val="20"/>
                 <w:lang w:val="en-US"/>
               </w:rPr>
-              <w:t xml:space="preserve"> 1</w:t>
+              <w:t>c</w:t>
             </w:r>
             <w:r>
               <w:rPr>
@@ -120,6 +118,14 @@
                 <w:szCs w:val="20"/>
                 <w:lang w:val="en-US"/>
               </w:rPr>
+              <w:t>ript 1</w:t>
+            </w:r>
+            <w:r>
+              <w:rPr>
+                <w:b/>
+                <w:szCs w:val="20"/>
+                <w:lang w:val="en-US"/>
+              </w:rPr>
               <w:t xml:space="preserve">: </w:t>
             </w:r>
             <w:r>
@@ -144,47 +150,7 @@
                 <w:szCs w:val="20"/>
                 <w:lang w:val="en-US"/>
               </w:rPr>
-              <w:t>s</w:t>
-            </w:r>
-            <w:r>
-              <w:rPr>
-                <w:b/>
-                <w:szCs w:val="20"/>
-                <w:lang w:val="en-US"/>
-              </w:rPr>
-              <w:t xml:space="preserve">ubmitted, </w:t>
-            </w:r>
-            <w:r>
-              <w:rPr>
-                <w:b/>
-                <w:szCs w:val="20"/>
-                <w:lang w:val="en-US"/>
-              </w:rPr>
-              <w:t>u</w:t>
-            </w:r>
-            <w:r>
-              <w:rPr>
-                <w:b/>
-                <w:szCs w:val="20"/>
-                <w:lang w:val="en-US"/>
-              </w:rPr>
-              <w:t xml:space="preserve">nder </w:t>
-            </w:r>
-            <w:r>
-              <w:rPr>
-                <w:b/>
-                <w:szCs w:val="20"/>
-                <w:lang w:val="en-US"/>
-              </w:rPr>
-              <w:t>r</w:t>
-            </w:r>
-            <w:r>
-              <w:rPr>
-                <w:b/>
-                <w:szCs w:val="20"/>
-                <w:lang w:val="en-US"/>
-              </w:rPr>
-              <w:t>evision</w:t>
+              <w:t>preliminary accepted</w:t>
             </w:r>
             <w:r>
               <w:rPr>
@@ -252,19 +218,102 @@
                 <w:szCs w:val="20"/>
                 <w:lang w:val="en-US"/>
               </w:rPr>
-              <w:t xml:space="preserve"> Susanne Beck, Doris Schneider, Wyonna </w:t>
+              <w:t xml:space="preserve"> </w:t>
+            </w:r>
+            <w:bookmarkStart w:id="4" w:name="OLE_LINK203"/>
+            <w:bookmarkStart w:id="5" w:name="OLE_LINK204"/>
+            <w:r>
+              <w:rPr>
+                <w:szCs w:val="20"/>
+                <w:lang w:val="en-US"/>
+              </w:rPr>
+              <w:t>Susanne Beck</w:t>
+            </w:r>
+            <w:r>
+              <w:rPr>
+                <w:szCs w:val="20"/>
+                <w:lang w:val="en-US"/>
+              </w:rPr>
+              <w:t xml:space="preserve"> </w:t>
+            </w:r>
+            <w:bookmarkEnd w:id="4"/>
+            <w:bookmarkEnd w:id="5"/>
+            <w:r>
+              <w:rPr>
+                <w:szCs w:val="20"/>
+                <w:lang w:val="en-US"/>
+              </w:rPr>
+              <w:t>(SB)</w:t>
+            </w:r>
+            <w:r>
+              <w:rPr>
+                <w:szCs w:val="20"/>
+                <w:lang w:val="en-US"/>
+              </w:rPr>
+              <w:t xml:space="preserve">, </w:t>
+            </w:r>
+            <w:bookmarkStart w:id="6" w:name="OLE_LINK193"/>
+            <w:r>
+              <w:rPr>
+                <w:szCs w:val="20"/>
+                <w:lang w:val="en-US"/>
+              </w:rPr>
+              <w:t>Doris Schneider</w:t>
+            </w:r>
+            <w:r>
+              <w:rPr>
+                <w:szCs w:val="20"/>
+                <w:lang w:val="en-US"/>
+              </w:rPr>
+              <w:t xml:space="preserve"> (DS)</w:t>
+            </w:r>
+            <w:r>
+              <w:rPr>
+                <w:szCs w:val="20"/>
+                <w:lang w:val="en-US"/>
+              </w:rPr>
+              <w:t xml:space="preserve">, </w:t>
+            </w:r>
+            <w:bookmarkStart w:id="7" w:name="_Hlk160538542"/>
+            <w:bookmarkStart w:id="8" w:name="OLE_LINK12"/>
+            <w:bookmarkEnd w:id="6"/>
+            <w:r>
+              <w:rPr>
+                <w:rFonts w:cs="Arial"/>
+                <w:szCs w:val="20"/>
+                <w:lang w:val="en-US"/>
+              </w:rPr>
+              <w:t xml:space="preserve">Wyonna </w:t>
             </w:r>
             <w:proofErr w:type="spellStart"/>
             <w:r>
               <w:rPr>
+                <w:rFonts w:cs="Arial"/>
                 <w:szCs w:val="20"/>
                 <w:lang w:val="en-US"/>
               </w:rPr>
               <w:t>Rindt</w:t>
             </w:r>
+            <w:bookmarkEnd w:id="7"/>
+            <w:bookmarkEnd w:id="8"/>
             <w:proofErr w:type="spellEnd"/>
             <w:r>
               <w:rPr>
+                <w:rFonts w:cs="Arial"/>
+                <w:szCs w:val="20"/>
+                <w:lang w:val="en-US"/>
+              </w:rPr>
+              <w:t xml:space="preserve"> </w:t>
+            </w:r>
+            <w:r>
+              <w:rPr>
+                <w:szCs w:val="20"/>
+                <w:lang w:val="en-US"/>
+              </w:rPr>
+              <w:t>(WR)</w:t>
+            </w:r>
+            <w:r>
+              <w:rPr>
                 <w:szCs w:val="20"/>
                 <w:lang w:val="en-US"/>
               </w:rPr>
@@ -273,6 +322,7 @@
             <w:proofErr w:type="spellStart"/>
             <w:r>
               <w:rPr>
+                <w:rFonts w:cs="Arial"/>
                 <w:szCs w:val="20"/>
                 <w:lang w:val="en-US"/>
               </w:rPr>
@@ -281,10 +331,18 @@
             <w:proofErr w:type="spellEnd"/>
             <w:r>
               <w:rPr>
-                <w:szCs w:val="20"/>
-                <w:lang w:val="en-US"/>
-              </w:rPr>
-              <w:t xml:space="preserve"> Evers, Jutta </w:t>
+                <w:rFonts w:cs="Arial"/>
+                <w:szCs w:val="20"/>
+                <w:lang w:val="en-US"/>
+              </w:rPr>
+              <w:t xml:space="preserve"> Evers</w:t>
+            </w:r>
+            <w:r>
+              <w:rPr>
+                <w:szCs w:val="20"/>
+                <w:lang w:val="en-US"/>
+              </w:rPr>
+              <w:t xml:space="preserve">, Jutta </w:t>
             </w:r>
             <w:proofErr w:type="spellStart"/>
             <w:r>
@@ -300,7 +358,15 @@
                 <w:szCs w:val="20"/>
                 <w:lang w:val="en-US"/>
               </w:rPr>
-              <w:t xml:space="preserve">, Sabine </w:t>
+              <w:t xml:space="preserve">, </w:t>
+            </w:r>
+            <w:bookmarkStart w:id="9" w:name="OLE_LINK209"/>
+            <w:r>
+              <w:rPr>
+                <w:szCs w:val="20"/>
+                <w:lang w:val="en-US"/>
+              </w:rPr>
+              <w:t xml:space="preserve">Sabine </w:t>
             </w:r>
             <w:proofErr w:type="spellStart"/>
             <w:r>
@@ -316,6 +382,21 @@
                 <w:szCs w:val="20"/>
                 <w:lang w:val="en-US"/>
               </w:rPr>
+              <w:t xml:space="preserve"> </w:t>
+            </w:r>
+            <w:bookmarkEnd w:id="9"/>
+            <w:r>
+              <w:rPr>
+                <w:szCs w:val="20"/>
+                <w:lang w:val="en-US"/>
+              </w:rPr>
+              <w:t>(SE)</w:t>
+            </w:r>
+            <w:r>
+              <w:rPr>
+                <w:szCs w:val="20"/>
+                <w:lang w:val="en-US"/>
+              </w:rPr>
               <w:t xml:space="preserve">, Melanie Krug, Marietta Herrmann, Tanja Nicole Hartmann, Ellen </w:t>
             </w:r>
             <w:proofErr w:type="spellStart"/>
@@ -380,7 +461,14 @@
                 <w:szCs w:val="20"/>
                 <w:lang w:val="en-US"/>
               </w:rPr>
-              <w:t xml:space="preserve">, Dirk Hose, Franziska </w:t>
+              <w:t xml:space="preserve">, Dirk Hose, </w:t>
+            </w:r>
+            <w:r>
+              <w:rPr>
+                <w:szCs w:val="20"/>
+                <w:lang w:val="en-US"/>
+              </w:rPr>
+              <w:t xml:space="preserve">Franziska </w:t>
             </w:r>
             <w:proofErr w:type="spellStart"/>
             <w:r>
@@ -396,21 +484,42 @@
                 <w:szCs w:val="20"/>
                 <w:lang w:val="en-US"/>
               </w:rPr>
-              <w:t>, Regina Ebert</w:t>
-            </w:r>
-            <w:r>
-              <w:rPr>
-                <w:szCs w:val="20"/>
-                <w:lang w:val="en-US"/>
-              </w:rPr>
-              <w:t xml:space="preserve"> (RE)</w:t>
-            </w:r>
-            <w:r>
-              <w:rPr>
-                <w:szCs w:val="20"/>
-                <w:lang w:val="en-US"/>
-              </w:rPr>
-              <w:t xml:space="preserve"> (202</w:t>
+              <w:t xml:space="preserve"> </w:t>
+            </w:r>
+            <w:r>
+              <w:rPr>
+                <w:szCs w:val="20"/>
+                <w:lang w:val="en-US"/>
+              </w:rPr>
+              <w:t>(FJ)</w:t>
+            </w:r>
+            <w:r>
+              <w:rPr>
+                <w:szCs w:val="20"/>
+                <w:lang w:val="en-US"/>
+              </w:rPr>
+              <w:t xml:space="preserve">, </w:t>
+            </w:r>
+            <w:r>
+              <w:rPr>
+                <w:szCs w:val="20"/>
+                <w:lang w:val="en-US"/>
+              </w:rPr>
+              <w:t>Regina Ebert (RE)</w:t>
+            </w:r>
+            <w:r>
+              <w:rPr>
+                <w:szCs w:val="20"/>
+                <w:lang w:val="en-US"/>
+              </w:rPr>
+              <w:t xml:space="preserve"> </w:t>
+            </w:r>
+            <w:r>
+              <w:rPr>
+                <w:szCs w:val="20"/>
+                <w:lang w:val="en-US"/>
+              </w:rPr>
+              <w:t>(202</w:t>
             </w:r>
             <w:r>
               <w:rPr>
@@ -431,7 +540,7 @@
                 <w:szCs w:val="20"/>
                 <w:lang w:val="en-US"/>
               </w:rPr>
-              <w:t xml:space="preserve">Keep it Together: Describing Myeloma Dissemination </w:t>
+              <w:t xml:space="preserve">Describing Myeloma Dissemination </w:t>
             </w:r>
             <w:r>
               <w:rPr>
@@ -476,7 +585,7 @@
         </w:trPr>
         <w:tc>
           <w:tcPr>
-            <w:tcW w:w="2751" w:type="dxa"/>
+            <w:tcW w:w="2730" w:type="dxa"/>
             <w:shd w:val="clear" w:color="auto" w:fill="BFBFBF"/>
             <w:tcMar>
               <w:top w:w="28" w:type="dxa"/>
@@ -506,7 +615,7 @@
         </w:tc>
         <w:tc>
           <w:tcPr>
-            <w:tcW w:w="6520" w:type="dxa"/>
+            <w:tcW w:w="6541" w:type="dxa"/>
             <w:gridSpan w:val="5"/>
             <w:shd w:val="clear" w:color="auto" w:fill="BFBFBF"/>
             <w:tcMar>
@@ -546,23 +655,23 @@
       <w:tr>
         <w:tc>
           <w:tcPr>
-            <w:tcW w:w="2751" w:type="dxa"/>
-            <w:tcMar>
-              <w:top w:w="28" w:type="dxa"/>
-              <w:left w:w="57" w:type="dxa"/>
-              <w:bottom w:w="28" w:type="dxa"/>
-              <w:right w:w="57" w:type="dxa"/>
-            </w:tcMar>
-            <w:vAlign w:val="center"/>
-          </w:tcPr>
-          <w:p>
-            <w:pPr>
-              <w:rPr>
-                <w:szCs w:val="20"/>
-                <w:lang w:val="en-US"/>
-              </w:rPr>
-            </w:pPr>
-            <w:bookmarkStart w:id="4" w:name="_Hlk151643717"/>
+            <w:tcW w:w="2730" w:type="dxa"/>
+            <w:tcMar>
+              <w:top w:w="28" w:type="dxa"/>
+              <w:left w:w="57" w:type="dxa"/>
+              <w:bottom w:w="28" w:type="dxa"/>
+              <w:right w:w="57" w:type="dxa"/>
+            </w:tcMar>
+            <w:vAlign w:val="center"/>
+          </w:tcPr>
+          <w:p>
+            <w:pPr>
+              <w:rPr>
+                <w:szCs w:val="20"/>
+                <w:lang w:val="en-US"/>
+              </w:rPr>
+            </w:pPr>
+            <w:bookmarkStart w:id="10" w:name="_Hlk151643717"/>
             <w:r>
               <w:rPr>
                 <w:szCs w:val="20"/>
@@ -574,17 +683,18 @@
         </w:tc>
         <w:tc>
           <w:tcPr>
-            <w:tcW w:w="1304" w:type="dxa"/>
-            <w:tcMar>
-              <w:top w:w="28" w:type="dxa"/>
-              <w:left w:w="57" w:type="dxa"/>
-              <w:bottom w:w="28" w:type="dxa"/>
-              <w:right w:w="57" w:type="dxa"/>
-            </w:tcMar>
-            <w:vAlign w:val="center"/>
-          </w:tcPr>
-          <w:p>
-            <w:pPr>
+            <w:tcW w:w="1287" w:type="dxa"/>
+            <w:tcMar>
+              <w:top w:w="28" w:type="dxa"/>
+              <w:left w:w="57" w:type="dxa"/>
+              <w:bottom w:w="28" w:type="dxa"/>
+              <w:right w:w="57" w:type="dxa"/>
+            </w:tcMar>
+            <w:vAlign w:val="center"/>
+          </w:tcPr>
+          <w:p>
+            <w:pPr>
+              <w:jc w:val="center"/>
               <w:rPr>
                 <w:szCs w:val="20"/>
                 <w:lang w:val="en-US"/>
@@ -602,54 +712,112 @@
         </w:tc>
         <w:tc>
           <w:tcPr>
-            <w:tcW w:w="1752" w:type="dxa"/>
-            <w:tcMar>
-              <w:top w:w="28" w:type="dxa"/>
-              <w:left w:w="57" w:type="dxa"/>
-              <w:bottom w:w="28" w:type="dxa"/>
-              <w:right w:w="57" w:type="dxa"/>
-            </w:tcMar>
-            <w:vAlign w:val="center"/>
-          </w:tcPr>
-          <w:p>
-            <w:pPr>
-              <w:rPr>
-                <w:szCs w:val="20"/>
-                <w:lang w:val="en-US"/>
-              </w:rPr>
-            </w:pPr>
-            <w:r>
-              <w:rPr>
-                <w:szCs w:val="20"/>
-              </w:rPr>
-              <w:t>Regina Ebert</w:t>
-            </w:r>
-          </w:p>
-        </w:tc>
-        <w:tc>
-          <w:tcPr>
-            <w:tcW w:w="1418" w:type="dxa"/>
-            <w:tcMar>
-              <w:top w:w="28" w:type="dxa"/>
-              <w:left w:w="57" w:type="dxa"/>
-              <w:bottom w:w="28" w:type="dxa"/>
-              <w:right w:w="57" w:type="dxa"/>
-            </w:tcMar>
-            <w:vAlign w:val="center"/>
-          </w:tcPr>
-          <w:p>
-            <w:pPr>
-              <w:rPr>
-                <w:szCs w:val="20"/>
-                <w:lang w:val="en-US"/>
-              </w:rPr>
-            </w:pPr>
-            <w:r>
-              <w:rPr>
-                <w:szCs w:val="20"/>
-                <w:lang w:val="en-US"/>
-              </w:rPr>
-              <w:t xml:space="preserve">Wyonna </w:t>
+            <w:tcW w:w="1736" w:type="dxa"/>
+            <w:tcMar>
+              <w:top w:w="28" w:type="dxa"/>
+              <w:left w:w="57" w:type="dxa"/>
+              <w:bottom w:w="28" w:type="dxa"/>
+              <w:right w:w="57" w:type="dxa"/>
+            </w:tcMar>
+            <w:vAlign w:val="center"/>
+          </w:tcPr>
+          <w:p>
+            <w:pPr>
+              <w:jc w:val="center"/>
+              <w:rPr>
+                <w:szCs w:val="20"/>
+                <w:lang w:val="en-US"/>
+              </w:rPr>
+            </w:pPr>
+            <w:r>
+              <w:rPr>
+                <w:szCs w:val="20"/>
+              </w:rPr>
+              <w:t>RE</w:t>
+            </w:r>
+          </w:p>
+        </w:tc>
+        <w:tc>
+          <w:tcPr>
+            <w:tcW w:w="1188" w:type="dxa"/>
+            <w:tcMar>
+              <w:top w:w="28" w:type="dxa"/>
+              <w:left w:w="57" w:type="dxa"/>
+              <w:bottom w:w="28" w:type="dxa"/>
+              <w:right w:w="57" w:type="dxa"/>
+            </w:tcMar>
+            <w:vAlign w:val="center"/>
+          </w:tcPr>
+          <w:p>
+            <w:pPr>
+              <w:jc w:val="center"/>
+              <w:rPr>
+                <w:szCs w:val="20"/>
+                <w:lang w:val="en-US"/>
+              </w:rPr>
+            </w:pPr>
+            <w:r>
+              <w:rPr>
+                <w:szCs w:val="20"/>
+                <w:lang w:val="en-US"/>
+              </w:rPr>
+              <w:t>FJ</w:t>
+            </w:r>
+          </w:p>
+        </w:tc>
+        <w:tc>
+          <w:tcPr>
+            <w:tcW w:w="1032" w:type="dxa"/>
+            <w:tcMar>
+              <w:top w:w="28" w:type="dxa"/>
+              <w:left w:w="57" w:type="dxa"/>
+              <w:bottom w:w="28" w:type="dxa"/>
+              <w:right w:w="57" w:type="dxa"/>
+            </w:tcMar>
+            <w:vAlign w:val="center"/>
+          </w:tcPr>
+          <w:p>
+            <w:pPr>
+              <w:jc w:val="center"/>
+              <w:rPr>
+                <w:szCs w:val="20"/>
+                <w:lang w:val="en-US"/>
+              </w:rPr>
+            </w:pPr>
+            <w:r>
+              <w:rPr>
+                <w:szCs w:val="20"/>
+                <w:lang w:val="en-US"/>
+              </w:rPr>
+              <w:t>Dirk Hose</w:t>
+            </w:r>
+          </w:p>
+        </w:tc>
+        <w:tc>
+          <w:tcPr>
+            <w:tcW w:w="1298" w:type="dxa"/>
+            <w:tcMar>
+              <w:top w:w="28" w:type="dxa"/>
+              <w:left w:w="57" w:type="dxa"/>
+              <w:bottom w:w="28" w:type="dxa"/>
+              <w:right w:w="57" w:type="dxa"/>
+            </w:tcMar>
+            <w:vAlign w:val="center"/>
+          </w:tcPr>
+          <w:p>
+            <w:pPr>
+              <w:jc w:val="center"/>
+              <w:rPr>
+                <w:szCs w:val="20"/>
+                <w:lang w:val="en-US"/>
+              </w:rPr>
+            </w:pPr>
+            <w:r>
+              <w:rPr>
+                <w:szCs w:val="20"/>
+                <w:lang w:val="en-US"/>
+              </w:rPr>
+              <w:t xml:space="preserve">Anja </w:t>
             </w:r>
             <w:proofErr w:type="spellStart"/>
             <w:r>
@@ -657,64 +825,16 @@
                 <w:szCs w:val="20"/>
                 <w:lang w:val="en-US"/>
               </w:rPr>
-              <w:t>Rindt</w:t>
+              <w:t>Seckinger</w:t>
             </w:r>
             <w:proofErr w:type="spellEnd"/>
-          </w:p>
-        </w:tc>
-        <w:tc>
-          <w:tcPr>
-            <w:tcW w:w="742" w:type="dxa"/>
-            <w:tcMar>
-              <w:top w:w="28" w:type="dxa"/>
-              <w:left w:w="57" w:type="dxa"/>
-              <w:bottom w:w="28" w:type="dxa"/>
-              <w:right w:w="57" w:type="dxa"/>
-            </w:tcMar>
-            <w:vAlign w:val="center"/>
-          </w:tcPr>
-          <w:p>
-            <w:pPr>
-              <w:rPr>
-                <w:szCs w:val="20"/>
-                <w:lang w:val="en-US"/>
-              </w:rPr>
-            </w:pPr>
-          </w:p>
-          <w:p>
-            <w:pPr>
-              <w:rPr>
-                <w:szCs w:val="20"/>
-                <w:lang w:val="en-US"/>
-              </w:rPr>
-            </w:pPr>
-          </w:p>
-        </w:tc>
-        <w:tc>
-          <w:tcPr>
-            <w:tcW w:w="1304" w:type="dxa"/>
-            <w:tcMar>
-              <w:top w:w="28" w:type="dxa"/>
-              <w:left w:w="57" w:type="dxa"/>
-              <w:bottom w:w="28" w:type="dxa"/>
-              <w:right w:w="57" w:type="dxa"/>
-            </w:tcMar>
-            <w:vAlign w:val="center"/>
-          </w:tcPr>
-          <w:p>
-            <w:pPr>
-              <w:rPr>
-                <w:szCs w:val="20"/>
-                <w:lang w:val="en-US"/>
-              </w:rPr>
-            </w:pPr>
           </w:p>
         </w:tc>
       </w:tr>
       <w:tr>
         <w:tc>
           <w:tcPr>
-            <w:tcW w:w="2751" w:type="dxa"/>
+            <w:tcW w:w="2730" w:type="dxa"/>
             <w:tcMar>
               <w:top w:w="28" w:type="dxa"/>
               <w:left w:w="57" w:type="dxa"/>
@@ -741,17 +861,18 @@
         </w:tc>
         <w:tc>
           <w:tcPr>
-            <w:tcW w:w="1304" w:type="dxa"/>
-            <w:tcMar>
-              <w:top w:w="28" w:type="dxa"/>
-              <w:left w:w="57" w:type="dxa"/>
-              <w:bottom w:w="28" w:type="dxa"/>
-              <w:right w:w="57" w:type="dxa"/>
-            </w:tcMar>
-            <w:vAlign w:val="center"/>
-          </w:tcPr>
-          <w:p>
-            <w:pPr>
+            <w:tcW w:w="1287" w:type="dxa"/>
+            <w:tcMar>
+              <w:top w:w="28" w:type="dxa"/>
+              <w:left w:w="57" w:type="dxa"/>
+              <w:bottom w:w="28" w:type="dxa"/>
+              <w:right w:w="57" w:type="dxa"/>
+            </w:tcMar>
+            <w:vAlign w:val="center"/>
+          </w:tcPr>
+          <w:p>
+            <w:pPr>
+              <w:jc w:val="center"/>
               <w:rPr>
                 <w:szCs w:val="20"/>
                 <w:u w:val="single"/>
@@ -770,83 +891,94 @@
         </w:tc>
         <w:tc>
           <w:tcPr>
-            <w:tcW w:w="1752" w:type="dxa"/>
-            <w:tcMar>
-              <w:top w:w="28" w:type="dxa"/>
-              <w:left w:w="57" w:type="dxa"/>
-              <w:bottom w:w="28" w:type="dxa"/>
-              <w:right w:w="57" w:type="dxa"/>
-            </w:tcMar>
-            <w:vAlign w:val="center"/>
-          </w:tcPr>
-          <w:p>
-            <w:pPr>
-              <w:rPr>
-                <w:szCs w:val="20"/>
-              </w:rPr>
-            </w:pPr>
-            <w:r>
-              <w:rPr>
-                <w:szCs w:val="20"/>
-                <w:lang w:val="en-US"/>
-              </w:rPr>
-              <w:t>Doris Schneider</w:t>
-            </w:r>
-          </w:p>
-        </w:tc>
-        <w:tc>
-          <w:tcPr>
-            <w:tcW w:w="1418" w:type="dxa"/>
-            <w:tcMar>
-              <w:top w:w="28" w:type="dxa"/>
-              <w:left w:w="57" w:type="dxa"/>
-              <w:bottom w:w="28" w:type="dxa"/>
-              <w:right w:w="57" w:type="dxa"/>
-            </w:tcMar>
-            <w:vAlign w:val="center"/>
-          </w:tcPr>
-          <w:p>
-            <w:pPr>
-              <w:rPr>
-                <w:szCs w:val="20"/>
-                <w:lang w:val="en-US"/>
-              </w:rPr>
-            </w:pPr>
-          </w:p>
-        </w:tc>
-        <w:tc>
-          <w:tcPr>
-            <w:tcW w:w="742" w:type="dxa"/>
-            <w:tcMar>
-              <w:top w:w="28" w:type="dxa"/>
-              <w:left w:w="57" w:type="dxa"/>
-              <w:bottom w:w="28" w:type="dxa"/>
-              <w:right w:w="57" w:type="dxa"/>
-            </w:tcMar>
-            <w:vAlign w:val="center"/>
-          </w:tcPr>
-          <w:p>
-            <w:pPr>
-              <w:rPr>
-                <w:szCs w:val="20"/>
-                <w:lang w:val="en-US"/>
-              </w:rPr>
-            </w:pPr>
-          </w:p>
-        </w:tc>
-        <w:tc>
-          <w:tcPr>
-            <w:tcW w:w="1304" w:type="dxa"/>
-            <w:tcMar>
-              <w:top w:w="28" w:type="dxa"/>
-              <w:left w:w="57" w:type="dxa"/>
-              <w:bottom w:w="28" w:type="dxa"/>
-              <w:right w:w="57" w:type="dxa"/>
-            </w:tcMar>
-            <w:vAlign w:val="center"/>
-          </w:tcPr>
-          <w:p>
-            <w:pPr>
+            <w:tcW w:w="1736" w:type="dxa"/>
+            <w:tcMar>
+              <w:top w:w="28" w:type="dxa"/>
+              <w:left w:w="57" w:type="dxa"/>
+              <w:bottom w:w="28" w:type="dxa"/>
+              <w:right w:w="57" w:type="dxa"/>
+            </w:tcMar>
+            <w:vAlign w:val="center"/>
+          </w:tcPr>
+          <w:p>
+            <w:pPr>
+              <w:jc w:val="center"/>
+              <w:rPr>
+                <w:szCs w:val="20"/>
+              </w:rPr>
+            </w:pPr>
+            <w:r>
+              <w:rPr>
+                <w:szCs w:val="20"/>
+                <w:lang w:val="en-US"/>
+              </w:rPr>
+              <w:t>DS</w:t>
+            </w:r>
+          </w:p>
+        </w:tc>
+        <w:tc>
+          <w:tcPr>
+            <w:tcW w:w="1188" w:type="dxa"/>
+            <w:tcMar>
+              <w:top w:w="28" w:type="dxa"/>
+              <w:left w:w="57" w:type="dxa"/>
+              <w:bottom w:w="28" w:type="dxa"/>
+              <w:right w:w="57" w:type="dxa"/>
+            </w:tcMar>
+            <w:vAlign w:val="center"/>
+          </w:tcPr>
+          <w:p>
+            <w:pPr>
+              <w:jc w:val="center"/>
+              <w:rPr>
+                <w:szCs w:val="20"/>
+                <w:lang w:val="en-US"/>
+              </w:rPr>
+            </w:pPr>
+            <w:r>
+              <w:rPr>
+                <w:szCs w:val="20"/>
+                <w:lang w:val="en-US"/>
+              </w:rPr>
+              <w:t>WR</w:t>
+            </w:r>
+          </w:p>
+        </w:tc>
+        <w:tc>
+          <w:tcPr>
+            <w:tcW w:w="1032" w:type="dxa"/>
+            <w:tcMar>
+              <w:top w:w="28" w:type="dxa"/>
+              <w:left w:w="57" w:type="dxa"/>
+              <w:bottom w:w="28" w:type="dxa"/>
+              <w:right w:w="57" w:type="dxa"/>
+            </w:tcMar>
+            <w:vAlign w:val="center"/>
+          </w:tcPr>
+          <w:p>
+            <w:pPr>
+              <w:jc w:val="center"/>
+              <w:rPr>
+                <w:szCs w:val="20"/>
+                <w:lang w:val="en-US"/>
+              </w:rPr>
+            </w:pPr>
+          </w:p>
+        </w:tc>
+        <w:tc>
+          <w:tcPr>
+            <w:tcW w:w="1298" w:type="dxa"/>
+            <w:tcMar>
+              <w:top w:w="28" w:type="dxa"/>
+              <w:left w:w="57" w:type="dxa"/>
+              <w:bottom w:w="28" w:type="dxa"/>
+              <w:right w:w="57" w:type="dxa"/>
+            </w:tcMar>
+            <w:vAlign w:val="center"/>
+          </w:tcPr>
+          <w:p>
+            <w:pPr>
+              <w:jc w:val="center"/>
               <w:rPr>
                 <w:szCs w:val="20"/>
                 <w:lang w:val="en-US"/>
@@ -855,11 +987,11 @@
           </w:p>
         </w:tc>
       </w:tr>
-      <w:bookmarkEnd w:id="4"/>
+      <w:bookmarkEnd w:id="10"/>
       <w:tr>
         <w:tc>
           <w:tcPr>
-            <w:tcW w:w="2751" w:type="dxa"/>
+            <w:tcW w:w="2730" w:type="dxa"/>
             <w:tcMar>
               <w:top w:w="28" w:type="dxa"/>
               <w:left w:w="57" w:type="dxa"/>
@@ -886,17 +1018,18 @@
         </w:tc>
         <w:tc>
           <w:tcPr>
-            <w:tcW w:w="1304" w:type="dxa"/>
-            <w:tcMar>
-              <w:top w:w="28" w:type="dxa"/>
-              <w:left w:w="57" w:type="dxa"/>
-              <w:bottom w:w="28" w:type="dxa"/>
-              <w:right w:w="57" w:type="dxa"/>
-            </w:tcMar>
-            <w:vAlign w:val="center"/>
-          </w:tcPr>
-          <w:p>
-            <w:pPr>
+            <w:tcW w:w="1287" w:type="dxa"/>
+            <w:tcMar>
+              <w:top w:w="28" w:type="dxa"/>
+              <w:left w:w="57" w:type="dxa"/>
+              <w:bottom w:w="28" w:type="dxa"/>
+              <w:right w:w="57" w:type="dxa"/>
+            </w:tcMar>
+            <w:vAlign w:val="center"/>
+          </w:tcPr>
+          <w:p>
+            <w:pPr>
+              <w:jc w:val="center"/>
               <w:rPr>
                 <w:szCs w:val="20"/>
                 <w:lang w:val="en-US"/>
@@ -914,95 +1047,129 @@
         </w:tc>
         <w:tc>
           <w:tcPr>
-            <w:tcW w:w="1752" w:type="dxa"/>
-            <w:tcMar>
-              <w:top w:w="28" w:type="dxa"/>
-              <w:left w:w="57" w:type="dxa"/>
-              <w:bottom w:w="28" w:type="dxa"/>
-              <w:right w:w="57" w:type="dxa"/>
-            </w:tcMar>
-            <w:vAlign w:val="center"/>
-          </w:tcPr>
-          <w:p>
-            <w:pPr>
-              <w:rPr>
-                <w:szCs w:val="20"/>
-                <w:lang w:val="en-US"/>
-              </w:rPr>
-            </w:pPr>
-            <w:r>
-              <w:rPr>
-                <w:szCs w:val="20"/>
-              </w:rPr>
-              <w:t>Doris Schneider</w:t>
-            </w:r>
-          </w:p>
-        </w:tc>
-        <w:tc>
-          <w:tcPr>
-            <w:tcW w:w="1418" w:type="dxa"/>
-            <w:tcMar>
-              <w:top w:w="28" w:type="dxa"/>
-              <w:left w:w="57" w:type="dxa"/>
-              <w:bottom w:w="28" w:type="dxa"/>
-              <w:right w:w="57" w:type="dxa"/>
-            </w:tcMar>
-            <w:vAlign w:val="center"/>
-          </w:tcPr>
-          <w:p>
-            <w:pPr>
-              <w:rPr>
-                <w:szCs w:val="20"/>
-                <w:lang w:val="en-US"/>
-              </w:rPr>
-            </w:pPr>
-          </w:p>
-        </w:tc>
-        <w:tc>
-          <w:tcPr>
-            <w:tcW w:w="742" w:type="dxa"/>
-            <w:tcMar>
-              <w:top w:w="28" w:type="dxa"/>
-              <w:left w:w="57" w:type="dxa"/>
-              <w:bottom w:w="28" w:type="dxa"/>
-              <w:right w:w="57" w:type="dxa"/>
-            </w:tcMar>
-            <w:vAlign w:val="center"/>
-          </w:tcPr>
-          <w:p>
-            <w:pPr>
-              <w:rPr>
-                <w:szCs w:val="20"/>
-                <w:lang w:val="en-US"/>
-              </w:rPr>
-            </w:pPr>
-          </w:p>
-        </w:tc>
-        <w:tc>
-          <w:tcPr>
-            <w:tcW w:w="1304" w:type="dxa"/>
-            <w:tcMar>
-              <w:top w:w="28" w:type="dxa"/>
-              <w:left w:w="57" w:type="dxa"/>
-              <w:bottom w:w="28" w:type="dxa"/>
-              <w:right w:w="57" w:type="dxa"/>
-            </w:tcMar>
-            <w:vAlign w:val="center"/>
-          </w:tcPr>
-          <w:p>
-            <w:pPr>
-              <w:rPr>
-                <w:szCs w:val="20"/>
-                <w:lang w:val="en-US"/>
-              </w:rPr>
-            </w:pPr>
+            <w:tcW w:w="1736" w:type="dxa"/>
+            <w:tcMar>
+              <w:top w:w="28" w:type="dxa"/>
+              <w:left w:w="57" w:type="dxa"/>
+              <w:bottom w:w="28" w:type="dxa"/>
+              <w:right w:w="57" w:type="dxa"/>
+            </w:tcMar>
+            <w:vAlign w:val="center"/>
+          </w:tcPr>
+          <w:p>
+            <w:pPr>
+              <w:jc w:val="center"/>
+              <w:rPr>
+                <w:szCs w:val="20"/>
+                <w:lang w:val="en-US"/>
+              </w:rPr>
+            </w:pPr>
+            <w:r>
+              <w:rPr>
+                <w:szCs w:val="20"/>
+              </w:rPr>
+              <w:t>DS</w:t>
+            </w:r>
+          </w:p>
+        </w:tc>
+        <w:tc>
+          <w:tcPr>
+            <w:tcW w:w="1188" w:type="dxa"/>
+            <w:tcMar>
+              <w:top w:w="28" w:type="dxa"/>
+              <w:left w:w="57" w:type="dxa"/>
+              <w:bottom w:w="28" w:type="dxa"/>
+              <w:right w:w="57" w:type="dxa"/>
+            </w:tcMar>
+            <w:vAlign w:val="center"/>
+          </w:tcPr>
+          <w:p>
+            <w:pPr>
+              <w:jc w:val="center"/>
+              <w:rPr>
+                <w:szCs w:val="20"/>
+                <w:lang w:val="en-US"/>
+              </w:rPr>
+            </w:pPr>
+            <w:r>
+              <w:rPr>
+                <w:szCs w:val="20"/>
+                <w:lang w:val="en-US"/>
+              </w:rPr>
+              <w:t>SZ</w:t>
+            </w:r>
+          </w:p>
+        </w:tc>
+        <w:tc>
+          <w:tcPr>
+            <w:tcW w:w="1032" w:type="dxa"/>
+            <w:tcMar>
+              <w:top w:w="28" w:type="dxa"/>
+              <w:left w:w="57" w:type="dxa"/>
+              <w:bottom w:w="28" w:type="dxa"/>
+              <w:right w:w="57" w:type="dxa"/>
+            </w:tcMar>
+            <w:vAlign w:val="center"/>
+          </w:tcPr>
+          <w:p>
+            <w:pPr>
+              <w:jc w:val="center"/>
+              <w:rPr>
+                <w:szCs w:val="20"/>
+                <w:lang w:val="en-US"/>
+              </w:rPr>
+            </w:pPr>
+            <w:r>
+              <w:rPr>
+                <w:szCs w:val="20"/>
+                <w:lang w:val="en-US"/>
+              </w:rPr>
+              <w:t>Melanie Krug</w:t>
+            </w:r>
+          </w:p>
+        </w:tc>
+        <w:tc>
+          <w:tcPr>
+            <w:tcW w:w="1298" w:type="dxa"/>
+            <w:tcMar>
+              <w:top w:w="28" w:type="dxa"/>
+              <w:left w:w="57" w:type="dxa"/>
+              <w:bottom w:w="28" w:type="dxa"/>
+              <w:right w:w="57" w:type="dxa"/>
+            </w:tcMar>
+            <w:vAlign w:val="center"/>
+          </w:tcPr>
+          <w:p>
+            <w:pPr>
+              <w:jc w:val="center"/>
+              <w:rPr>
+                <w:szCs w:val="20"/>
+                <w:lang w:val="en-US"/>
+              </w:rPr>
+            </w:pPr>
+            <w:r>
+              <w:rPr>
+                <w:szCs w:val="20"/>
+                <w:lang w:val="en-US"/>
+              </w:rPr>
+              <w:t xml:space="preserve">Jutta </w:t>
+            </w:r>
+            <w:proofErr w:type="spellStart"/>
+            <w:r>
+              <w:rPr>
+                <w:szCs w:val="20"/>
+                <w:lang w:val="en-US"/>
+              </w:rPr>
+              <w:t>Meißner-Weigl</w:t>
+            </w:r>
+            <w:proofErr w:type="spellEnd"/>
           </w:p>
         </w:tc>
       </w:tr>
       <w:tr>
         <w:tc>
           <w:tcPr>
-            <w:tcW w:w="2751" w:type="dxa"/>
+            <w:tcW w:w="2730" w:type="dxa"/>
             <w:tcMar>
               <w:top w:w="28" w:type="dxa"/>
               <w:left w:w="57" w:type="dxa"/>
@@ -1029,17 +1196,18 @@
         </w:tc>
         <w:tc>
           <w:tcPr>
-            <w:tcW w:w="1304" w:type="dxa"/>
-            <w:tcMar>
-              <w:top w:w="28" w:type="dxa"/>
-              <w:left w:w="57" w:type="dxa"/>
-              <w:bottom w:w="28" w:type="dxa"/>
-              <w:right w:w="57" w:type="dxa"/>
-            </w:tcMar>
-            <w:vAlign w:val="center"/>
-          </w:tcPr>
-          <w:p>
-            <w:pPr>
+            <w:tcW w:w="1287" w:type="dxa"/>
+            <w:tcMar>
+              <w:top w:w="28" w:type="dxa"/>
+              <w:left w:w="57" w:type="dxa"/>
+              <w:bottom w:w="28" w:type="dxa"/>
+              <w:right w:w="57" w:type="dxa"/>
+            </w:tcMar>
+            <w:vAlign w:val="center"/>
+          </w:tcPr>
+          <w:p>
+            <w:pPr>
+              <w:jc w:val="center"/>
               <w:rPr>
                 <w:szCs w:val="20"/>
                 <w:lang w:val="en-US"/>
@@ -1057,96 +1225,112 @@
         </w:tc>
         <w:tc>
           <w:tcPr>
-            <w:tcW w:w="1752" w:type="dxa"/>
-            <w:tcMar>
-              <w:top w:w="28" w:type="dxa"/>
-              <w:left w:w="57" w:type="dxa"/>
-              <w:bottom w:w="28" w:type="dxa"/>
-              <w:right w:w="57" w:type="dxa"/>
-            </w:tcMar>
-            <w:vAlign w:val="center"/>
-          </w:tcPr>
-          <w:p>
-            <w:pPr>
-              <w:rPr>
-                <w:szCs w:val="20"/>
-                <w:lang w:val="en-US"/>
-              </w:rPr>
-            </w:pPr>
-            <w:r>
-              <w:rPr>
-                <w:szCs w:val="20"/>
-              </w:rPr>
-              <w:t>Susanne Beck</w:t>
-            </w:r>
-          </w:p>
-        </w:tc>
-        <w:tc>
-          <w:tcPr>
-            <w:tcW w:w="1418" w:type="dxa"/>
-            <w:tcMar>
-              <w:top w:w="28" w:type="dxa"/>
-              <w:left w:w="57" w:type="dxa"/>
-              <w:bottom w:w="28" w:type="dxa"/>
-              <w:right w:w="57" w:type="dxa"/>
-            </w:tcMar>
-            <w:vAlign w:val="center"/>
-          </w:tcPr>
-          <w:p>
-            <w:pPr>
-              <w:rPr>
-                <w:szCs w:val="20"/>
-                <w:lang w:val="en-US"/>
-              </w:rPr>
-            </w:pPr>
-            <w:bookmarkStart w:id="5" w:name="OLE_LINK77"/>
-            <w:r>
-              <w:rPr>
-                <w:szCs w:val="20"/>
-              </w:rPr>
-              <w:t>Regina Ebert</w:t>
-            </w:r>
-            <w:bookmarkEnd w:id="5"/>
-          </w:p>
-        </w:tc>
-        <w:tc>
-          <w:tcPr>
-            <w:tcW w:w="742" w:type="dxa"/>
-            <w:tcMar>
-              <w:top w:w="28" w:type="dxa"/>
-              <w:left w:w="57" w:type="dxa"/>
-              <w:bottom w:w="28" w:type="dxa"/>
-              <w:right w:w="57" w:type="dxa"/>
-            </w:tcMar>
-            <w:vAlign w:val="center"/>
-          </w:tcPr>
-          <w:p>
-            <w:pPr>
-              <w:rPr>
-                <w:szCs w:val="20"/>
-                <w:lang w:val="en-US"/>
-              </w:rPr>
-            </w:pPr>
-          </w:p>
-        </w:tc>
-        <w:tc>
-          <w:tcPr>
-            <w:tcW w:w="1304" w:type="dxa"/>
-            <w:tcMar>
-              <w:top w:w="28" w:type="dxa"/>
-              <w:left w:w="57" w:type="dxa"/>
-              <w:bottom w:w="28" w:type="dxa"/>
-              <w:right w:w="57" w:type="dxa"/>
-            </w:tcMar>
-            <w:vAlign w:val="center"/>
-          </w:tcPr>
-          <w:p>
-            <w:pPr>
-              <w:rPr>
-                <w:szCs w:val="20"/>
-                <w:lang w:val="en-US"/>
-              </w:rPr>
-            </w:pPr>
+            <w:tcW w:w="1736" w:type="dxa"/>
+            <w:tcMar>
+              <w:top w:w="28" w:type="dxa"/>
+              <w:left w:w="57" w:type="dxa"/>
+              <w:bottom w:w="28" w:type="dxa"/>
+              <w:right w:w="57" w:type="dxa"/>
+            </w:tcMar>
+            <w:vAlign w:val="center"/>
+          </w:tcPr>
+          <w:p>
+            <w:pPr>
+              <w:jc w:val="center"/>
+              <w:rPr>
+                <w:szCs w:val="20"/>
+                <w:lang w:val="en-US"/>
+              </w:rPr>
+            </w:pPr>
+            <w:r>
+              <w:rPr>
+                <w:szCs w:val="20"/>
+              </w:rPr>
+              <w:t>SB</w:t>
+            </w:r>
+          </w:p>
+        </w:tc>
+        <w:tc>
+          <w:tcPr>
+            <w:tcW w:w="1188" w:type="dxa"/>
+            <w:tcMar>
+              <w:top w:w="28" w:type="dxa"/>
+              <w:left w:w="57" w:type="dxa"/>
+              <w:bottom w:w="28" w:type="dxa"/>
+              <w:right w:w="57" w:type="dxa"/>
+            </w:tcMar>
+            <w:vAlign w:val="center"/>
+          </w:tcPr>
+          <w:p>
+            <w:pPr>
+              <w:jc w:val="center"/>
+              <w:rPr>
+                <w:szCs w:val="20"/>
+                <w:lang w:val="en-US"/>
+              </w:rPr>
+            </w:pPr>
+            <w:r>
+              <w:rPr>
+                <w:szCs w:val="20"/>
+              </w:rPr>
+              <w:t>RE</w:t>
+            </w:r>
+          </w:p>
+        </w:tc>
+        <w:tc>
+          <w:tcPr>
+            <w:tcW w:w="1032" w:type="dxa"/>
+            <w:tcMar>
+              <w:top w:w="28" w:type="dxa"/>
+              <w:left w:w="57" w:type="dxa"/>
+              <w:bottom w:w="28" w:type="dxa"/>
+              <w:right w:w="57" w:type="dxa"/>
+            </w:tcMar>
+            <w:vAlign w:val="center"/>
+          </w:tcPr>
+          <w:p>
+            <w:pPr>
+              <w:jc w:val="center"/>
+              <w:rPr>
+                <w:szCs w:val="20"/>
+                <w:lang w:val="en-US"/>
+              </w:rPr>
+            </w:pPr>
+            <w:r>
+              <w:rPr>
+                <w:szCs w:val="20"/>
+                <w:lang w:val="en-US"/>
+              </w:rPr>
+              <w:t>FJ</w:t>
+            </w:r>
+          </w:p>
+        </w:tc>
+        <w:tc>
+          <w:tcPr>
+            <w:tcW w:w="1298" w:type="dxa"/>
+            <w:tcMar>
+              <w:top w:w="28" w:type="dxa"/>
+              <w:left w:w="57" w:type="dxa"/>
+              <w:bottom w:w="28" w:type="dxa"/>
+              <w:right w:w="57" w:type="dxa"/>
+            </w:tcMar>
+            <w:vAlign w:val="center"/>
+          </w:tcPr>
+          <w:p>
+            <w:pPr>
+              <w:jc w:val="center"/>
+              <w:rPr>
+                <w:szCs w:val="20"/>
+                <w:lang w:val="en-US"/>
+              </w:rPr>
+            </w:pPr>
+            <w:r>
+              <w:rPr>
+                <w:szCs w:val="20"/>
+                <w:lang w:val="en-US"/>
+              </w:rPr>
+              <w:t>Dirk Hose</w:t>
+            </w:r>
           </w:p>
         </w:tc>
       </w:tr>
@@ -1156,7 +1340,7 @@
         </w:trPr>
         <w:tc>
           <w:tcPr>
-            <w:tcW w:w="2751" w:type="dxa"/>
+            <w:tcW w:w="2730" w:type="dxa"/>
             <w:tcMar>
               <w:top w:w="28" w:type="dxa"/>
               <w:left w:w="57" w:type="dxa"/>
@@ -1247,17 +1431,18 @@
         </w:tc>
         <w:tc>
           <w:tcPr>
-            <w:tcW w:w="1304" w:type="dxa"/>
-            <w:tcMar>
-              <w:top w:w="28" w:type="dxa"/>
-              <w:left w:w="57" w:type="dxa"/>
-              <w:bottom w:w="28" w:type="dxa"/>
-              <w:right w:w="57" w:type="dxa"/>
-            </w:tcMar>
-            <w:vAlign w:val="center"/>
-          </w:tcPr>
-          <w:p>
-            <w:pPr>
+            <w:tcW w:w="1287" w:type="dxa"/>
+            <w:tcMar>
+              <w:top w:w="28" w:type="dxa"/>
+              <w:left w:w="57" w:type="dxa"/>
+              <w:bottom w:w="28" w:type="dxa"/>
+              <w:right w:w="57" w:type="dxa"/>
+            </w:tcMar>
+            <w:vAlign w:val="center"/>
+          </w:tcPr>
+          <w:p>
+            <w:pPr>
+              <w:jc w:val="center"/>
               <w:rPr>
                 <w:szCs w:val="20"/>
                 <w:lang w:val="en-US"/>
@@ -1275,200 +1460,182 @@
         </w:tc>
         <w:tc>
           <w:tcPr>
-            <w:tcW w:w="1752" w:type="dxa"/>
-            <w:tcMar>
-              <w:top w:w="28" w:type="dxa"/>
-              <w:left w:w="57" w:type="dxa"/>
-              <w:bottom w:w="28" w:type="dxa"/>
-              <w:right w:w="57" w:type="dxa"/>
-            </w:tcMar>
-            <w:vAlign w:val="center"/>
-          </w:tcPr>
-          <w:p>
-            <w:pPr>
-              <w:rPr>
-                <w:szCs w:val="20"/>
-                <w:lang w:val="en-US"/>
-              </w:rPr>
-            </w:pPr>
-            <w:r>
-              <w:rPr>
-                <w:szCs w:val="20"/>
-              </w:rPr>
-              <w:t>Regina Ebert</w:t>
-            </w:r>
-          </w:p>
-        </w:tc>
-        <w:tc>
-          <w:tcPr>
-            <w:tcW w:w="1418" w:type="dxa"/>
-            <w:tcMar>
-              <w:top w:w="28" w:type="dxa"/>
-              <w:left w:w="57" w:type="dxa"/>
-              <w:bottom w:w="28" w:type="dxa"/>
-              <w:right w:w="57" w:type="dxa"/>
-            </w:tcMar>
-          </w:tcPr>
-          <w:p>
-            <w:pPr>
-              <w:rPr>
-                <w:szCs w:val="20"/>
-                <w:lang w:val="en-US"/>
-              </w:rPr>
-            </w:pPr>
-          </w:p>
-          <w:p>
-            <w:pPr>
-              <w:rPr>
-                <w:szCs w:val="20"/>
-                <w:lang w:val="en-US"/>
-              </w:rPr>
-            </w:pPr>
-          </w:p>
-          <w:p>
-            <w:pPr>
-              <w:rPr>
-                <w:szCs w:val="20"/>
-                <w:lang w:val="en-US"/>
-              </w:rPr>
-            </w:pPr>
-          </w:p>
-          <w:p>
-            <w:pPr>
-              <w:rPr>
-                <w:szCs w:val="20"/>
-                <w:lang w:val="en-US"/>
-              </w:rPr>
-            </w:pPr>
-          </w:p>
-          <w:p>
-            <w:pPr>
-              <w:rPr>
-                <w:szCs w:val="20"/>
-                <w:lang w:val="en-US"/>
-              </w:rPr>
-            </w:pPr>
-          </w:p>
-          <w:p>
-            <w:pPr>
-              <w:rPr>
-                <w:szCs w:val="20"/>
-                <w:lang w:val="en-US"/>
-              </w:rPr>
-            </w:pPr>
-          </w:p>
-        </w:tc>
-        <w:tc>
-          <w:tcPr>
-            <w:tcW w:w="742" w:type="dxa"/>
-            <w:tcMar>
-              <w:top w:w="28" w:type="dxa"/>
-              <w:left w:w="57" w:type="dxa"/>
-              <w:bottom w:w="28" w:type="dxa"/>
-              <w:right w:w="57" w:type="dxa"/>
-            </w:tcMar>
-          </w:tcPr>
-          <w:p>
-            <w:pPr>
-              <w:rPr>
-                <w:szCs w:val="20"/>
-                <w:lang w:val="en-US"/>
-              </w:rPr>
-            </w:pPr>
-          </w:p>
-          <w:p>
-            <w:pPr>
-              <w:rPr>
-                <w:szCs w:val="20"/>
-                <w:lang w:val="en-US"/>
-              </w:rPr>
-            </w:pPr>
-          </w:p>
-          <w:p>
-            <w:pPr>
-              <w:rPr>
-                <w:szCs w:val="20"/>
-                <w:lang w:val="en-US"/>
-              </w:rPr>
-            </w:pPr>
-          </w:p>
-          <w:p>
-            <w:pPr>
-              <w:rPr>
-                <w:szCs w:val="20"/>
-                <w:lang w:val="en-US"/>
-              </w:rPr>
-            </w:pPr>
-          </w:p>
-          <w:p>
-            <w:pPr>
-              <w:rPr>
-                <w:szCs w:val="20"/>
-                <w:lang w:val="en-US"/>
-              </w:rPr>
-            </w:pPr>
-          </w:p>
-          <w:p>
-            <w:pPr>
-              <w:rPr>
-                <w:szCs w:val="20"/>
-                <w:lang w:val="en-US"/>
-              </w:rPr>
-            </w:pPr>
-          </w:p>
-        </w:tc>
-        <w:tc>
-          <w:tcPr>
-            <w:tcW w:w="1304" w:type="dxa"/>
-            <w:tcMar>
-              <w:top w:w="28" w:type="dxa"/>
-              <w:left w:w="57" w:type="dxa"/>
-              <w:bottom w:w="28" w:type="dxa"/>
-              <w:right w:w="57" w:type="dxa"/>
-            </w:tcMar>
-          </w:tcPr>
-          <w:p>
-            <w:pPr>
-              <w:rPr>
-                <w:szCs w:val="20"/>
-                <w:lang w:val="en-US"/>
-              </w:rPr>
-            </w:pPr>
-          </w:p>
-          <w:p>
-            <w:pPr>
-              <w:rPr>
-                <w:szCs w:val="20"/>
-                <w:lang w:val="en-US"/>
-              </w:rPr>
-            </w:pPr>
-          </w:p>
-          <w:p>
-            <w:pPr>
-              <w:rPr>
-                <w:szCs w:val="20"/>
-                <w:lang w:val="en-US"/>
-              </w:rPr>
-            </w:pPr>
-          </w:p>
-          <w:p>
-            <w:pPr>
-              <w:rPr>
-                <w:szCs w:val="20"/>
-                <w:lang w:val="en-US"/>
-              </w:rPr>
-            </w:pPr>
-          </w:p>
-          <w:p>
-            <w:pPr>
-              <w:rPr>
-                <w:szCs w:val="20"/>
-                <w:lang w:val="en-US"/>
-              </w:rPr>
-            </w:pPr>
-          </w:p>
-          <w:p>
-            <w:pPr>
+            <w:tcW w:w="1736" w:type="dxa"/>
+            <w:tcMar>
+              <w:top w:w="28" w:type="dxa"/>
+              <w:left w:w="57" w:type="dxa"/>
+              <w:bottom w:w="28" w:type="dxa"/>
+              <w:right w:w="57" w:type="dxa"/>
+            </w:tcMar>
+            <w:vAlign w:val="center"/>
+          </w:tcPr>
+          <w:p>
+            <w:pPr>
+              <w:jc w:val="center"/>
+              <w:rPr>
+                <w:szCs w:val="20"/>
+                <w:lang w:val="en-US"/>
+              </w:rPr>
+            </w:pPr>
+            <w:r>
+              <w:rPr>
+                <w:szCs w:val="20"/>
+              </w:rPr>
+              <w:t>RE</w:t>
+            </w:r>
+          </w:p>
+        </w:tc>
+        <w:tc>
+          <w:tcPr>
+            <w:tcW w:w="1188" w:type="dxa"/>
+            <w:tcMar>
+              <w:top w:w="28" w:type="dxa"/>
+              <w:left w:w="57" w:type="dxa"/>
+              <w:bottom w:w="28" w:type="dxa"/>
+              <w:right w:w="57" w:type="dxa"/>
+            </w:tcMar>
+            <w:vAlign w:val="center"/>
+          </w:tcPr>
+          <w:p>
+            <w:pPr>
+              <w:jc w:val="center"/>
+              <w:rPr>
+                <w:szCs w:val="20"/>
+                <w:lang w:val="en-US"/>
+              </w:rPr>
+            </w:pPr>
+            <w:r>
+              <w:rPr>
+                <w:szCs w:val="20"/>
+                <w:lang w:val="en-US"/>
+              </w:rPr>
+              <w:t>FJ</w:t>
+            </w:r>
+          </w:p>
+        </w:tc>
+        <w:tc>
+          <w:tcPr>
+            <w:tcW w:w="1032" w:type="dxa"/>
+            <w:tcMar>
+              <w:top w:w="28" w:type="dxa"/>
+              <w:left w:w="57" w:type="dxa"/>
+              <w:bottom w:w="28" w:type="dxa"/>
+              <w:right w:w="57" w:type="dxa"/>
+            </w:tcMar>
+          </w:tcPr>
+          <w:p>
+            <w:pPr>
+              <w:jc w:val="center"/>
+              <w:rPr>
+                <w:szCs w:val="20"/>
+                <w:lang w:val="en-US"/>
+              </w:rPr>
+            </w:pPr>
+          </w:p>
+          <w:p>
+            <w:pPr>
+              <w:jc w:val="center"/>
+              <w:rPr>
+                <w:szCs w:val="20"/>
+                <w:lang w:val="en-US"/>
+              </w:rPr>
+            </w:pPr>
+          </w:p>
+          <w:p>
+            <w:pPr>
+              <w:jc w:val="center"/>
+              <w:rPr>
+                <w:szCs w:val="20"/>
+                <w:lang w:val="en-US"/>
+              </w:rPr>
+            </w:pPr>
+          </w:p>
+          <w:p>
+            <w:pPr>
+              <w:jc w:val="center"/>
+              <w:rPr>
+                <w:szCs w:val="20"/>
+                <w:lang w:val="en-US"/>
+              </w:rPr>
+            </w:pPr>
+          </w:p>
+          <w:p>
+            <w:pPr>
+              <w:jc w:val="center"/>
+              <w:rPr>
+                <w:szCs w:val="20"/>
+                <w:lang w:val="en-US"/>
+              </w:rPr>
+            </w:pPr>
+          </w:p>
+          <w:p>
+            <w:pPr>
+              <w:jc w:val="center"/>
+              <w:rPr>
+                <w:szCs w:val="20"/>
+                <w:lang w:val="en-US"/>
+              </w:rPr>
+            </w:pPr>
+          </w:p>
+        </w:tc>
+        <w:tc>
+          <w:tcPr>
+            <w:tcW w:w="1298" w:type="dxa"/>
+            <w:tcMar>
+              <w:top w:w="28" w:type="dxa"/>
+              <w:left w:w="57" w:type="dxa"/>
+              <w:bottom w:w="28" w:type="dxa"/>
+              <w:right w:w="57" w:type="dxa"/>
+            </w:tcMar>
+          </w:tcPr>
+          <w:p>
+            <w:pPr>
+              <w:jc w:val="center"/>
+              <w:rPr>
+                <w:szCs w:val="20"/>
+                <w:lang w:val="en-US"/>
+              </w:rPr>
+            </w:pPr>
+          </w:p>
+          <w:p>
+            <w:pPr>
+              <w:jc w:val="center"/>
+              <w:rPr>
+                <w:szCs w:val="20"/>
+                <w:lang w:val="en-US"/>
+              </w:rPr>
+            </w:pPr>
+          </w:p>
+          <w:p>
+            <w:pPr>
+              <w:jc w:val="center"/>
+              <w:rPr>
+                <w:szCs w:val="20"/>
+                <w:lang w:val="en-US"/>
+              </w:rPr>
+            </w:pPr>
+          </w:p>
+          <w:p>
+            <w:pPr>
+              <w:jc w:val="center"/>
+              <w:rPr>
+                <w:szCs w:val="20"/>
+                <w:lang w:val="en-US"/>
+              </w:rPr>
+            </w:pPr>
+          </w:p>
+          <w:p>
+            <w:pPr>
+              <w:jc w:val="center"/>
+              <w:rPr>
+                <w:szCs w:val="20"/>
+                <w:lang w:val="en-US"/>
+              </w:rPr>
+            </w:pPr>
+          </w:p>
+          <w:p>
+            <w:pPr>
+              <w:jc w:val="center"/>
               <w:rPr>
                 <w:szCs w:val="20"/>
                 <w:lang w:val="en-US"/>
@@ -1541,7 +1708,19 @@
         <w:rPr>
           <w:lang w:val="en-US"/>
         </w:rPr>
-        <w:t xml:space="preserve">. It includes not only research findings but also survival data and protocols of new, established methods and their validations. The contribution of Martin Kuric was pivotal and predominant in all aspects of this work. Doris Schneider assisted in the experimental procedures. Susanne Beck analyzed the raw data from </w:t>
+        <w:t xml:space="preserve">. It includes not only research findings but also survival data and protocols of new, established methods and their validations. The contribution of Martin Kuric was pivotal and predominant in all aspects of this work. </w:t>
+      </w:r>
+      <w:r>
+        <w:rPr>
+          <w:lang w:val="en-US"/>
+        </w:rPr>
+        <w:t>DS</w:t>
+      </w:r>
+      <w:r>
+        <w:rPr>
+          <w:lang w:val="en-US"/>
+        </w:rPr>
+        <w:t xml:space="preserve"> assisted in the experimental procedures. Susanne Beck analyzed the raw data from </w:t>
       </w:r>
       <w:proofErr w:type="spellStart"/>
       <w:r>
@@ -1623,10 +1802,10 @@
                 <w:lang w:val="en-US"/>
               </w:rPr>
             </w:pPr>
-            <w:bookmarkStart w:id="6" w:name="OLE_LINK40"/>
-            <w:bookmarkStart w:id="7" w:name="OLE_LINK41"/>
-            <w:bookmarkStart w:id="8" w:name="OLE_LINK20"/>
-            <w:bookmarkStart w:id="9" w:name="OLE_LINK21"/>
+            <w:bookmarkStart w:id="11" w:name="OLE_LINK20"/>
+            <w:bookmarkStart w:id="12" w:name="OLE_LINK21"/>
+            <w:bookmarkStart w:id="13" w:name="OLE_LINK40"/>
+            <w:bookmarkStart w:id="14" w:name="OLE_LINK41"/>
             <w:r>
               <w:rPr>
                 <w:b/>
@@ -1692,7 +1871,7 @@
                 <w:szCs w:val="20"/>
                 <w:lang w:val="en-US"/>
               </w:rPr>
-              <w:t>s</w:t>
+              <w:t>published</w:t>
             </w:r>
             <w:r>
               <w:rPr>
@@ -1701,7 +1880,109 @@
                 <w:szCs w:val="20"/>
                 <w:lang w:val="en-US"/>
               </w:rPr>
-              <w:t xml:space="preserve">ubmitted, </w:t>
+              <w:t>)</w:t>
+            </w:r>
+            <w:r>
+              <w:rPr>
+                <w:b/>
+                <w:szCs w:val="20"/>
+                <w:lang w:val="en-US"/>
+              </w:rPr>
+              <w:t xml:space="preserve"> </w:t>
+            </w:r>
+          </w:p>
+          <w:p>
+            <w:pPr>
+              <w:rPr>
+                <w:b/>
+                <w:szCs w:val="20"/>
+                <w:lang w:val="en-US"/>
+              </w:rPr>
+            </w:pPr>
+            <w:r>
+              <w:rPr>
+                <w:szCs w:val="20"/>
+                <w:u w:val="single"/>
+                <w:lang w:val="en-US"/>
+              </w:rPr>
+              <w:t>Martin Kuric</w:t>
+            </w:r>
+            <w:r>
+              <w:rPr>
+                <w:szCs w:val="20"/>
+                <w:u w:val="single"/>
+                <w:lang w:val="en-US"/>
+              </w:rPr>
+              <w:t xml:space="preserve"> (MK)</w:t>
+            </w:r>
+            <w:r>
+              <w:rPr>
+                <w:szCs w:val="20"/>
+                <w:lang w:val="en-US"/>
+              </w:rPr>
+              <w:t xml:space="preserve">, </w:t>
+            </w:r>
+            <w:bookmarkStart w:id="15" w:name="OLE_LINK191"/>
+            <w:bookmarkStart w:id="16" w:name="OLE_LINK192"/>
+            <w:r>
+              <w:rPr>
+                <w:szCs w:val="20"/>
+                <w:lang w:val="en-US"/>
+              </w:rPr>
+              <w:t>Regina Ebert (RE)</w:t>
+            </w:r>
+            <w:r>
+              <w:rPr>
+                <w:szCs w:val="20"/>
+                <w:lang w:val="en-US"/>
+              </w:rPr>
+              <w:t xml:space="preserve"> </w:t>
+            </w:r>
+            <w:bookmarkEnd w:id="15"/>
+            <w:bookmarkEnd w:id="16"/>
+            <w:r>
+              <w:rPr>
+                <w:szCs w:val="20"/>
+                <w:lang w:val="en-US"/>
+              </w:rPr>
+              <w:t>(202</w:t>
+            </w:r>
+            <w:r>
+              <w:rPr>
+                <w:szCs w:val="20"/>
+                <w:lang w:val="en-US"/>
+              </w:rPr>
+              <w:t>4</w:t>
+            </w:r>
+            <w:r>
+              <w:rPr>
+                <w:szCs w:val="20"/>
+                <w:lang w:val="en-US"/>
+              </w:rPr>
+              <w:t xml:space="preserve">): </w:t>
+            </w:r>
+            <w:proofErr w:type="spellStart"/>
+            <w:r>
+              <w:rPr>
+                <w:szCs w:val="20"/>
+                <w:lang w:val="en-US"/>
+              </w:rPr>
+              <w:t>plotastic</w:t>
+            </w:r>
+            <w:proofErr w:type="spellEnd"/>
+            <w:r>
+              <w:rPr>
+                <w:szCs w:val="20"/>
+                <w:lang w:val="en-US"/>
+              </w:rPr>
+              <w:t>: Bridging Plotting and Statistics in Python</w:t>
+            </w:r>
+            <w:r>
+              <w:rPr>
+                <w:szCs w:val="20"/>
+                <w:lang w:val="en-US"/>
+              </w:rPr>
+              <w:t xml:space="preserve">, </w:t>
             </w:r>
             <w:r>
               <w:rPr>
@@ -1710,8 +1991,9 @@
                 <w:szCs w:val="20"/>
                 <w:lang w:val="en-US"/>
               </w:rPr>
-              <w:t>p</w:t>
-            </w:r>
+              <w:t xml:space="preserve">Journal of </w:t>
+            </w:r>
+            <w:proofErr w:type="gramStart"/>
             <w:r>
               <w:rPr>
                 <w:b/>
@@ -1719,8 +2001,9 @@
                 <w:szCs w:val="20"/>
                 <w:lang w:val="en-US"/>
               </w:rPr>
-              <w:t xml:space="preserve">assed </w:t>
-            </w:r>
+              <w:t>Open Source</w:t>
+            </w:r>
+            <w:proofErr w:type="gramEnd"/>
             <w:r>
               <w:rPr>
                 <w:b/>
@@ -1728,179 +2011,16 @@
                 <w:szCs w:val="20"/>
                 <w:lang w:val="en-US"/>
               </w:rPr>
-              <w:t>p</w:t>
-            </w:r>
-            <w:r>
-              <w:rPr>
-                <w:b/>
-                <w:bCs/>
-                <w:szCs w:val="20"/>
-                <w:lang w:val="en-US"/>
-              </w:rPr>
-              <w:t>eer-</w:t>
-            </w:r>
-            <w:r>
-              <w:rPr>
-                <w:b/>
-                <w:bCs/>
-                <w:szCs w:val="20"/>
-                <w:lang w:val="en-US"/>
-              </w:rPr>
-              <w:t>r</w:t>
-            </w:r>
-            <w:r>
-              <w:rPr>
-                <w:b/>
-                <w:bCs/>
-                <w:szCs w:val="20"/>
-                <w:lang w:val="en-US"/>
-              </w:rPr>
-              <w:t xml:space="preserve">eview, </w:t>
-            </w:r>
-            <w:r>
-              <w:rPr>
-                <w:b/>
-                <w:bCs/>
-                <w:szCs w:val="20"/>
-                <w:lang w:val="en-US"/>
-              </w:rPr>
-              <w:t>u</w:t>
-            </w:r>
-            <w:r>
-              <w:rPr>
-                <w:b/>
-                <w:bCs/>
-                <w:szCs w:val="20"/>
-                <w:lang w:val="en-US"/>
-              </w:rPr>
-              <w:t xml:space="preserve">nder </w:t>
-            </w:r>
-            <w:r>
-              <w:rPr>
-                <w:b/>
-                <w:bCs/>
-                <w:szCs w:val="20"/>
-                <w:lang w:val="en-US"/>
-              </w:rPr>
-              <w:t>r</w:t>
-            </w:r>
-            <w:r>
-              <w:rPr>
-                <w:b/>
-                <w:bCs/>
-                <w:szCs w:val="20"/>
-                <w:lang w:val="en-US"/>
-              </w:rPr>
-              <w:t>evision)</w:t>
-            </w:r>
-            <w:r>
-              <w:rPr>
-                <w:b/>
-                <w:szCs w:val="20"/>
-                <w:lang w:val="en-US"/>
-              </w:rPr>
-              <w:t xml:space="preserve"> </w:t>
-            </w:r>
-          </w:p>
-          <w:p>
-            <w:pPr>
-              <w:rPr>
-                <w:b/>
-                <w:szCs w:val="20"/>
-                <w:lang w:val="en-US"/>
-              </w:rPr>
-            </w:pPr>
-            <w:r>
-              <w:rPr>
-                <w:szCs w:val="20"/>
-                <w:u w:val="single"/>
-                <w:lang w:val="en-US"/>
-              </w:rPr>
-              <w:t>Martin Kuric</w:t>
-            </w:r>
-            <w:r>
-              <w:rPr>
-                <w:szCs w:val="20"/>
-                <w:u w:val="single"/>
-                <w:lang w:val="en-US"/>
-              </w:rPr>
-              <w:t xml:space="preserve"> (MK)</w:t>
-            </w:r>
-            <w:r>
-              <w:rPr>
-                <w:szCs w:val="20"/>
-                <w:lang w:val="en-US"/>
-              </w:rPr>
-              <w:t>, Regina Ebert (202</w:t>
-            </w:r>
-            <w:r>
-              <w:rPr>
-                <w:szCs w:val="20"/>
-                <w:lang w:val="en-US"/>
-              </w:rPr>
-              <w:t>4</w:t>
-            </w:r>
-            <w:r>
-              <w:rPr>
-                <w:szCs w:val="20"/>
-                <w:lang w:val="en-US"/>
-              </w:rPr>
-              <w:t xml:space="preserve">): </w:t>
-            </w:r>
-            <w:proofErr w:type="spellStart"/>
-            <w:r>
-              <w:rPr>
-                <w:szCs w:val="20"/>
-                <w:lang w:val="en-US"/>
-              </w:rPr>
-              <w:t>plotastic</w:t>
-            </w:r>
-            <w:proofErr w:type="spellEnd"/>
-            <w:r>
-              <w:rPr>
-                <w:szCs w:val="20"/>
-                <w:lang w:val="en-US"/>
-              </w:rPr>
-              <w:t>: Bridging Plotting and Statistics in Python</w:t>
-            </w:r>
-            <w:r>
-              <w:rPr>
-                <w:szCs w:val="20"/>
-                <w:lang w:val="en-US"/>
-              </w:rPr>
-              <w:t xml:space="preserve">, </w:t>
-            </w:r>
-            <w:r>
-              <w:rPr>
-                <w:b/>
-                <w:bCs/>
-                <w:szCs w:val="20"/>
-                <w:lang w:val="en-US"/>
-              </w:rPr>
-              <w:t xml:space="preserve">Journal of </w:t>
-            </w:r>
-            <w:proofErr w:type="gramStart"/>
-            <w:r>
-              <w:rPr>
-                <w:b/>
-                <w:bCs/>
-                <w:szCs w:val="20"/>
-                <w:lang w:val="en-US"/>
-              </w:rPr>
-              <w:t>Open Source</w:t>
-            </w:r>
-            <w:proofErr w:type="gramEnd"/>
-            <w:r>
-              <w:rPr>
-                <w:b/>
-                <w:bCs/>
-                <w:szCs w:val="20"/>
-                <w:lang w:val="en-US"/>
-              </w:rPr>
               <w:t xml:space="preserve"> Software </w:t>
             </w:r>
-            <w:bookmarkEnd w:id="8"/>
-            <w:bookmarkEnd w:id="9"/>
+            <w:bookmarkEnd w:id="11"/>
+            <w:bookmarkEnd w:id="12"/>
+            <w:r>
+              <w:rPr>
+                <w:lang w:val="en-US"/>
+              </w:rPr>
+              <w:t>9(95), 6304, https://doi.org/10.21105/joss.06304</w:t>
+            </w:r>
           </w:p>
         </w:tc>
       </w:tr>
@@ -1995,7 +2115,7 @@
                 <w:szCs w:val="20"/>
               </w:rPr>
             </w:pPr>
-            <w:bookmarkStart w:id="10" w:name="_Hlk151643471"/>
+            <w:bookmarkStart w:id="17" w:name="_Hlk151643471"/>
             <w:proofErr w:type="spellStart"/>
             <w:r>
               <w:rPr>
@@ -2045,7 +2165,7 @@
                 <w:lang w:val="en-US"/>
               </w:rPr>
             </w:pPr>
-            <w:bookmarkStart w:id="11" w:name="OLE_LINK26"/>
+            <w:bookmarkStart w:id="18" w:name="OLE_LINK26"/>
             <w:r>
               <w:rPr>
                 <w:szCs w:val="20"/>
@@ -2054,7 +2174,7 @@
               </w:rPr>
               <w:t>MK</w:t>
             </w:r>
-            <w:bookmarkEnd w:id="11"/>
+            <w:bookmarkEnd w:id="18"/>
           </w:p>
         </w:tc>
         <w:tc>
@@ -2749,7 +2869,7 @@
                 <w:szCs w:val="20"/>
                 <w:lang w:val="en-US"/>
               </w:rPr>
-              <w:t>Regina Ebert</w:t>
+              <w:t>RE</w:t>
             </w:r>
           </w:p>
           <w:p>
@@ -2833,7 +2953,7 @@
         </w:tc>
       </w:tr>
     </w:tbl>
-    <w:bookmarkEnd w:id="10"/>
+    <w:bookmarkEnd w:id="17"/>
     <w:p>
       <w:pPr>
         <w:spacing w:after="100"/>
@@ -2885,8 +3005,8 @@
         </w:rPr>
         <w:t xml:space="preserve">, comprising more than </w:t>
       </w:r>
-      <w:bookmarkStart w:id="12" w:name="OLE_LINK65"/>
-      <w:bookmarkStart w:id="13" w:name="OLE_LINK66"/>
+      <w:bookmarkStart w:id="19" w:name="OLE_LINK65"/>
+      <w:bookmarkStart w:id="20" w:name="OLE_LINK66"/>
       <w:r>
         <w:rPr>
           <w:rFonts w:cs="Courier New"/>
@@ -2911,8 +3031,8 @@
         </w:rPr>
         <w:t xml:space="preserve"> lines (</w:t>
       </w:r>
-      <w:bookmarkStart w:id="14" w:name="OLE_LINK63"/>
-      <w:bookmarkStart w:id="15" w:name="OLE_LINK64"/>
+      <w:bookmarkStart w:id="21" w:name="OLE_LINK63"/>
+      <w:bookmarkStart w:id="22" w:name="OLE_LINK64"/>
       <w:r>
         <w:rPr>
           <w:rFonts w:cs="Courier New"/>
@@ -2937,8 +3057,8 @@
         </w:rPr>
         <w:t>2000 test</w:t>
       </w:r>
-      <w:bookmarkEnd w:id="14"/>
-      <w:bookmarkEnd w:id="15"/>
+      <w:bookmarkEnd w:id="21"/>
+      <w:bookmarkEnd w:id="22"/>
       <w:r>
         <w:rPr>
           <w:rFonts w:cs="Courier New"/>
@@ -2955,15 +3075,24 @@
         </w:rPr>
         <w:t>) and is comparable in size to a typical web application</w:t>
       </w:r>
-      <w:bookmarkEnd w:id="12"/>
-      <w:bookmarkEnd w:id="13"/>
-      <w:r>
-        <w:rPr>
-          <w:rFonts w:cs="Courier New"/>
-          <w:szCs w:val="20"/>
-          <w:lang w:val="en-US"/>
-        </w:rPr>
-        <w:t>. The release</w:t>
+      <w:bookmarkEnd w:id="19"/>
+      <w:bookmarkEnd w:id="20"/>
+      <w:r>
+        <w:rPr>
+          <w:rFonts w:cs="Courier New"/>
+          <w:szCs w:val="20"/>
+          <w:lang w:val="en-US"/>
+        </w:rPr>
+        <w:t xml:space="preserve">. The </w:t>
+      </w:r>
+      <w:r>
+        <w:rPr>
+          <w:rFonts w:cs="Courier New"/>
+          <w:szCs w:val="20"/>
+          <w:lang w:val="en-US"/>
+        </w:rPr>
+        <w:lastRenderedPageBreak/>
+        <w:t>release</w:t>
       </w:r>
       <w:r>
         <w:rPr>
@@ -3039,24 +3168,90 @@
           <w:szCs w:val="20"/>
           <w:lang w:val="en-US"/>
         </w:rPr>
-        <w:t xml:space="preserve"> Regina Ebert </w:t>
-      </w:r>
-      <w:r>
-        <w:rPr>
-          <w:rFonts w:cs="Courier New"/>
-          <w:szCs w:val="20"/>
-          <w:lang w:val="en-US"/>
-        </w:rPr>
-        <w:t>gave feedback on submitted</w:t>
-      </w:r>
-      <w:r>
-        <w:rPr>
-          <w:rFonts w:cs="Courier New"/>
-          <w:szCs w:val="20"/>
-          <w:lang w:val="en-US"/>
-        </w:rPr>
-        <w:t xml:space="preserve"> manuscript.</w:t>
-      </w:r>
+        <w:t xml:space="preserve"> </w:t>
+      </w:r>
+      <w:r>
+        <w:rPr>
+          <w:rFonts w:cs="Courier New"/>
+          <w:szCs w:val="20"/>
+          <w:lang w:val="en-US"/>
+        </w:rPr>
+        <w:t>RE</w:t>
+      </w:r>
+      <w:r>
+        <w:rPr>
+          <w:rFonts w:cs="Courier New"/>
+          <w:szCs w:val="20"/>
+          <w:lang w:val="en-US"/>
+        </w:rPr>
+        <w:t xml:space="preserve"> </w:t>
+      </w:r>
+      <w:r>
+        <w:rPr>
+          <w:rFonts w:cs="Courier New"/>
+          <w:szCs w:val="20"/>
+          <w:lang w:val="en-US"/>
+        </w:rPr>
+        <w:t xml:space="preserve">gave feedback on </w:t>
+      </w:r>
+      <w:r>
+        <w:rPr>
+          <w:rFonts w:cs="Courier New"/>
+          <w:szCs w:val="20"/>
+          <w:lang w:val="en-US"/>
+        </w:rPr>
+        <w:t xml:space="preserve">the </w:t>
+      </w:r>
+      <w:r>
+        <w:rPr>
+          <w:rFonts w:cs="Courier New"/>
+          <w:szCs w:val="20"/>
+          <w:lang w:val="en-US"/>
+        </w:rPr>
+        <w:t>manuscript</w:t>
+      </w:r>
+      <w:r>
+        <w:rPr>
+          <w:rFonts w:cs="Courier New"/>
+          <w:szCs w:val="20"/>
+          <w:lang w:val="en-US"/>
+        </w:rPr>
+        <w:t xml:space="preserve"> draft</w:t>
+      </w:r>
+      <w:r>
+        <w:rPr>
+          <w:rFonts w:cs="Courier New"/>
+          <w:szCs w:val="20"/>
+          <w:lang w:val="en-US"/>
+        </w:rPr>
+        <w:t xml:space="preserve"> and </w:t>
+      </w:r>
+      <w:r>
+        <w:rPr>
+          <w:rFonts w:cs="Courier New"/>
+          <w:szCs w:val="20"/>
+          <w:lang w:val="en-US"/>
+        </w:rPr>
+        <w:t>has raised the funds for financing</w:t>
+      </w:r>
+      <w:r>
+        <w:rPr>
+          <w:rFonts w:cs="Courier New"/>
+          <w:szCs w:val="20"/>
+          <w:lang w:val="en-US"/>
+        </w:rPr>
+        <w:t>.</w:t>
+      </w:r>
+    </w:p>
+    <w:p>
+      <w:pPr>
+        <w:spacing w:after="100"/>
+        <w:rPr>
+          <w:rFonts w:cs="Courier New"/>
+          <w:szCs w:val="20"/>
+          <w:lang w:val="en-US"/>
+        </w:rPr>
+      </w:pPr>
     </w:p>
     <w:tbl>
       <w:tblPr>
@@ -3101,18 +3296,17 @@
                 <w:lang w:val="en-US"/>
               </w:rPr>
             </w:pPr>
-            <w:bookmarkStart w:id="16" w:name="OLE_LINK8"/>
-            <w:bookmarkStart w:id="17" w:name="OLE_LINK9"/>
-            <w:bookmarkStart w:id="18" w:name="OLE_LINK22"/>
-            <w:bookmarkEnd w:id="6"/>
-            <w:bookmarkEnd w:id="7"/>
+            <w:bookmarkStart w:id="23" w:name="OLE_LINK22"/>
+            <w:bookmarkStart w:id="24" w:name="OLE_LINK8"/>
+            <w:bookmarkStart w:id="25" w:name="OLE_LINK9"/>
+            <w:bookmarkEnd w:id="13"/>
+            <w:bookmarkEnd w:id="14"/>
             <w:r>
               <w:rPr>
                 <w:b/>
                 <w:szCs w:val="20"/>
                 <w:lang w:val="en-US"/>
               </w:rPr>
-              <w:lastRenderedPageBreak/>
               <w:t>Manuscript</w:t>
             </w:r>
             <w:r>
@@ -3155,8 +3349,8 @@
               </w:rPr>
               <w:t>ublished</w:t>
             </w:r>
-            <w:bookmarkStart w:id="19" w:name="_Hlk151049267"/>
-            <w:bookmarkStart w:id="20" w:name="OLE_LINK45"/>
+            <w:bookmarkStart w:id="26" w:name="_Hlk151049267"/>
+            <w:bookmarkStart w:id="27" w:name="OLE_LINK45"/>
             <w:r>
               <w:rPr>
                 <w:b/>
@@ -3195,10 +3389,17 @@
                 <w:szCs w:val="20"/>
                 <w:lang w:val="en-US"/>
               </w:rPr>
+              <w:t xml:space="preserve"> (DSM)</w:t>
+            </w:r>
+            <w:r>
+              <w:rPr>
+                <w:szCs w:val="20"/>
+                <w:lang w:val="en-US"/>
+              </w:rPr>
               <w:t xml:space="preserve">, </w:t>
             </w:r>
-            <w:bookmarkEnd w:id="19"/>
-            <w:bookmarkEnd w:id="20"/>
+            <w:bookmarkEnd w:id="26"/>
+            <w:bookmarkEnd w:id="27"/>
             <w:r>
               <w:rPr>
                 <w:szCs w:val="20"/>
@@ -3220,7 +3421,46 @@
                 <w:szCs w:val="20"/>
                 <w:lang w:val="en-US"/>
               </w:rPr>
-              <w:t xml:space="preserve">, Susanne Beck, Wen-Hui Cheng, Melanie Krug, </w:t>
+              <w:t xml:space="preserve"> (</w:t>
+            </w:r>
+            <w:bookmarkStart w:id="28" w:name="_Hlk162012992"/>
+            <w:bookmarkStart w:id="29" w:name="OLE_LINK205"/>
+            <w:r>
+              <w:rPr>
+                <w:szCs w:val="20"/>
+                <w:lang w:val="en-US"/>
+              </w:rPr>
+              <w:t>JAK</w:t>
+            </w:r>
+            <w:bookmarkEnd w:id="28"/>
+            <w:bookmarkEnd w:id="29"/>
+            <w:r>
+              <w:rPr>
+                <w:szCs w:val="20"/>
+                <w:lang w:val="en-US"/>
+              </w:rPr>
+              <w:t>)</w:t>
+            </w:r>
+            <w:r>
+              <w:rPr>
+                <w:szCs w:val="20"/>
+                <w:lang w:val="en-US"/>
+              </w:rPr>
+              <w:t>, Susanne Beck</w:t>
+            </w:r>
+            <w:r>
+              <w:rPr>
+                <w:szCs w:val="20"/>
+                <w:lang w:val="en-US"/>
+              </w:rPr>
+              <w:t xml:space="preserve"> (SB)</w:t>
+            </w:r>
+            <w:r>
+              <w:rPr>
+                <w:szCs w:val="20"/>
+                <w:lang w:val="en-US"/>
+              </w:rPr>
+              <w:t xml:space="preserve">, Wen-Hui Cheng, Melanie Krug, </w:t>
             </w:r>
             <w:r>
               <w:rPr>
@@ -3291,10 +3531,29 @@
                 <w:szCs w:val="20"/>
                 <w:lang w:val="en-US"/>
               </w:rPr>
-              <w:t xml:space="preserve">, Regina Ebert &amp; </w:t>
-            </w:r>
-            <w:bookmarkStart w:id="21" w:name="OLE_LINK46"/>
-            <w:bookmarkStart w:id="22" w:name="OLE_LINK16"/>
+              <w:t xml:space="preserve">, </w:t>
+            </w:r>
+            <w:r>
+              <w:rPr>
+                <w:szCs w:val="20"/>
+                <w:lang w:val="en-US"/>
+              </w:rPr>
+              <w:t>Regina Ebert (RE)</w:t>
+            </w:r>
+            <w:r>
+              <w:rPr>
+                <w:szCs w:val="20"/>
+                <w:lang w:val="en-US"/>
+              </w:rPr>
+              <w:t xml:space="preserve"> </w:t>
+            </w:r>
+            <w:r>
+              <w:rPr>
+                <w:szCs w:val="20"/>
+                <w:lang w:val="en-US"/>
+              </w:rPr>
+              <w:t xml:space="preserve">&amp; </w:t>
+            </w:r>
             <w:r>
               <w:rPr>
                 <w:szCs w:val="20"/>
@@ -3316,10 +3575,15 @@
                 <w:szCs w:val="20"/>
                 <w:lang w:val="en-US"/>
               </w:rPr>
+              <w:t xml:space="preserve"> (FJ)</w:t>
+            </w:r>
+            <w:r>
+              <w:rPr>
+                <w:szCs w:val="20"/>
+                <w:lang w:val="en-US"/>
+              </w:rPr>
               <w:t xml:space="preserve"> </w:t>
             </w:r>
-            <w:bookmarkEnd w:id="21"/>
-            <w:bookmarkEnd w:id="22"/>
             <w:r>
               <w:rPr>
                 <w:szCs w:val="20"/>
@@ -3327,7 +3591,7 @@
               </w:rPr>
               <w:t xml:space="preserve">(2023): </w:t>
             </w:r>
-            <w:bookmarkStart w:id="23" w:name="OLE_LINK98"/>
+            <w:bookmarkStart w:id="30" w:name="OLE_LINK98"/>
             <w:r>
               <w:rPr>
                 <w:szCs w:val="20"/>
@@ -3351,7 +3615,7 @@
               </w:rPr>
               <w:t>-associated genes as prognostic indicators of multiple myeloma patient survival</w:t>
             </w:r>
-            <w:bookmarkEnd w:id="23"/>
+            <w:bookmarkEnd w:id="30"/>
             <w:r>
               <w:rPr>
                 <w:szCs w:val="20"/>
@@ -3368,7 +3632,7 @@
               </w:rPr>
               <w:t>Blood Cancer Journal 13:134</w:t>
             </w:r>
-            <w:bookmarkEnd w:id="18"/>
+            <w:bookmarkEnd w:id="23"/>
           </w:p>
         </w:tc>
       </w:tr>
@@ -3464,6 +3728,7 @@
                 <w:lang w:val="en-US"/>
               </w:rPr>
             </w:pPr>
+            <w:bookmarkStart w:id="31" w:name="_Hlk162012532"/>
             <w:r>
               <w:rPr>
                 <w:szCs w:val="20"/>
@@ -3507,15 +3772,13 @@
                 <w:lang w:val="en-US"/>
               </w:rPr>
             </w:pPr>
-            <w:bookmarkStart w:id="24" w:name="OLE_LINK34"/>
-            <w:r>
-              <w:rPr>
-                <w:szCs w:val="20"/>
-                <w:lang w:val="en-US"/>
-              </w:rPr>
-              <w:t>Daniela Simone</w:t>
-            </w:r>
-            <w:bookmarkEnd w:id="24"/>
+            <w:r>
+              <w:rPr>
+                <w:szCs w:val="20"/>
+                <w:lang w:val="en-US"/>
+              </w:rPr>
+              <w:t>DSM</w:t>
+            </w:r>
           </w:p>
         </w:tc>
         <w:tc>
@@ -3537,15 +3800,13 @@
                 <w:lang w:val="en-US"/>
               </w:rPr>
             </w:pPr>
-          </w:p>
-          <w:p>
-            <w:pPr>
-              <w:jc w:val="center"/>
-              <w:rPr>
-                <w:szCs w:val="20"/>
-                <w:lang w:val="en-US"/>
-              </w:rPr>
-            </w:pPr>
+            <w:r>
+              <w:rPr>
+                <w:szCs w:val="20"/>
+                <w:lang w:val="en-US"/>
+              </w:rPr>
+              <w:t>JAK</w:t>
+            </w:r>
           </w:p>
         </w:tc>
         <w:tc>
@@ -3581,17 +3842,8 @@
                 <w:szCs w:val="20"/>
                 <w:lang w:val="en-US"/>
               </w:rPr>
-              <w:t xml:space="preserve">Franziska </w:t>
-            </w:r>
-            <w:proofErr w:type="spellStart"/>
-            <w:r>
-              <w:rPr>
-                <w:szCs w:val="20"/>
-                <w:lang w:val="en-US"/>
-              </w:rPr>
-              <w:t>Jundt</w:t>
-            </w:r>
-            <w:proofErr w:type="spellEnd"/>
+              <w:t>FJ</w:t>
+            </w:r>
           </w:p>
         </w:tc>
         <w:tc>
@@ -3644,6 +3896,169 @@
               </w:rPr>
             </w:pPr>
           </w:p>
+          <w:p>
+            <w:pPr>
+              <w:jc w:val="center"/>
+              <w:rPr>
+                <w:szCs w:val="20"/>
+                <w:lang w:val="en-US"/>
+              </w:rPr>
+            </w:pPr>
+          </w:p>
+        </w:tc>
+      </w:tr>
+      <w:bookmarkEnd w:id="31"/>
+      <w:tr>
+        <w:tc>
+          <w:tcPr>
+            <w:tcW w:w="2751" w:type="dxa"/>
+            <w:tcMar>
+              <w:top w:w="28" w:type="dxa"/>
+              <w:left w:w="57" w:type="dxa"/>
+              <w:bottom w:w="28" w:type="dxa"/>
+              <w:right w:w="57" w:type="dxa"/>
+            </w:tcMar>
+            <w:vAlign w:val="center"/>
+          </w:tcPr>
+          <w:p>
+            <w:pPr>
+              <w:rPr>
+                <w:szCs w:val="20"/>
+                <w:lang w:val="en-US"/>
+              </w:rPr>
+            </w:pPr>
+            <w:r>
+              <w:rPr>
+                <w:szCs w:val="20"/>
+                <w:lang w:val="en-US"/>
+              </w:rPr>
+              <w:t xml:space="preserve">Data Collection </w:t>
+            </w:r>
+          </w:p>
+        </w:tc>
+        <w:tc>
+          <w:tcPr>
+            <w:tcW w:w="1639" w:type="dxa"/>
+            <w:tcMar>
+              <w:top w:w="28" w:type="dxa"/>
+              <w:left w:w="57" w:type="dxa"/>
+              <w:bottom w:w="28" w:type="dxa"/>
+              <w:right w:w="57" w:type="dxa"/>
+            </w:tcMar>
+            <w:vAlign w:val="center"/>
+          </w:tcPr>
+          <w:p>
+            <w:pPr>
+              <w:jc w:val="center"/>
+              <w:rPr>
+                <w:szCs w:val="20"/>
+                <w:lang w:val="en-US"/>
+              </w:rPr>
+            </w:pPr>
+            <w:r>
+              <w:rPr>
+                <w:szCs w:val="20"/>
+                <w:lang w:val="en-US"/>
+              </w:rPr>
+              <w:t>DSM</w:t>
+            </w:r>
+          </w:p>
+        </w:tc>
+        <w:tc>
+          <w:tcPr>
+            <w:tcW w:w="1417" w:type="dxa"/>
+            <w:tcMar>
+              <w:top w:w="28" w:type="dxa"/>
+              <w:left w:w="57" w:type="dxa"/>
+              <w:bottom w:w="28" w:type="dxa"/>
+              <w:right w:w="57" w:type="dxa"/>
+            </w:tcMar>
+            <w:vAlign w:val="center"/>
+          </w:tcPr>
+          <w:p>
+            <w:pPr>
+              <w:jc w:val="center"/>
+              <w:rPr>
+                <w:szCs w:val="20"/>
+                <w:lang w:val="en-US"/>
+              </w:rPr>
+            </w:pPr>
+            <w:r>
+              <w:rPr>
+                <w:szCs w:val="20"/>
+                <w:lang w:val="en-US"/>
+              </w:rPr>
+              <w:t>JAK</w:t>
+            </w:r>
+          </w:p>
+        </w:tc>
+        <w:tc>
+          <w:tcPr>
+            <w:tcW w:w="1559" w:type="dxa"/>
+            <w:tcMar>
+              <w:top w:w="28" w:type="dxa"/>
+              <w:left w:w="57" w:type="dxa"/>
+              <w:bottom w:w="28" w:type="dxa"/>
+              <w:right w:w="57" w:type="dxa"/>
+            </w:tcMar>
+            <w:vAlign w:val="center"/>
+          </w:tcPr>
+          <w:p>
+            <w:pPr>
+              <w:jc w:val="center"/>
+              <w:rPr>
+                <w:szCs w:val="20"/>
+                <w:lang w:val="en-US"/>
+              </w:rPr>
+            </w:pPr>
+            <w:r>
+              <w:rPr>
+                <w:szCs w:val="20"/>
+                <w:lang w:val="en-US"/>
+              </w:rPr>
+              <w:t>Melanie Krug</w:t>
+            </w:r>
+          </w:p>
+        </w:tc>
+        <w:tc>
+          <w:tcPr>
+            <w:tcW w:w="1276" w:type="dxa"/>
+            <w:tcMar>
+              <w:top w:w="28" w:type="dxa"/>
+              <w:left w:w="57" w:type="dxa"/>
+              <w:bottom w:w="28" w:type="dxa"/>
+              <w:right w:w="57" w:type="dxa"/>
+            </w:tcMar>
+            <w:vAlign w:val="center"/>
+          </w:tcPr>
+          <w:p>
+            <w:pPr>
+              <w:jc w:val="center"/>
+              <w:rPr>
+                <w:szCs w:val="20"/>
+                <w:lang w:val="en-US"/>
+              </w:rPr>
+            </w:pPr>
+            <w:r>
+              <w:rPr>
+                <w:szCs w:val="20"/>
+                <w:lang w:val="en-US"/>
+              </w:rPr>
+              <w:t>FJ</w:t>
+            </w:r>
+          </w:p>
+        </w:tc>
+        <w:tc>
+          <w:tcPr>
+            <w:tcW w:w="629" w:type="dxa"/>
+            <w:tcMar>
+              <w:top w:w="28" w:type="dxa"/>
+              <w:left w:w="57" w:type="dxa"/>
+              <w:bottom w:w="28" w:type="dxa"/>
+              <w:right w:w="57" w:type="dxa"/>
+            </w:tcMar>
+            <w:vAlign w:val="center"/>
+          </w:tcPr>
           <w:p>
             <w:pPr>
               <w:jc w:val="center"/>
@@ -3679,7 +4094,7 @@
                 <w:szCs w:val="20"/>
                 <w:lang w:val="en-US"/>
               </w:rPr>
-              <w:t xml:space="preserve">Data Collection </w:t>
+              <w:t>Data Analysis and Interpretation</w:t>
             </w:r>
           </w:p>
         </w:tc>
@@ -3707,7 +4122,7 @@
                 <w:szCs w:val="20"/>
                 <w:lang w:val="en-US"/>
               </w:rPr>
-              <w:t>Daniela Simone</w:t>
+              <w:t>DSM</w:t>
             </w:r>
           </w:p>
         </w:tc>
@@ -3730,6 +4145,13 @@
                 <w:lang w:val="en-US"/>
               </w:rPr>
             </w:pPr>
+            <w:r>
+              <w:rPr>
+                <w:szCs w:val="20"/>
+                <w:lang w:val="en-US"/>
+              </w:rPr>
+              <w:t>SB</w:t>
+            </w:r>
           </w:p>
         </w:tc>
         <w:tc>
@@ -3756,181 +4178,8 @@
                 <w:szCs w:val="20"/>
                 <w:lang w:val="en-US"/>
               </w:rPr>
-              <w:t xml:space="preserve">Franziska </w:t>
-            </w:r>
-            <w:proofErr w:type="spellStart"/>
-            <w:r>
-              <w:rPr>
-                <w:szCs w:val="20"/>
-                <w:lang w:val="en-US"/>
-              </w:rPr>
-              <w:t>Jundt</w:t>
-            </w:r>
-            <w:proofErr w:type="spellEnd"/>
-          </w:p>
-        </w:tc>
-        <w:tc>
-          <w:tcPr>
-            <w:tcW w:w="1276" w:type="dxa"/>
-            <w:tcMar>
-              <w:top w:w="28" w:type="dxa"/>
-              <w:left w:w="57" w:type="dxa"/>
-              <w:bottom w:w="28" w:type="dxa"/>
-              <w:right w:w="57" w:type="dxa"/>
-            </w:tcMar>
-            <w:vAlign w:val="center"/>
-          </w:tcPr>
-          <w:p>
-            <w:pPr>
-              <w:jc w:val="center"/>
-              <w:rPr>
-                <w:szCs w:val="20"/>
-                <w:lang w:val="en-US"/>
-              </w:rPr>
-            </w:pPr>
-          </w:p>
-        </w:tc>
-        <w:tc>
-          <w:tcPr>
-            <w:tcW w:w="629" w:type="dxa"/>
-            <w:tcMar>
-              <w:top w:w="28" w:type="dxa"/>
-              <w:left w:w="57" w:type="dxa"/>
-              <w:bottom w:w="28" w:type="dxa"/>
-              <w:right w:w="57" w:type="dxa"/>
-            </w:tcMar>
-            <w:vAlign w:val="center"/>
-          </w:tcPr>
-          <w:p>
-            <w:pPr>
-              <w:jc w:val="center"/>
-              <w:rPr>
-                <w:szCs w:val="20"/>
-                <w:lang w:val="en-US"/>
-              </w:rPr>
-            </w:pPr>
-          </w:p>
-        </w:tc>
-      </w:tr>
-      <w:tr>
-        <w:tc>
-          <w:tcPr>
-            <w:tcW w:w="2751" w:type="dxa"/>
-            <w:tcMar>
-              <w:top w:w="28" w:type="dxa"/>
-              <w:left w:w="57" w:type="dxa"/>
-              <w:bottom w:w="28" w:type="dxa"/>
-              <w:right w:w="57" w:type="dxa"/>
-            </w:tcMar>
-            <w:vAlign w:val="center"/>
-          </w:tcPr>
-          <w:p>
-            <w:pPr>
-              <w:rPr>
-                <w:szCs w:val="20"/>
-                <w:lang w:val="en-US"/>
-              </w:rPr>
-            </w:pPr>
-            <w:r>
-              <w:rPr>
-                <w:szCs w:val="20"/>
-                <w:lang w:val="en-US"/>
-              </w:rPr>
-              <w:t>Data Analysis and Interpretation</w:t>
-            </w:r>
-          </w:p>
-        </w:tc>
-        <w:tc>
-          <w:tcPr>
-            <w:tcW w:w="1639" w:type="dxa"/>
-            <w:tcMar>
-              <w:top w:w="28" w:type="dxa"/>
-              <w:left w:w="57" w:type="dxa"/>
-              <w:bottom w:w="28" w:type="dxa"/>
-              <w:right w:w="57" w:type="dxa"/>
-            </w:tcMar>
-            <w:vAlign w:val="center"/>
-          </w:tcPr>
-          <w:p>
-            <w:pPr>
-              <w:jc w:val="center"/>
-              <w:rPr>
-                <w:szCs w:val="20"/>
-                <w:lang w:val="en-US"/>
-              </w:rPr>
-            </w:pPr>
-            <w:r>
-              <w:rPr>
-                <w:szCs w:val="20"/>
-                <w:lang w:val="en-US"/>
-              </w:rPr>
-              <w:t>Daniela Simone</w:t>
-            </w:r>
-          </w:p>
-        </w:tc>
-        <w:tc>
-          <w:tcPr>
-            <w:tcW w:w="1417" w:type="dxa"/>
-            <w:tcMar>
-              <w:top w:w="28" w:type="dxa"/>
-              <w:left w:w="57" w:type="dxa"/>
-              <w:bottom w:w="28" w:type="dxa"/>
-              <w:right w:w="57" w:type="dxa"/>
-            </w:tcMar>
-            <w:vAlign w:val="center"/>
-          </w:tcPr>
-          <w:p>
-            <w:pPr>
-              <w:jc w:val="center"/>
-              <w:rPr>
-                <w:szCs w:val="20"/>
-                <w:lang w:val="en-US"/>
-              </w:rPr>
-            </w:pPr>
-            <w:r>
-              <w:rPr>
-                <w:szCs w:val="20"/>
-                <w:lang w:val="en-US"/>
-              </w:rPr>
-              <w:t>Susanne Beck</w:t>
-            </w:r>
-          </w:p>
-        </w:tc>
-        <w:tc>
-          <w:tcPr>
-            <w:tcW w:w="1559" w:type="dxa"/>
-            <w:tcMar>
-              <w:top w:w="28" w:type="dxa"/>
-              <w:left w:w="57" w:type="dxa"/>
-              <w:bottom w:w="28" w:type="dxa"/>
-              <w:right w:w="57" w:type="dxa"/>
-            </w:tcMar>
-            <w:vAlign w:val="center"/>
-          </w:tcPr>
-          <w:p>
-            <w:pPr>
-              <w:jc w:val="center"/>
-              <w:rPr>
-                <w:szCs w:val="20"/>
-                <w:lang w:val="en-US"/>
-              </w:rPr>
-            </w:pPr>
-            <w:r>
-              <w:rPr>
-                <w:szCs w:val="20"/>
-                <w:lang w:val="en-US"/>
-              </w:rPr>
-              <w:t xml:space="preserve">Franziska </w:t>
-            </w:r>
-            <w:proofErr w:type="spellStart"/>
-            <w:r>
-              <w:rPr>
-                <w:szCs w:val="20"/>
-                <w:lang w:val="en-US"/>
-              </w:rPr>
-              <w:t>Jundt</w:t>
-            </w:r>
-            <w:proofErr w:type="spellEnd"/>
+              <w:t>FJ</w:t>
+            </w:r>
           </w:p>
         </w:tc>
         <w:tc>
@@ -4006,8 +4255,8 @@
                 <w:lang w:val="en-US"/>
               </w:rPr>
             </w:pPr>
-            <w:bookmarkStart w:id="25" w:name="OLE_LINK91"/>
-            <w:bookmarkStart w:id="26" w:name="OLE_LINK92"/>
+            <w:bookmarkStart w:id="32" w:name="OLE_LINK91"/>
+            <w:bookmarkStart w:id="33" w:name="OLE_LINK92"/>
             <w:r>
               <w:rPr>
                 <w:szCs w:val="20"/>
@@ -4079,8 +4328,8 @@
               </w:rPr>
               <w:t>Writing of First Draft</w:t>
             </w:r>
-            <w:bookmarkEnd w:id="25"/>
-            <w:bookmarkEnd w:id="26"/>
+            <w:bookmarkEnd w:id="32"/>
+            <w:bookmarkEnd w:id="33"/>
           </w:p>
         </w:tc>
         <w:tc>
@@ -4107,7 +4356,7 @@
                 <w:szCs w:val="20"/>
                 <w:lang w:val="en-US"/>
               </w:rPr>
-              <w:t>Daniela Simone</w:t>
+              <w:t>DSM</w:t>
             </w:r>
           </w:p>
         </w:tc>
@@ -4130,42 +4379,13 @@
                 <w:lang w:val="en-US"/>
               </w:rPr>
             </w:pPr>
-          </w:p>
-          <w:p>
-            <w:pPr>
-              <w:jc w:val="center"/>
-              <w:rPr>
-                <w:szCs w:val="20"/>
-                <w:lang w:val="en-US"/>
-              </w:rPr>
-            </w:pPr>
-          </w:p>
-          <w:p>
-            <w:pPr>
-              <w:jc w:val="center"/>
-              <w:rPr>
-                <w:szCs w:val="20"/>
-                <w:lang w:val="en-US"/>
-              </w:rPr>
-            </w:pPr>
-          </w:p>
-          <w:p>
-            <w:pPr>
-              <w:jc w:val="center"/>
-              <w:rPr>
-                <w:szCs w:val="20"/>
-                <w:lang w:val="en-US"/>
-              </w:rPr>
-            </w:pPr>
-          </w:p>
-          <w:p>
-            <w:pPr>
-              <w:jc w:val="center"/>
-              <w:rPr>
-                <w:szCs w:val="20"/>
-                <w:lang w:val="en-US"/>
-              </w:rPr>
-            </w:pPr>
+            <w:r>
+              <w:rPr>
+                <w:szCs w:val="20"/>
+                <w:lang w:val="en-US"/>
+              </w:rPr>
+              <w:t>FJ</w:t>
+            </w:r>
           </w:p>
         </w:tc>
         <w:tc>
@@ -4192,17 +4412,8 @@
                 <w:szCs w:val="20"/>
                 <w:lang w:val="en-US"/>
               </w:rPr>
-              <w:t xml:space="preserve">Franziska </w:t>
-            </w:r>
-            <w:proofErr w:type="spellStart"/>
-            <w:r>
-              <w:rPr>
-                <w:szCs w:val="20"/>
-                <w:lang w:val="en-US"/>
-              </w:rPr>
-              <w:t>Jundt</w:t>
-            </w:r>
-            <w:proofErr w:type="spellEnd"/>
+              <w:t>RE</w:t>
+            </w:r>
           </w:p>
         </w:tc>
         <w:tc>
@@ -4348,23 +4559,39 @@
         </w:rPr>
         <w:t xml:space="preserve"> and </w:t>
       </w:r>
-      <w:bookmarkStart w:id="27" w:name="OLE_LINK72"/>
-      <w:bookmarkStart w:id="28" w:name="OLE_LINK73"/>
-      <w:r>
-        <w:rPr>
-          <w:rFonts w:cs="Courier New"/>
-          <w:szCs w:val="20"/>
-          <w:lang w:val="en-US"/>
-        </w:rPr>
-        <w:t>gave</w:t>
-      </w:r>
-      <w:r>
-        <w:rPr>
-          <w:rFonts w:cs="Courier New"/>
-          <w:szCs w:val="20"/>
-          <w:lang w:val="en-US"/>
-        </w:rPr>
-        <w:t xml:space="preserve"> feedback on submitted manuscript</w:t>
+      <w:bookmarkStart w:id="34" w:name="OLE_LINK72"/>
+      <w:bookmarkStart w:id="35" w:name="OLE_LINK73"/>
+      <w:r>
+        <w:rPr>
+          <w:rFonts w:cs="Courier New"/>
+          <w:szCs w:val="20"/>
+          <w:lang w:val="en-US"/>
+        </w:rPr>
+        <w:t xml:space="preserve">gave feedback on </w:t>
+      </w:r>
+      <w:r>
+        <w:rPr>
+          <w:rFonts w:cs="Courier New"/>
+          <w:szCs w:val="20"/>
+          <w:lang w:val="en-US"/>
+        </w:rPr>
+        <w:t xml:space="preserve">the </w:t>
+      </w:r>
+      <w:r>
+        <w:rPr>
+          <w:rFonts w:cs="Courier New"/>
+          <w:szCs w:val="20"/>
+          <w:lang w:val="en-US"/>
+        </w:rPr>
+        <w:t>manuscript</w:t>
+      </w:r>
+      <w:r>
+        <w:rPr>
+          <w:rFonts w:cs="Courier New"/>
+          <w:szCs w:val="20"/>
+          <w:lang w:val="en-US"/>
+        </w:rPr>
+        <w:t xml:space="preserve"> before submission</w:t>
       </w:r>
       <w:r>
         <w:rPr>
@@ -4374,11 +4601,11 @@
         </w:rPr>
         <w:t>.</w:t>
       </w:r>
-      <w:bookmarkEnd w:id="27"/>
-      <w:bookmarkEnd w:id="28"/>
+      <w:bookmarkEnd w:id="34"/>
+      <w:bookmarkEnd w:id="35"/>
     </w:p>
-    <w:bookmarkEnd w:id="16"/>
-    <w:bookmarkEnd w:id="17"/>
+    <w:bookmarkEnd w:id="24"/>
+    <w:bookmarkEnd w:id="25"/>
     <w:p>
       <w:pPr>
         <w:spacing w:after="100"/>
@@ -4404,9 +4631,9 @@
       </w:tblPr>
       <w:tblGrid>
         <w:gridCol w:w="2761"/>
-        <w:gridCol w:w="1501"/>
-        <w:gridCol w:w="1708"/>
-        <w:gridCol w:w="1279"/>
+        <w:gridCol w:w="1345"/>
+        <w:gridCol w:w="1701"/>
+        <w:gridCol w:w="1442"/>
         <w:gridCol w:w="1278"/>
         <w:gridCol w:w="783"/>
       </w:tblGrid>
@@ -4435,8 +4662,8 @@
                 <w:lang w:val="en-US"/>
               </w:rPr>
             </w:pPr>
-            <w:bookmarkStart w:id="29" w:name="OLE_LINK44"/>
-            <w:bookmarkStart w:id="30" w:name="OLE_LINK55"/>
+            <w:bookmarkStart w:id="36" w:name="OLE_LINK55"/>
+            <w:bookmarkStart w:id="37" w:name="OLE_LINK44"/>
             <w:r>
               <w:rPr>
                 <w:b/>
@@ -4459,47 +4686,7 @@
                 <w:szCs w:val="20"/>
                 <w:lang w:val="en-US"/>
               </w:rPr>
-              <w:t>4</w:t>
-            </w:r>
-            <w:r>
-              <w:rPr>
-                <w:b/>
-                <w:szCs w:val="20"/>
-                <w:lang w:val="en-US"/>
-              </w:rPr>
-              <w:t xml:space="preserve">: Research </w:t>
-            </w:r>
-            <w:r>
-              <w:rPr>
-                <w:b/>
-                <w:szCs w:val="20"/>
-                <w:lang w:val="en-US"/>
-              </w:rPr>
-              <w:t>Paper</w:t>
-            </w:r>
-            <w:r>
-              <w:rPr>
-                <w:b/>
-                <w:szCs w:val="20"/>
-                <w:lang w:val="en-US"/>
-              </w:rPr>
-              <w:t xml:space="preserve"> (</w:t>
-            </w:r>
-            <w:r>
-              <w:rPr>
-                <w:b/>
-                <w:szCs w:val="20"/>
-                <w:lang w:val="en-US"/>
-              </w:rPr>
-              <w:t>under peer-review</w:t>
-            </w:r>
-            <w:r>
-              <w:rPr>
-                <w:b/>
-                <w:szCs w:val="20"/>
-                <w:lang w:val="en-US"/>
-              </w:rPr>
-              <w:t>)</w:t>
+              <w:t>4: Research Paper (under peer-review)</w:t>
             </w:r>
           </w:p>
           <w:p>
@@ -4510,8 +4697,6 @@
                 <w:lang w:val="en-US"/>
               </w:rPr>
             </w:pPr>
-            <w:bookmarkStart w:id="31" w:name="_Hlk160538542"/>
-            <w:bookmarkStart w:id="32" w:name="OLE_LINK12"/>
             <w:r>
               <w:rPr>
                 <w:rFonts w:cs="Arial"/>
@@ -4529,8 +4714,6 @@
               </w:rPr>
               <w:t>Rindt</w:t>
             </w:r>
-            <w:bookmarkEnd w:id="31"/>
-            <w:bookmarkEnd w:id="32"/>
             <w:proofErr w:type="spellEnd"/>
             <w:r>
               <w:rPr>
@@ -4538,6 +4721,22 @@
                 <w:szCs w:val="20"/>
                 <w:lang w:val="en-US"/>
               </w:rPr>
+              <w:t xml:space="preserve"> </w:t>
+            </w:r>
+            <w:r>
+              <w:rPr>
+                <w:rFonts w:cs="Arial"/>
+                <w:szCs w:val="20"/>
+                <w:lang w:val="en-US"/>
+              </w:rPr>
+              <w:t>(WR)</w:t>
+            </w:r>
+            <w:r>
+              <w:rPr>
+                <w:rFonts w:cs="Arial"/>
+                <w:szCs w:val="20"/>
+                <w:lang w:val="en-US"/>
+              </w:rPr>
               <w:t xml:space="preserve">, Melanie Krug, </w:t>
             </w:r>
             <w:proofErr w:type="spellStart"/>
@@ -4661,7 +4860,15 @@
                 <w:szCs w:val="20"/>
                 <w:lang w:val="en-US"/>
               </w:rPr>
-              <w:t xml:space="preserve"> Evers, Ellen </w:t>
+              <w:t xml:space="preserve"> Evers</w:t>
+            </w:r>
+            <w:r>
+              <w:rPr>
+                <w:rFonts w:cs="Arial"/>
+                <w:szCs w:val="20"/>
+                <w:lang w:val="en-US"/>
+              </w:rPr>
+              <w:t xml:space="preserve">, Ellen </w:t>
             </w:r>
             <w:proofErr w:type="spellStart"/>
             <w:r>
@@ -4713,28 +4920,33 @@
                 <w:szCs w:val="20"/>
                 <w:lang w:val="en-US"/>
               </w:rPr>
-              <w:t xml:space="preserve">Kamal Mustafa, Regina Ebert, and </w:t>
-            </w:r>
-            <w:bookmarkStart w:id="33" w:name="OLE_LINK13"/>
-            <w:bookmarkStart w:id="34" w:name="OLE_LINK15"/>
+              <w:t xml:space="preserve">Kamal Mustafa, </w:t>
+            </w:r>
+            <w:r>
+              <w:rPr>
+                <w:szCs w:val="20"/>
+                <w:lang w:val="en-US"/>
+              </w:rPr>
+              <w:t>Regina Ebert (RE)</w:t>
+            </w:r>
             <w:r>
               <w:rPr>
                 <w:rFonts w:cs="Arial"/>
                 <w:szCs w:val="20"/>
                 <w:lang w:val="en-US"/>
               </w:rPr>
-              <w:t xml:space="preserve">Franziska </w:t>
-            </w:r>
-            <w:proofErr w:type="spellStart"/>
+              <w:t xml:space="preserve">, and </w:t>
+            </w:r>
+            <w:bookmarkStart w:id="38" w:name="OLE_LINK13"/>
+            <w:bookmarkStart w:id="39" w:name="OLE_LINK15"/>
             <w:r>
               <w:rPr>
                 <w:rFonts w:cs="Arial"/>
                 <w:szCs w:val="20"/>
                 <w:lang w:val="en-US"/>
               </w:rPr>
-              <w:t>Jundt</w:t>
-            </w:r>
-            <w:proofErr w:type="spellEnd"/>
+              <w:t>FJ</w:t>
+            </w:r>
             <w:r>
               <w:rPr>
                 <w:rFonts w:cs="Arial"/>
@@ -4743,8 +4955,8 @@
               </w:rPr>
               <w:t xml:space="preserve"> </w:t>
             </w:r>
-            <w:bookmarkEnd w:id="33"/>
-            <w:bookmarkEnd w:id="34"/>
+            <w:bookmarkEnd w:id="38"/>
+            <w:bookmarkEnd w:id="39"/>
             <w:r>
               <w:rPr>
                 <w:szCs w:val="20"/>
@@ -4807,7 +5019,7 @@
               </w:rPr>
               <w:t>Biomaterialia</w:t>
             </w:r>
-            <w:bookmarkEnd w:id="29"/>
+            <w:bookmarkEnd w:id="37"/>
             <w:proofErr w:type="spellEnd"/>
           </w:p>
         </w:tc>
@@ -4933,7 +5145,7 @@
         </w:tc>
         <w:tc>
           <w:tcPr>
-            <w:tcW w:w="1501" w:type="dxa"/>
+            <w:tcW w:w="1345" w:type="dxa"/>
             <w:tcMar>
               <w:top w:w="28" w:type="dxa"/>
               <w:left w:w="57" w:type="dxa"/>
@@ -4956,23 +5168,21 @@
                 <w:szCs w:val="20"/>
                 <w:lang w:val="en-US"/>
               </w:rPr>
-              <w:t xml:space="preserve">Wyonna </w:t>
-            </w:r>
-            <w:proofErr w:type="spellStart"/>
+              <w:t>FJ</w:t>
+            </w:r>
             <w:r>
               <w:rPr>
                 <w:rFonts w:cs="Arial"/>
                 <w:szCs w:val="20"/>
                 <w:lang w:val="en-US"/>
               </w:rPr>
-              <w:t>Rindt</w:t>
-            </w:r>
-            <w:proofErr w:type="spellEnd"/>
-          </w:p>
-        </w:tc>
-        <w:tc>
-          <w:tcPr>
-            <w:tcW w:w="1708" w:type="dxa"/>
+              <w:t xml:space="preserve"> </w:t>
+            </w:r>
+          </w:p>
+        </w:tc>
+        <w:tc>
+          <w:tcPr>
+            <w:tcW w:w="1701" w:type="dxa"/>
             <w:tcMar>
               <w:top w:w="28" w:type="dxa"/>
               <w:left w:w="57" w:type="dxa"/>
@@ -4995,48 +5205,44 @@
                 <w:szCs w:val="20"/>
                 <w:lang w:val="en-US"/>
               </w:rPr>
-              <w:t xml:space="preserve">Franziska </w:t>
-            </w:r>
-            <w:proofErr w:type="spellStart"/>
+              <w:t>WR</w:t>
+            </w:r>
             <w:r>
               <w:rPr>
                 <w:rFonts w:cs="Arial"/>
                 <w:szCs w:val="20"/>
                 <w:lang w:val="en-US"/>
               </w:rPr>
-              <w:t>Jundt</w:t>
-            </w:r>
-            <w:proofErr w:type="spellEnd"/>
-          </w:p>
-        </w:tc>
-        <w:tc>
-          <w:tcPr>
-            <w:tcW w:w="1279" w:type="dxa"/>
-            <w:tcMar>
-              <w:top w:w="28" w:type="dxa"/>
-              <w:left w:w="57" w:type="dxa"/>
-              <w:bottom w:w="28" w:type="dxa"/>
-              <w:right w:w="57" w:type="dxa"/>
-            </w:tcMar>
-            <w:vAlign w:val="center"/>
-          </w:tcPr>
-          <w:p>
-            <w:pPr>
-              <w:jc w:val="center"/>
-              <w:rPr>
-                <w:szCs w:val="20"/>
-                <w:lang w:val="en-US"/>
-              </w:rPr>
-            </w:pPr>
-          </w:p>
-          <w:p>
-            <w:pPr>
-              <w:jc w:val="center"/>
-              <w:rPr>
-                <w:szCs w:val="20"/>
-                <w:lang w:val="en-US"/>
-              </w:rPr>
-            </w:pPr>
+              <w:t xml:space="preserve"> </w:t>
+            </w:r>
+          </w:p>
+        </w:tc>
+        <w:tc>
+          <w:tcPr>
+            <w:tcW w:w="1442" w:type="dxa"/>
+            <w:tcMar>
+              <w:top w:w="28" w:type="dxa"/>
+              <w:left w:w="57" w:type="dxa"/>
+              <w:bottom w:w="28" w:type="dxa"/>
+              <w:right w:w="57" w:type="dxa"/>
+            </w:tcMar>
+            <w:vAlign w:val="center"/>
+          </w:tcPr>
+          <w:p>
+            <w:pPr>
+              <w:jc w:val="center"/>
+              <w:rPr>
+                <w:szCs w:val="20"/>
+                <w:lang w:val="en-US"/>
+              </w:rPr>
+            </w:pPr>
+            <w:r>
+              <w:rPr>
+                <w:szCs w:val="20"/>
+                <w:lang w:val="en-US"/>
+              </w:rPr>
+              <w:t>RE</w:t>
+            </w:r>
           </w:p>
         </w:tc>
         <w:tc>
@@ -5067,8 +5273,8 @@
                 <w:lang w:val="en-US"/>
               </w:rPr>
             </w:pPr>
-            <w:bookmarkStart w:id="35" w:name="OLE_LINK27"/>
-            <w:bookmarkStart w:id="36" w:name="OLE_LINK28"/>
+            <w:bookmarkStart w:id="40" w:name="OLE_LINK27"/>
+            <w:bookmarkStart w:id="41" w:name="OLE_LINK28"/>
             <w:r>
               <w:rPr>
                 <w:szCs w:val="20"/>
@@ -5077,13 +5283,13 @@
               </w:rPr>
               <w:t>MK</w:t>
             </w:r>
-            <w:bookmarkEnd w:id="35"/>
-            <w:bookmarkEnd w:id="36"/>
-          </w:p>
-        </w:tc>
-        <w:tc>
-          <w:tcPr>
-            <w:tcW w:w="781" w:type="dxa"/>
+            <w:bookmarkEnd w:id="40"/>
+            <w:bookmarkEnd w:id="41"/>
+          </w:p>
+        </w:tc>
+        <w:tc>
+          <w:tcPr>
+            <w:tcW w:w="783" w:type="dxa"/>
             <w:tcMar>
               <w:top w:w="28" w:type="dxa"/>
               <w:left w:w="57" w:type="dxa"/>
@@ -5145,7 +5351,7 @@
         </w:tc>
         <w:tc>
           <w:tcPr>
-            <w:tcW w:w="1501" w:type="dxa"/>
+            <w:tcW w:w="1345" w:type="dxa"/>
             <w:tcMar>
               <w:top w:w="28" w:type="dxa"/>
               <w:left w:w="57" w:type="dxa"/>
@@ -5168,23 +5374,42 @@
                 <w:szCs w:val="20"/>
                 <w:lang w:val="en-US"/>
               </w:rPr>
-              <w:t xml:space="preserve">Wyonna </w:t>
-            </w:r>
-            <w:proofErr w:type="spellStart"/>
+              <w:t>WR</w:t>
+            </w:r>
+          </w:p>
+        </w:tc>
+        <w:tc>
+          <w:tcPr>
+            <w:tcW w:w="1701" w:type="dxa"/>
+            <w:tcMar>
+              <w:top w:w="28" w:type="dxa"/>
+              <w:left w:w="57" w:type="dxa"/>
+              <w:bottom w:w="28" w:type="dxa"/>
+              <w:right w:w="57" w:type="dxa"/>
+            </w:tcMar>
+            <w:vAlign w:val="center"/>
+          </w:tcPr>
+          <w:p>
+            <w:pPr>
+              <w:jc w:val="center"/>
+              <w:rPr>
+                <w:szCs w:val="20"/>
+                <w:lang w:val="en-US"/>
+              </w:rPr>
+            </w:pPr>
             <w:r>
               <w:rPr>
                 <w:rFonts w:cs="Arial"/>
                 <w:szCs w:val="20"/>
                 <w:lang w:val="en-US"/>
               </w:rPr>
-              <w:t>Rindt</w:t>
-            </w:r>
-            <w:proofErr w:type="spellEnd"/>
-          </w:p>
-        </w:tc>
-        <w:tc>
-          <w:tcPr>
-            <w:tcW w:w="1708" w:type="dxa"/>
+              <w:t>Melanie Krug</w:t>
+            </w:r>
+          </w:p>
+        </w:tc>
+        <w:tc>
+          <w:tcPr>
+            <w:tcW w:w="1442" w:type="dxa"/>
             <w:tcMar>
               <w:top w:w="28" w:type="dxa"/>
               <w:left w:w="57" w:type="dxa"/>
@@ -5207,39 +5432,8 @@
                 <w:szCs w:val="20"/>
                 <w:lang w:val="en-US"/>
               </w:rPr>
-              <w:t xml:space="preserve">Franziska </w:t>
-            </w:r>
-            <w:proofErr w:type="spellStart"/>
-            <w:r>
-              <w:rPr>
-                <w:rFonts w:cs="Arial"/>
-                <w:szCs w:val="20"/>
-                <w:lang w:val="en-US"/>
-              </w:rPr>
-              <w:t>Jundt</w:t>
-            </w:r>
-            <w:proofErr w:type="spellEnd"/>
-          </w:p>
-        </w:tc>
-        <w:tc>
-          <w:tcPr>
-            <w:tcW w:w="1279" w:type="dxa"/>
-            <w:tcMar>
-              <w:top w:w="28" w:type="dxa"/>
-              <w:left w:w="57" w:type="dxa"/>
-              <w:bottom w:w="28" w:type="dxa"/>
-              <w:right w:w="57" w:type="dxa"/>
-            </w:tcMar>
-            <w:vAlign w:val="center"/>
-          </w:tcPr>
-          <w:p>
-            <w:pPr>
-              <w:jc w:val="center"/>
-              <w:rPr>
-                <w:szCs w:val="20"/>
-                <w:lang w:val="en-US"/>
-              </w:rPr>
-            </w:pPr>
+              <w:t>FJ</w:t>
+            </w:r>
           </w:p>
         </w:tc>
         <w:tc>
@@ -5269,11 +5463,19 @@
               </w:rPr>
               <w:t>MK</w:t>
             </w:r>
-          </w:p>
-        </w:tc>
-        <w:tc>
-          <w:tcPr>
-            <w:tcW w:w="781" w:type="dxa"/>
+            <w:r>
+              <w:rPr>
+                <w:szCs w:val="20"/>
+                <w:u w:val="single"/>
+                <w:lang w:val="en-US"/>
+              </w:rPr>
+              <w:t xml:space="preserve"> </w:t>
+            </w:r>
+          </w:p>
+        </w:tc>
+        <w:tc>
+          <w:tcPr>
+            <w:tcW w:w="783" w:type="dxa"/>
             <w:tcMar>
               <w:top w:w="28" w:type="dxa"/>
               <w:left w:w="57" w:type="dxa"/>
@@ -5326,7 +5528,7 @@
         </w:tc>
         <w:tc>
           <w:tcPr>
-            <w:tcW w:w="1501" w:type="dxa"/>
+            <w:tcW w:w="1345" w:type="dxa"/>
             <w:tcMar>
               <w:top w:w="28" w:type="dxa"/>
               <w:left w:w="57" w:type="dxa"/>
@@ -5349,78 +5551,65 @@
                 <w:szCs w:val="20"/>
                 <w:lang w:val="en-US"/>
               </w:rPr>
-              <w:t xml:space="preserve">Wyonna </w:t>
-            </w:r>
-            <w:proofErr w:type="spellStart"/>
+              <w:t>WR</w:t>
+            </w:r>
+          </w:p>
+        </w:tc>
+        <w:tc>
+          <w:tcPr>
+            <w:tcW w:w="1701" w:type="dxa"/>
+            <w:tcMar>
+              <w:top w:w="28" w:type="dxa"/>
+              <w:left w:w="57" w:type="dxa"/>
+              <w:bottom w:w="28" w:type="dxa"/>
+              <w:right w:w="57" w:type="dxa"/>
+            </w:tcMar>
+            <w:vAlign w:val="center"/>
+          </w:tcPr>
+          <w:p>
+            <w:pPr>
+              <w:jc w:val="center"/>
+              <w:rPr>
+                <w:szCs w:val="20"/>
+                <w:lang w:val="en-US"/>
+              </w:rPr>
+            </w:pPr>
             <w:r>
               <w:rPr>
                 <w:rFonts w:cs="Arial"/>
                 <w:szCs w:val="20"/>
                 <w:lang w:val="en-US"/>
               </w:rPr>
-              <w:t>Rindt</w:t>
-            </w:r>
-            <w:proofErr w:type="spellEnd"/>
-          </w:p>
-        </w:tc>
-        <w:tc>
-          <w:tcPr>
-            <w:tcW w:w="1708" w:type="dxa"/>
-            <w:tcMar>
-              <w:top w:w="28" w:type="dxa"/>
-              <w:left w:w="57" w:type="dxa"/>
-              <w:bottom w:w="28" w:type="dxa"/>
-              <w:right w:w="57" w:type="dxa"/>
-            </w:tcMar>
-            <w:vAlign w:val="center"/>
-          </w:tcPr>
-          <w:p>
-            <w:pPr>
-              <w:jc w:val="center"/>
-              <w:rPr>
-                <w:szCs w:val="20"/>
-                <w:lang w:val="en-US"/>
-              </w:rPr>
-            </w:pPr>
-            <w:r>
-              <w:rPr>
-                <w:rFonts w:cs="Arial"/>
-                <w:szCs w:val="20"/>
-                <w:lang w:val="en-US"/>
-              </w:rPr>
-              <w:t xml:space="preserve">Franziska </w:t>
-            </w:r>
-            <w:proofErr w:type="spellStart"/>
-            <w:r>
-              <w:rPr>
-                <w:rFonts w:cs="Arial"/>
-                <w:szCs w:val="20"/>
-                <w:lang w:val="en-US"/>
-              </w:rPr>
-              <w:t>Jundt</w:t>
-            </w:r>
-            <w:proofErr w:type="spellEnd"/>
-          </w:p>
-        </w:tc>
-        <w:tc>
-          <w:tcPr>
-            <w:tcW w:w="1279" w:type="dxa"/>
-            <w:tcMar>
-              <w:top w:w="28" w:type="dxa"/>
-              <w:left w:w="57" w:type="dxa"/>
-              <w:bottom w:w="28" w:type="dxa"/>
-              <w:right w:w="57" w:type="dxa"/>
-            </w:tcMar>
-            <w:vAlign w:val="center"/>
-          </w:tcPr>
-          <w:p>
-            <w:pPr>
-              <w:jc w:val="center"/>
-              <w:rPr>
-                <w:szCs w:val="20"/>
-                <w:lang w:val="en-US"/>
-              </w:rPr>
-            </w:pPr>
+              <w:t>FJ</w:t>
+            </w:r>
+          </w:p>
+        </w:tc>
+        <w:tc>
+          <w:tcPr>
+            <w:tcW w:w="1442" w:type="dxa"/>
+            <w:tcMar>
+              <w:top w:w="28" w:type="dxa"/>
+              <w:left w:w="57" w:type="dxa"/>
+              <w:bottom w:w="28" w:type="dxa"/>
+              <w:right w:w="57" w:type="dxa"/>
+            </w:tcMar>
+            <w:vAlign w:val="center"/>
+          </w:tcPr>
+          <w:p>
+            <w:pPr>
+              <w:jc w:val="center"/>
+              <w:rPr>
+                <w:szCs w:val="20"/>
+                <w:lang w:val="en-US"/>
+              </w:rPr>
+            </w:pPr>
+            <w:r>
+              <w:rPr>
+                <w:szCs w:val="20"/>
+                <w:lang w:val="en-US"/>
+              </w:rPr>
+              <w:t>RE</w:t>
+            </w:r>
           </w:p>
         </w:tc>
         <w:tc>
@@ -5454,7 +5643,7 @@
         </w:tc>
         <w:tc>
           <w:tcPr>
-            <w:tcW w:w="781" w:type="dxa"/>
+            <w:tcW w:w="783" w:type="dxa"/>
             <w:tcMar>
               <w:top w:w="28" w:type="dxa"/>
               <w:left w:w="57" w:type="dxa"/>
@@ -5571,7 +5760,7 @@
         </w:tc>
         <w:tc>
           <w:tcPr>
-            <w:tcW w:w="1501" w:type="dxa"/>
+            <w:tcW w:w="1345" w:type="dxa"/>
             <w:tcMar>
               <w:top w:w="28" w:type="dxa"/>
               <w:left w:w="57" w:type="dxa"/>
@@ -5594,114 +5783,101 @@
                 <w:szCs w:val="20"/>
                 <w:lang w:val="en-US"/>
               </w:rPr>
-              <w:t xml:space="preserve">Wyonna </w:t>
-            </w:r>
-            <w:proofErr w:type="spellStart"/>
+              <w:t>WR</w:t>
+            </w:r>
+          </w:p>
+        </w:tc>
+        <w:tc>
+          <w:tcPr>
+            <w:tcW w:w="1701" w:type="dxa"/>
+            <w:tcMar>
+              <w:top w:w="28" w:type="dxa"/>
+              <w:left w:w="57" w:type="dxa"/>
+              <w:bottom w:w="28" w:type="dxa"/>
+              <w:right w:w="57" w:type="dxa"/>
+            </w:tcMar>
+            <w:vAlign w:val="center"/>
+          </w:tcPr>
+          <w:p>
+            <w:pPr>
+              <w:jc w:val="center"/>
+              <w:rPr>
+                <w:szCs w:val="20"/>
+                <w:lang w:val="en-US"/>
+              </w:rPr>
+            </w:pPr>
+          </w:p>
+          <w:p>
+            <w:pPr>
+              <w:jc w:val="center"/>
+              <w:rPr>
+                <w:szCs w:val="20"/>
+                <w:lang w:val="en-US"/>
+              </w:rPr>
+            </w:pPr>
+          </w:p>
+          <w:p>
+            <w:pPr>
+              <w:jc w:val="center"/>
+              <w:rPr>
+                <w:szCs w:val="20"/>
+                <w:lang w:val="en-US"/>
+              </w:rPr>
+            </w:pPr>
             <w:r>
               <w:rPr>
                 <w:rFonts w:cs="Arial"/>
                 <w:szCs w:val="20"/>
                 <w:lang w:val="en-US"/>
               </w:rPr>
-              <w:t>Rindt</w:t>
-            </w:r>
-            <w:proofErr w:type="spellEnd"/>
-          </w:p>
-        </w:tc>
-        <w:tc>
-          <w:tcPr>
-            <w:tcW w:w="1708" w:type="dxa"/>
-            <w:tcMar>
-              <w:top w:w="28" w:type="dxa"/>
-              <w:left w:w="57" w:type="dxa"/>
-              <w:bottom w:w="28" w:type="dxa"/>
-              <w:right w:w="57" w:type="dxa"/>
-            </w:tcMar>
-            <w:vAlign w:val="center"/>
-          </w:tcPr>
-          <w:p>
-            <w:pPr>
-              <w:jc w:val="center"/>
-              <w:rPr>
-                <w:szCs w:val="20"/>
-                <w:lang w:val="en-US"/>
-              </w:rPr>
-            </w:pPr>
-          </w:p>
-          <w:p>
-            <w:pPr>
-              <w:jc w:val="center"/>
-              <w:rPr>
-                <w:szCs w:val="20"/>
-                <w:lang w:val="en-US"/>
-              </w:rPr>
-            </w:pPr>
-          </w:p>
-          <w:p>
-            <w:pPr>
-              <w:jc w:val="center"/>
-              <w:rPr>
-                <w:szCs w:val="20"/>
-                <w:lang w:val="en-US"/>
-              </w:rPr>
-            </w:pPr>
-            <w:r>
-              <w:rPr>
-                <w:rFonts w:cs="Arial"/>
-                <w:szCs w:val="20"/>
-                <w:lang w:val="en-US"/>
-              </w:rPr>
-              <w:t xml:space="preserve">Franziska </w:t>
-            </w:r>
-            <w:proofErr w:type="spellStart"/>
-            <w:r>
-              <w:rPr>
-                <w:rFonts w:cs="Arial"/>
-                <w:szCs w:val="20"/>
-                <w:lang w:val="en-US"/>
-              </w:rPr>
-              <w:t>Jundt</w:t>
-            </w:r>
-            <w:proofErr w:type="spellEnd"/>
-          </w:p>
-          <w:p>
-            <w:pPr>
-              <w:jc w:val="center"/>
-              <w:rPr>
-                <w:szCs w:val="20"/>
-                <w:lang w:val="en-US"/>
-              </w:rPr>
-            </w:pPr>
-          </w:p>
-          <w:p>
-            <w:pPr>
-              <w:jc w:val="center"/>
-              <w:rPr>
-                <w:szCs w:val="20"/>
-                <w:lang w:val="en-US"/>
-              </w:rPr>
-            </w:pPr>
-          </w:p>
-        </w:tc>
-        <w:tc>
-          <w:tcPr>
-            <w:tcW w:w="1279" w:type="dxa"/>
-            <w:tcMar>
-              <w:top w:w="28" w:type="dxa"/>
-              <w:left w:w="57" w:type="dxa"/>
-              <w:bottom w:w="28" w:type="dxa"/>
-              <w:right w:w="57" w:type="dxa"/>
-            </w:tcMar>
-            <w:vAlign w:val="center"/>
-          </w:tcPr>
-          <w:p>
-            <w:pPr>
-              <w:jc w:val="center"/>
-              <w:rPr>
-                <w:szCs w:val="20"/>
-                <w:lang w:val="en-US"/>
-              </w:rPr>
-            </w:pPr>
+              <w:t>FJ</w:t>
+            </w:r>
+          </w:p>
+          <w:p>
+            <w:pPr>
+              <w:jc w:val="center"/>
+              <w:rPr>
+                <w:szCs w:val="20"/>
+                <w:lang w:val="en-US"/>
+              </w:rPr>
+            </w:pPr>
+          </w:p>
+          <w:p>
+            <w:pPr>
+              <w:jc w:val="center"/>
+              <w:rPr>
+                <w:szCs w:val="20"/>
+                <w:lang w:val="en-US"/>
+              </w:rPr>
+            </w:pPr>
+          </w:p>
+        </w:tc>
+        <w:tc>
+          <w:tcPr>
+            <w:tcW w:w="1442" w:type="dxa"/>
+            <w:tcMar>
+              <w:top w:w="28" w:type="dxa"/>
+              <w:left w:w="57" w:type="dxa"/>
+              <w:bottom w:w="28" w:type="dxa"/>
+              <w:right w:w="57" w:type="dxa"/>
+            </w:tcMar>
+            <w:vAlign w:val="center"/>
+          </w:tcPr>
+          <w:p>
+            <w:pPr>
+              <w:jc w:val="center"/>
+              <w:rPr>
+                <w:szCs w:val="20"/>
+                <w:lang w:val="en-US"/>
+              </w:rPr>
+            </w:pPr>
+            <w:r>
+              <w:rPr>
+                <w:szCs w:val="20"/>
+                <w:lang w:val="en-US"/>
+              </w:rPr>
+              <w:t>RE</w:t>
+            </w:r>
           </w:p>
         </w:tc>
         <w:tc>
@@ -5735,7 +5911,7 @@
         </w:tc>
         <w:tc>
           <w:tcPr>
-            <w:tcW w:w="781" w:type="dxa"/>
+            <w:tcW w:w="783" w:type="dxa"/>
             <w:tcMar>
               <w:top w:w="28" w:type="dxa"/>
               <w:left w:w="57" w:type="dxa"/>
@@ -5774,8 +5950,8 @@
           <w:lang w:val="en-US"/>
         </w:rPr>
       </w:pPr>
-      <w:bookmarkStart w:id="37" w:name="_Hlk160543014"/>
-      <w:bookmarkStart w:id="38" w:name="OLE_LINK60"/>
+      <w:bookmarkStart w:id="42" w:name="_Hlk160543014"/>
+      <w:bookmarkStart w:id="43" w:name="OLE_LINK60"/>
       <w:r>
         <w:rPr>
           <w:rFonts w:cs="Courier New"/>
@@ -5792,6 +5968,122 @@
           <w:szCs w:val="20"/>
           <w:lang w:val="en-US"/>
         </w:rPr>
+        <w:t xml:space="preserve"> This </w:t>
+      </w:r>
+      <w:r>
+        <w:rPr>
+          <w:rFonts w:cs="Courier New"/>
+          <w:szCs w:val="20"/>
+          <w:lang w:val="en-US"/>
+        </w:rPr>
+        <w:t xml:space="preserve">co-authorship </w:t>
+      </w:r>
+      <w:r>
+        <w:rPr>
+          <w:rFonts w:cs="Courier New"/>
+          <w:szCs w:val="20"/>
+          <w:lang w:val="en-US"/>
+        </w:rPr>
+        <w:t xml:space="preserve">is not a chapter </w:t>
+      </w:r>
+      <w:r>
+        <w:rPr>
+          <w:rFonts w:cs="Courier New"/>
+          <w:szCs w:val="20"/>
+          <w:lang w:val="en-US"/>
+        </w:rPr>
+        <w:t>in</w:t>
+      </w:r>
+      <w:r>
+        <w:rPr>
+          <w:rFonts w:cs="Courier New"/>
+          <w:szCs w:val="20"/>
+          <w:lang w:val="en-US"/>
+        </w:rPr>
+        <w:t xml:space="preserve"> this dissertation. </w:t>
+      </w:r>
+      <w:bookmarkEnd w:id="42"/>
+      <w:bookmarkEnd w:id="43"/>
+      <w:r>
+        <w:rPr>
+          <w:rFonts w:cs="Courier New"/>
+          <w:szCs w:val="20"/>
+          <w:lang w:val="en-US"/>
+        </w:rPr>
+        <w:t xml:space="preserve">Martin Kuric contributed </w:t>
+      </w:r>
+      <w:r>
+        <w:rPr>
+          <w:rFonts w:cs="Courier New"/>
+          <w:szCs w:val="20"/>
+          <w:lang w:val="en-US"/>
+        </w:rPr>
+        <w:t xml:space="preserve">by </w:t>
+      </w:r>
+      <w:r>
+        <w:rPr>
+          <w:rFonts w:cs="Courier New"/>
+          <w:szCs w:val="20"/>
+          <w:lang w:val="en-US"/>
+        </w:rPr>
+        <w:t xml:space="preserve">counseling during weekly meetings in tight collaboration with </w:t>
+      </w:r>
+      <w:r>
+        <w:rPr>
+          <w:rFonts w:cs="Courier New"/>
+          <w:szCs w:val="20"/>
+          <w:lang w:val="en-US"/>
+        </w:rPr>
+        <w:t>F</w:t>
+      </w:r>
+      <w:r>
+        <w:rPr>
+          <w:rFonts w:cs="Courier New"/>
+          <w:szCs w:val="20"/>
+          <w:lang w:val="en-US"/>
+        </w:rPr>
+        <w:t xml:space="preserve">ranziska </w:t>
+      </w:r>
+      <w:proofErr w:type="spellStart"/>
+      <w:r>
+        <w:rPr>
+          <w:rFonts w:cs="Courier New"/>
+          <w:szCs w:val="20"/>
+          <w:lang w:val="en-US"/>
+        </w:rPr>
+        <w:t>Jundt</w:t>
+      </w:r>
+      <w:r>
+        <w:rPr>
+          <w:rFonts w:cs="Courier New"/>
+          <w:szCs w:val="20"/>
+          <w:lang w:val="en-US"/>
+        </w:rPr>
+        <w:t>’s</w:t>
+      </w:r>
+      <w:proofErr w:type="spellEnd"/>
+      <w:r>
+        <w:rPr>
+          <w:rFonts w:cs="Courier New"/>
+          <w:szCs w:val="20"/>
+          <w:lang w:val="en-US"/>
+        </w:rPr>
+        <w:t xml:space="preserve"> group, </w:t>
+      </w:r>
+      <w:r>
+        <w:rPr>
+          <w:rFonts w:cs="Courier New"/>
+          <w:szCs w:val="20"/>
+          <w:lang w:val="en-US"/>
+        </w:rPr>
+        <w:t>assisting</w:t>
+      </w:r>
+      <w:r>
+        <w:rPr>
+          <w:rFonts w:cs="Courier New"/>
+          <w:szCs w:val="20"/>
+          <w:lang w:val="en-US"/>
+        </w:rPr>
         <w:t xml:space="preserve"> </w:t>
       </w:r>
       <w:r>
@@ -5800,142 +6092,8 @@
           <w:szCs w:val="20"/>
           <w:lang w:val="en-US"/>
         </w:rPr>
-        <w:t xml:space="preserve">This </w:t>
-      </w:r>
-      <w:r>
-        <w:rPr>
-          <w:rFonts w:cs="Courier New"/>
-          <w:szCs w:val="20"/>
-          <w:lang w:val="en-US"/>
-        </w:rPr>
-        <w:t xml:space="preserve">co-authorship </w:t>
-      </w:r>
-      <w:r>
-        <w:rPr>
-          <w:rFonts w:cs="Courier New"/>
-          <w:szCs w:val="20"/>
-          <w:lang w:val="en-US"/>
-        </w:rPr>
-        <w:t>is</w:t>
-      </w:r>
-      <w:r>
-        <w:rPr>
-          <w:rFonts w:cs="Courier New"/>
-          <w:szCs w:val="20"/>
-          <w:lang w:val="en-US"/>
-        </w:rPr>
-        <w:t xml:space="preserve"> not a chapter </w:t>
-      </w:r>
-      <w:r>
-        <w:rPr>
-          <w:rFonts w:cs="Courier New"/>
-          <w:szCs w:val="20"/>
-          <w:lang w:val="en-US"/>
-        </w:rPr>
-        <w:t>in</w:t>
-      </w:r>
-      <w:r>
-        <w:rPr>
-          <w:rFonts w:cs="Courier New"/>
-          <w:szCs w:val="20"/>
-          <w:lang w:val="en-US"/>
-        </w:rPr>
-        <w:t xml:space="preserve"> this dissertation. </w:t>
-      </w:r>
-      <w:bookmarkEnd w:id="37"/>
-      <w:bookmarkEnd w:id="38"/>
-      <w:r>
-        <w:rPr>
-          <w:rFonts w:cs="Courier New"/>
-          <w:szCs w:val="20"/>
-          <w:lang w:val="en-US"/>
-        </w:rPr>
-        <w:t xml:space="preserve">Martin Kuric </w:t>
-      </w:r>
-      <w:r>
-        <w:rPr>
-          <w:rFonts w:cs="Courier New"/>
-          <w:szCs w:val="20"/>
-          <w:lang w:val="en-US"/>
-        </w:rPr>
-        <w:t xml:space="preserve">contributed </w:t>
-      </w:r>
-      <w:r>
-        <w:rPr>
-          <w:rFonts w:cs="Courier New"/>
-          <w:szCs w:val="20"/>
-          <w:lang w:val="en-US"/>
-        </w:rPr>
-        <w:t xml:space="preserve">by </w:t>
-      </w:r>
-      <w:r>
-        <w:rPr>
-          <w:rFonts w:cs="Courier New"/>
-          <w:szCs w:val="20"/>
-          <w:lang w:val="en-US"/>
-        </w:rPr>
-        <w:t xml:space="preserve">counseling </w:t>
-      </w:r>
-      <w:r>
-        <w:rPr>
-          <w:rFonts w:cs="Courier New"/>
-          <w:szCs w:val="20"/>
-          <w:lang w:val="en-US"/>
-        </w:rPr>
-        <w:t>during weekly meetings</w:t>
-      </w:r>
-      <w:r>
-        <w:rPr>
-          <w:rFonts w:cs="Courier New"/>
-          <w:szCs w:val="20"/>
-          <w:lang w:val="en-US"/>
-        </w:rPr>
-        <w:t xml:space="preserve"> in tight collaboration with Franziska </w:t>
-      </w:r>
-      <w:proofErr w:type="spellStart"/>
-      <w:r>
-        <w:rPr>
-          <w:rFonts w:cs="Courier New"/>
-          <w:szCs w:val="20"/>
-          <w:lang w:val="en-US"/>
-        </w:rPr>
-        <w:t>Jundt’s</w:t>
-      </w:r>
-      <w:proofErr w:type="spellEnd"/>
-      <w:r>
-        <w:rPr>
-          <w:rFonts w:cs="Courier New"/>
-          <w:szCs w:val="20"/>
-          <w:lang w:val="en-US"/>
-        </w:rPr>
-        <w:t xml:space="preserve"> group, </w:t>
-      </w:r>
-      <w:r>
-        <w:rPr>
-          <w:rFonts w:cs="Courier New"/>
-          <w:szCs w:val="20"/>
-          <w:lang w:val="en-US"/>
-        </w:rPr>
-        <w:t>assisting</w:t>
-      </w:r>
-      <w:r>
-        <w:rPr>
-          <w:rFonts w:cs="Courier New"/>
-          <w:szCs w:val="20"/>
-          <w:lang w:val="en-US"/>
-        </w:rPr>
-        <w:t xml:space="preserve"> Wyonna </w:t>
-      </w:r>
-      <w:proofErr w:type="spellStart"/>
-      <w:r>
-        <w:rPr>
-          <w:rFonts w:cs="Courier New"/>
-          <w:szCs w:val="20"/>
-          <w:lang w:val="en-US"/>
-        </w:rPr>
-        <w:t>Rindt</w:t>
-      </w:r>
-      <w:proofErr w:type="spellEnd"/>
+        <w:t>WR</w:t>
+      </w:r>
       <w:r>
         <w:rPr>
           <w:rFonts w:cs="Courier New"/>
@@ -5985,6 +6143,17 @@
         <w:t>.</w:t>
       </w:r>
     </w:p>
+    <w:p>
+      <w:pPr>
+        <w:spacing w:after="100"/>
+        <w:rPr>
+          <w:rFonts w:cs="Courier New"/>
+          <w:szCs w:val="20"/>
+          <w:lang w:val="en-US"/>
+        </w:rPr>
+      </w:pPr>
+    </w:p>
+    <w:bookmarkEnd w:id="36"/>
     <w:p>
       <w:pPr>
         <w:spacing w:after="100"/>
@@ -6041,9 +6210,9 @@
                 <w:lang w:val="en-US"/>
               </w:rPr>
             </w:pPr>
-            <w:bookmarkStart w:id="39" w:name="OLE_LINK62"/>
-            <w:bookmarkStart w:id="40" w:name="OLE_LINK84"/>
-            <w:bookmarkEnd w:id="30"/>
+            <w:bookmarkStart w:id="44" w:name="OLE_LINK93"/>
+            <w:bookmarkStart w:id="45" w:name="OLE_LINK94"/>
+            <w:bookmarkStart w:id="46" w:name="_Hlk160545216"/>
             <w:r>
               <w:rPr>
                 <w:b/>
@@ -6074,7 +6243,7 @@
                 <w:szCs w:val="20"/>
                 <w:lang w:val="en-US"/>
               </w:rPr>
-              <w:t xml:space="preserve">: Research Paper (under </w:t>
+              <w:t xml:space="preserve">: Research </w:t>
             </w:r>
             <w:r>
               <w:rPr>
@@ -6082,7 +6251,7 @@
                 <w:szCs w:val="20"/>
                 <w:lang w:val="en-US"/>
               </w:rPr>
-              <w:t>revision</w:t>
+              <w:t>Letter</w:t>
             </w:r>
             <w:r>
               <w:rPr>
@@ -6090,6 +6259,22 @@
                 <w:szCs w:val="20"/>
                 <w:lang w:val="en-US"/>
               </w:rPr>
+              <w:t xml:space="preserve"> (</w:t>
+            </w:r>
+            <w:r>
+              <w:rPr>
+                <w:b/>
+                <w:szCs w:val="20"/>
+                <w:lang w:val="en-US"/>
+              </w:rPr>
+              <w:t>published</w:t>
+            </w:r>
+            <w:r>
+              <w:rPr>
+                <w:b/>
+                <w:szCs w:val="20"/>
+                <w:lang w:val="en-US"/>
+              </w:rPr>
               <w:t>)</w:t>
             </w:r>
           </w:p>
@@ -6101,25 +6286,55 @@
                 <w:lang w:val="en-US"/>
               </w:rPr>
             </w:pPr>
-            <w:bookmarkStart w:id="41" w:name="OLE_LINK58"/>
-            <w:bookmarkStart w:id="42" w:name="OLE_LINK59"/>
+            <w:bookmarkStart w:id="47" w:name="OLE_LINK85"/>
+            <w:bookmarkStart w:id="48" w:name="OLE_LINK86"/>
+            <w:bookmarkStart w:id="49" w:name="OLE_LINK195"/>
+            <w:bookmarkStart w:id="50" w:name="OLE_LINK196"/>
+            <w:proofErr w:type="spellStart"/>
             <w:r>
               <w:rPr>
                 <w:rFonts w:cs="Arial"/>
                 <w:szCs w:val="20"/>
                 <w:lang w:val="en-US"/>
               </w:rPr>
-              <w:t>Marietta Herrmann</w:t>
-            </w:r>
-            <w:bookmarkEnd w:id="41"/>
-            <w:bookmarkEnd w:id="42"/>
+              <w:t>Marietheres</w:t>
+            </w:r>
+            <w:proofErr w:type="spellEnd"/>
             <w:r>
               <w:rPr>
                 <w:rFonts w:cs="Arial"/>
                 <w:szCs w:val="20"/>
                 <w:lang w:val="en-US"/>
               </w:rPr>
-              <w:t xml:space="preserve">, Jutta </w:t>
+              <w:t xml:space="preserve"> Evers</w:t>
+            </w:r>
+            <w:bookmarkEnd w:id="47"/>
+            <w:bookmarkEnd w:id="48"/>
+            <w:bookmarkEnd w:id="49"/>
+            <w:bookmarkEnd w:id="50"/>
+            <w:r>
+              <w:rPr>
+                <w:rFonts w:cs="Arial"/>
+                <w:szCs w:val="20"/>
+                <w:lang w:val="en-US"/>
+              </w:rPr>
+              <w:t xml:space="preserve"> </w:t>
+            </w:r>
+            <w:r>
+              <w:rPr>
+                <w:rFonts w:cs="Arial"/>
+                <w:szCs w:val="20"/>
+                <w:lang w:val="en-US"/>
+              </w:rPr>
+              <w:t>(ME)</w:t>
+            </w:r>
+            <w:r>
+              <w:rPr>
+                <w:rFonts w:cs="Arial"/>
+                <w:szCs w:val="20"/>
+                <w:lang w:val="en-US"/>
+              </w:rPr>
+              <w:t xml:space="preserve">, Martin </w:t>
             </w:r>
             <w:proofErr w:type="spellStart"/>
             <w:r>
@@ -6128,7 +6343,7 @@
                 <w:szCs w:val="20"/>
                 <w:lang w:val="en-US"/>
               </w:rPr>
-              <w:t>Schneidereit</w:t>
+              <w:t>Schreder</w:t>
             </w:r>
             <w:proofErr w:type="spellEnd"/>
             <w:r>
@@ -6137,16 +6352,116 @@
                 <w:szCs w:val="20"/>
                 <w:lang w:val="en-US"/>
               </w:rPr>
-              <w:t xml:space="preserve">, Susanne Wiesner, </w:t>
-            </w:r>
+              <w:t xml:space="preserve">, Thorsten </w:t>
+            </w:r>
+            <w:proofErr w:type="spellStart"/>
             <w:r>
               <w:rPr>
                 <w:rFonts w:cs="Arial"/>
                 <w:szCs w:val="20"/>
+                <w:lang w:val="en-US"/>
+              </w:rPr>
+              <w:t>Stühmer</w:t>
+            </w:r>
+            <w:proofErr w:type="spellEnd"/>
+            <w:r>
+              <w:rPr>
+                <w:rFonts w:cs="Arial"/>
+                <w:szCs w:val="20"/>
+                <w:lang w:val="en-US"/>
+              </w:rPr>
+              <w:t xml:space="preserve">, </w:t>
+            </w:r>
+            <w:r>
+              <w:rPr>
+                <w:szCs w:val="20"/>
+                <w:lang w:val="en-US"/>
+              </w:rPr>
+              <w:t xml:space="preserve">Franziska </w:t>
+            </w:r>
+            <w:proofErr w:type="spellStart"/>
+            <w:r>
+              <w:rPr>
+                <w:szCs w:val="20"/>
+                <w:lang w:val="en-US"/>
+              </w:rPr>
+              <w:t>Jundt</w:t>
+            </w:r>
+            <w:proofErr w:type="spellEnd"/>
+            <w:r>
+              <w:rPr>
+                <w:szCs w:val="20"/>
+                <w:lang w:val="en-US"/>
+              </w:rPr>
+              <w:t xml:space="preserve"> (FJ)</w:t>
+            </w:r>
+            <w:r>
+              <w:rPr>
+                <w:rFonts w:cs="Arial"/>
+                <w:szCs w:val="20"/>
+                <w:lang w:val="en-US"/>
+              </w:rPr>
+              <w:t xml:space="preserve">, </w:t>
+            </w:r>
+            <w:r>
+              <w:rPr>
+                <w:szCs w:val="20"/>
+                <w:lang w:val="en-US"/>
+              </w:rPr>
+              <w:t>Regina Ebert (RE)</w:t>
+            </w:r>
+            <w:r>
+              <w:rPr>
+                <w:rFonts w:cs="Arial"/>
+                <w:szCs w:val="20"/>
+                <w:lang w:val="en-US"/>
+              </w:rPr>
+              <w:t xml:space="preserve">, Tanja Nicole Hartmann, Michael </w:t>
+            </w:r>
+            <w:proofErr w:type="spellStart"/>
+            <w:r>
+              <w:rPr>
+                <w:rFonts w:cs="Arial"/>
+                <w:szCs w:val="20"/>
+                <w:lang w:val="en-US"/>
+              </w:rPr>
+              <w:t>Altenbuchinger</w:t>
+            </w:r>
+            <w:proofErr w:type="spellEnd"/>
+            <w:r>
+              <w:rPr>
+                <w:rFonts w:cs="Arial"/>
+                <w:szCs w:val="20"/>
+                <w:lang w:val="en-US"/>
+              </w:rPr>
+              <w:t xml:space="preserve">, Martina </w:t>
+            </w:r>
+            <w:proofErr w:type="spellStart"/>
+            <w:r>
+              <w:rPr>
+                <w:rFonts w:cs="Arial"/>
+                <w:szCs w:val="20"/>
+                <w:lang w:val="en-US"/>
+              </w:rPr>
+              <w:t>Rudelius</w:t>
+            </w:r>
+            <w:proofErr w:type="spellEnd"/>
+            <w:r>
+              <w:rPr>
+                <w:rFonts w:cs="Arial"/>
+                <w:szCs w:val="20"/>
+                <w:lang w:val="en-US"/>
+              </w:rPr>
+              <w:t xml:space="preserve">, </w:t>
+            </w:r>
+            <w:r>
+              <w:rPr>
+                <w:rFonts w:cs="Arial"/>
+                <w:szCs w:val="20"/>
                 <w:u w:val="single"/>
                 <w:lang w:val="en-US"/>
               </w:rPr>
-              <w:t>Martin Kuric</w:t>
+              <w:t>Martin Kuric (MK)</w:t>
             </w:r>
             <w:r>
               <w:rPr>
@@ -6154,15 +6469,25 @@
                 <w:szCs w:val="20"/>
                 <w:lang w:val="en-US"/>
               </w:rPr>
-              <w:t xml:space="preserve"> (MK)</w:t>
-            </w:r>
+              <w:t xml:space="preserve">, Wyonna Darleen </w:t>
+            </w:r>
+            <w:proofErr w:type="spellStart"/>
             <w:r>
               <w:rPr>
                 <w:rFonts w:cs="Arial"/>
                 <w:szCs w:val="20"/>
                 <w:lang w:val="en-US"/>
               </w:rPr>
-              <w:t xml:space="preserve">, Maximilian </w:t>
+              <w:t>Rindt</w:t>
+            </w:r>
+            <w:proofErr w:type="spellEnd"/>
+            <w:r>
+              <w:rPr>
+                <w:rFonts w:cs="Arial"/>
+                <w:szCs w:val="20"/>
+                <w:lang w:val="en-US"/>
+              </w:rPr>
+              <w:t xml:space="preserve">, </w:t>
             </w:r>
             <w:proofErr w:type="spellStart"/>
             <w:r>
@@ -6171,7 +6496,7 @@
                 <w:szCs w:val="20"/>
                 <w:lang w:val="en-US"/>
               </w:rPr>
-              <w:t>Rudert</w:t>
+              <w:t>Torsten</w:t>
             </w:r>
             <w:proofErr w:type="spellEnd"/>
             <w:r>
@@ -6180,7 +6505,7 @@
                 <w:szCs w:val="20"/>
                 <w:lang w:val="en-US"/>
               </w:rPr>
-              <w:t xml:space="preserve">, Martin </w:t>
+              <w:t xml:space="preserve"> </w:t>
             </w:r>
             <w:proofErr w:type="spellStart"/>
             <w:r>
@@ -6189,7 +6514,7 @@
                 <w:szCs w:val="20"/>
                 <w:lang w:val="en-US"/>
               </w:rPr>
-              <w:t>Lüdemann</w:t>
+              <w:t>Steinbrunn</w:t>
             </w:r>
             <w:proofErr w:type="spellEnd"/>
             <w:r>
@@ -6198,7 +6523,23 @@
                 <w:szCs w:val="20"/>
                 <w:lang w:val="en-US"/>
               </w:rPr>
-              <w:t xml:space="preserve">, </w:t>
+              <w:t>, Christian Langer</w:t>
+            </w:r>
+            <w:r>
+              <w:rPr>
+                <w:rFonts w:cs="Arial"/>
+                <w:szCs w:val="20"/>
+                <w:lang w:val="en-US"/>
+              </w:rPr>
+              <w:t>,</w:t>
+            </w:r>
+            <w:r>
+              <w:rPr>
+                <w:rFonts w:cs="Arial"/>
+                <w:szCs w:val="20"/>
+                <w:lang w:val="en-US"/>
+              </w:rPr>
+              <w:t xml:space="preserve"> Sofia Catalina Heredia-Guerrero, Hermann </w:t>
             </w:r>
             <w:proofErr w:type="spellStart"/>
             <w:r>
@@ -6207,7 +6548,7 @@
                 <w:szCs w:val="20"/>
                 <w:lang w:val="en-US"/>
               </w:rPr>
-              <w:t>Mugdha</w:t>
+              <w:t>Einsele</w:t>
             </w:r>
             <w:proofErr w:type="spellEnd"/>
             <w:r>
@@ -6216,7 +6557,7 @@
                 <w:szCs w:val="20"/>
                 <w:lang w:val="en-US"/>
               </w:rPr>
-              <w:t xml:space="preserve"> Srivastava, Norbert </w:t>
+              <w:t xml:space="preserve">, Ralf Christian </w:t>
             </w:r>
             <w:proofErr w:type="spellStart"/>
             <w:r>
@@ -6225,7 +6566,7 @@
                 <w:szCs w:val="20"/>
                 <w:lang w:val="en-US"/>
               </w:rPr>
-              <w:t>Schütze</w:t>
+              <w:t>Bargou</w:t>
             </w:r>
             <w:proofErr w:type="spellEnd"/>
             <w:r>
@@ -6234,7 +6575,7 @@
                 <w:szCs w:val="20"/>
                 <w:lang w:val="en-US"/>
               </w:rPr>
-              <w:t xml:space="preserve">, Regina Ebert, Denitsa </w:t>
+              <w:t xml:space="preserve">, Andreas Rosenwald, Ellen </w:t>
             </w:r>
             <w:proofErr w:type="spellStart"/>
             <w:r>
@@ -6243,7 +6584,7 @@
                 <w:szCs w:val="20"/>
                 <w:lang w:val="en-US"/>
               </w:rPr>
-              <w:t>Docheva</w:t>
+              <w:t>Leich</w:t>
             </w:r>
             <w:proofErr w:type="spellEnd"/>
             <w:r>
@@ -6252,7 +6593,7 @@
                 <w:szCs w:val="20"/>
                 <w:lang w:val="en-US"/>
               </w:rPr>
-              <w:t>, Franz Jakob</w:t>
+              <w:t xml:space="preserve"> (EL)</w:t>
             </w:r>
             <w:r>
               <w:rPr>
@@ -6260,41 +6601,19 @@
                 <w:szCs w:val="20"/>
                 <w:lang w:val="en-US"/>
               </w:rPr>
-              <w:t xml:space="preserve"> </w:t>
-            </w:r>
-            <w:r>
-              <w:rPr>
-                <w:szCs w:val="20"/>
-                <w:lang w:val="en-US"/>
-              </w:rPr>
-              <w:t>(202</w:t>
-            </w:r>
-            <w:r>
-              <w:rPr>
-                <w:szCs w:val="20"/>
-                <w:lang w:val="en-US"/>
-              </w:rPr>
-              <w:t>4</w:t>
-            </w:r>
-            <w:r>
-              <w:rPr>
-                <w:szCs w:val="20"/>
-                <w:lang w:val="en-US"/>
-              </w:rPr>
-              <w:t xml:space="preserve">): </w:t>
+              <w:t xml:space="preserve"> (2023): </w:t>
             </w:r>
             <w:r>
               <w:rPr>
                 <w:rFonts w:cs="Arial"/>
-                <w:bCs/>
-                <w:szCs w:val="20"/>
-                <w:lang w:val="en-US"/>
-              </w:rPr>
-              <w:t>Peripheral blood cells enriched by adhesion to CYR61 are heterogenous myeloid modulators of tissue regeneration with early endothelial progenitor characteristics</w:t>
-            </w:r>
-            <w:r>
-              <w:rPr>
-                <w:bCs/>
+                <w:szCs w:val="20"/>
+                <w:lang w:val="en-US"/>
+              </w:rPr>
+              <w:t>Prognostic value of extracellular matrix gene mutations and expression in multiple myeloma</w:t>
+            </w:r>
+            <w:r>
+              <w:rPr>
+                <w:rFonts w:cs="Arial"/>
                 <w:szCs w:val="20"/>
                 <w:lang w:val="en-US"/>
               </w:rPr>
@@ -6316,33 +6635,10 @@
                 <w:szCs w:val="20"/>
                 <w:lang w:val="en-GB"/>
               </w:rPr>
-              <w:t xml:space="preserve">European </w:t>
-            </w:r>
-            <w:proofErr w:type="gramStart"/>
-            <w:r>
-              <w:rPr>
-                <w:rFonts w:ascii="Helvetica" w:hAnsi="Helvetica" w:cs="Helvetica"/>
-                <w:b/>
-                <w:bCs/>
-                <w:color w:val="141413"/>
-                <w:szCs w:val="20"/>
-                <w:lang w:val="en-GB"/>
-              </w:rPr>
-              <w:t>Cells</w:t>
-            </w:r>
-            <w:proofErr w:type="gramEnd"/>
-            <w:r>
-              <w:rPr>
-                <w:rFonts w:ascii="Helvetica" w:hAnsi="Helvetica" w:cs="Helvetica"/>
-                <w:b/>
-                <w:bCs/>
-                <w:color w:val="141413"/>
-                <w:szCs w:val="20"/>
-                <w:lang w:val="en-GB"/>
-              </w:rPr>
-              <w:t xml:space="preserve"> and Materials</w:t>
-            </w:r>
-            <w:bookmarkEnd w:id="39"/>
+              <w:t>Blood Cancer J. 13(1):43</w:t>
+            </w:r>
+            <w:bookmarkEnd w:id="44"/>
+            <w:bookmarkEnd w:id="45"/>
           </w:p>
         </w:tc>
       </w:tr>
@@ -6376,6 +6672,7 @@
                 <w:szCs w:val="20"/>
                 <w:lang w:val="en-US"/>
               </w:rPr>
+              <w:lastRenderedPageBreak/>
               <w:t>Participated in</w:t>
             </w:r>
           </w:p>
@@ -6490,7 +6787,7 @@
                 <w:szCs w:val="20"/>
                 <w:lang w:val="en-US"/>
               </w:rPr>
-              <w:t>Marietta Herrmann</w:t>
+              <w:t>EL</w:t>
             </w:r>
           </w:p>
         </w:tc>
@@ -6513,6 +6810,14 @@
                 <w:lang w:val="en-US"/>
               </w:rPr>
             </w:pPr>
+            <w:r>
+              <w:rPr>
+                <w:rFonts w:cs="Arial"/>
+                <w:szCs w:val="20"/>
+                <w:lang w:val="en-US"/>
+              </w:rPr>
+              <w:t>ME</w:t>
+            </w:r>
           </w:p>
         </w:tc>
         <w:tc>
@@ -6662,7 +6967,7 @@
                 <w:szCs w:val="20"/>
                 <w:lang w:val="en-US"/>
               </w:rPr>
-              <w:t>Marietta Herrmann</w:t>
+              <w:t>ME</w:t>
             </w:r>
           </w:p>
         </w:tc>
@@ -6685,6 +6990,13 @@
                 <w:lang w:val="en-US"/>
               </w:rPr>
             </w:pPr>
+            <w:r>
+              <w:rPr>
+                <w:szCs w:val="20"/>
+                <w:lang w:val="en-US"/>
+              </w:rPr>
+              <w:t>EL</w:t>
+            </w:r>
           </w:p>
         </w:tc>
         <w:tc>
@@ -6727,14 +7039,6 @@
                 <w:lang w:val="en-US"/>
               </w:rPr>
             </w:pPr>
-            <w:r>
-              <w:rPr>
-                <w:szCs w:val="20"/>
-                <w:u w:val="single"/>
-                <w:lang w:val="en-US"/>
-              </w:rPr>
-              <w:t>MK</w:t>
-            </w:r>
           </w:p>
         </w:tc>
         <w:tc>
@@ -6786,7 +7090,6 @@
                 <w:szCs w:val="20"/>
                 <w:lang w:val="en-US"/>
               </w:rPr>
-              <w:lastRenderedPageBreak/>
               <w:t>Data Analysis and Interpretation</w:t>
             </w:r>
           </w:p>
@@ -6816,7 +7119,7 @@
                 <w:szCs w:val="20"/>
                 <w:lang w:val="en-US"/>
               </w:rPr>
-              <w:t>Marietta Herrmann</w:t>
+              <w:t>ME</w:t>
             </w:r>
           </w:p>
         </w:tc>
@@ -6839,6 +7142,13 @@
                 <w:lang w:val="en-US"/>
               </w:rPr>
             </w:pPr>
+            <w:r>
+              <w:rPr>
+                <w:szCs w:val="20"/>
+                <w:lang w:val="en-US"/>
+              </w:rPr>
+              <w:t>EL</w:t>
+            </w:r>
           </w:p>
         </w:tc>
         <w:tc>
@@ -6902,6 +7212,14 @@
                 <w:lang w:val="en-US"/>
               </w:rPr>
             </w:pPr>
+            <w:r>
+              <w:rPr>
+                <w:szCs w:val="20"/>
+                <w:u w:val="single"/>
+                <w:lang w:val="en-US"/>
+              </w:rPr>
+              <w:t>MK</w:t>
+            </w:r>
           </w:p>
         </w:tc>
       </w:tr>
@@ -7025,7 +7343,7 @@
                 <w:szCs w:val="20"/>
                 <w:lang w:val="en-US"/>
               </w:rPr>
-              <w:t>Marietta Herrmann</w:t>
+              <w:t>ME</w:t>
             </w:r>
           </w:p>
         </w:tc>
@@ -7048,33 +7366,13 @@
                 <w:lang w:val="en-US"/>
               </w:rPr>
             </w:pPr>
-          </w:p>
-          <w:p>
-            <w:pPr>
-              <w:jc w:val="center"/>
-              <w:rPr>
-                <w:szCs w:val="20"/>
-                <w:lang w:val="en-US"/>
-              </w:rPr>
-            </w:pPr>
-          </w:p>
-          <w:p>
-            <w:pPr>
-              <w:jc w:val="center"/>
-              <w:rPr>
-                <w:szCs w:val="20"/>
-                <w:lang w:val="en-US"/>
-              </w:rPr>
-            </w:pPr>
-          </w:p>
-          <w:p>
-            <w:pPr>
-              <w:jc w:val="center"/>
-              <w:rPr>
-                <w:szCs w:val="20"/>
-                <w:lang w:val="en-US"/>
-              </w:rPr>
-            </w:pPr>
+            <w:r>
+              <w:rPr>
+                <w:szCs w:val="20"/>
+                <w:lang w:val="en-US"/>
+              </w:rPr>
+              <w:t>EL</w:t>
+            </w:r>
           </w:p>
         </w:tc>
         <w:tc>
@@ -7117,6 +7415,27 @@
                 <w:lang w:val="en-US"/>
               </w:rPr>
             </w:pPr>
+          </w:p>
+        </w:tc>
+        <w:tc>
+          <w:tcPr>
+            <w:tcW w:w="783" w:type="dxa"/>
+            <w:tcMar>
+              <w:top w:w="28" w:type="dxa"/>
+              <w:left w:w="57" w:type="dxa"/>
+              <w:bottom w:w="28" w:type="dxa"/>
+              <w:right w:w="57" w:type="dxa"/>
+            </w:tcMar>
+            <w:vAlign w:val="center"/>
+          </w:tcPr>
+          <w:p>
+            <w:pPr>
+              <w:jc w:val="center"/>
+              <w:rPr>
+                <w:szCs w:val="20"/>
+                <w:lang w:val="en-US"/>
+              </w:rPr>
+            </w:pPr>
             <w:r>
               <w:rPr>
                 <w:szCs w:val="20"/>
@@ -7125,1505 +7444,11 @@
               </w:rPr>
               <w:t>MK</w:t>
             </w:r>
-          </w:p>
-        </w:tc>
-        <w:tc>
-          <w:tcPr>
-            <w:tcW w:w="783" w:type="dxa"/>
-            <w:tcMar>
-              <w:top w:w="28" w:type="dxa"/>
-              <w:left w:w="57" w:type="dxa"/>
-              <w:bottom w:w="28" w:type="dxa"/>
-              <w:right w:w="57" w:type="dxa"/>
-            </w:tcMar>
-            <w:vAlign w:val="center"/>
-          </w:tcPr>
-          <w:p>
-            <w:pPr>
-              <w:jc w:val="center"/>
-              <w:rPr>
-                <w:szCs w:val="20"/>
-                <w:lang w:val="en-US"/>
-              </w:rPr>
-            </w:pPr>
-          </w:p>
-          <w:p>
-            <w:pPr>
-              <w:jc w:val="center"/>
-              <w:rPr>
-                <w:szCs w:val="20"/>
-                <w:lang w:val="en-US"/>
-              </w:rPr>
-            </w:pPr>
           </w:p>
         </w:tc>
       </w:tr>
     </w:tbl>
-    <w:p>
-      <w:pPr>
-        <w:spacing w:after="100"/>
-        <w:rPr>
-          <w:rFonts w:cs="Courier New"/>
-          <w:szCs w:val="20"/>
-          <w:lang w:val="en-US"/>
-        </w:rPr>
-      </w:pPr>
-      <w:r>
-        <w:rPr>
-          <w:rFonts w:cs="Courier New"/>
-          <w:b/>
-          <w:bCs/>
-          <w:szCs w:val="20"/>
-          <w:lang w:val="en-US"/>
-        </w:rPr>
-        <w:t>Explanations:</w:t>
-      </w:r>
-      <w:r>
-        <w:rPr>
-          <w:rFonts w:cs="Courier New"/>
-          <w:szCs w:val="20"/>
-          <w:lang w:val="en-US"/>
-        </w:rPr>
-        <w:t xml:space="preserve"> </w:t>
-      </w:r>
-      <w:bookmarkStart w:id="43" w:name="OLE_LINK67"/>
-      <w:r>
-        <w:rPr>
-          <w:rFonts w:cs="Courier New"/>
-          <w:szCs w:val="20"/>
-          <w:lang w:val="en-US"/>
-        </w:rPr>
-        <w:t>This</w:t>
-      </w:r>
-      <w:r>
-        <w:rPr>
-          <w:rFonts w:cs="Courier New"/>
-          <w:szCs w:val="20"/>
-          <w:lang w:val="en-US"/>
-        </w:rPr>
-        <w:t xml:space="preserve"> co-a</w:t>
-      </w:r>
-      <w:r>
-        <w:rPr>
-          <w:rFonts w:cs="Courier New"/>
-          <w:szCs w:val="20"/>
-          <w:lang w:val="en-US"/>
-        </w:rPr>
-        <w:t xml:space="preserve">uthorship </w:t>
-      </w:r>
-      <w:bookmarkEnd w:id="43"/>
-      <w:r>
-        <w:rPr>
-          <w:rFonts w:cs="Courier New"/>
-          <w:szCs w:val="20"/>
-          <w:lang w:val="en-US"/>
-        </w:rPr>
-        <w:t xml:space="preserve">is not a chapter </w:t>
-      </w:r>
-      <w:r>
-        <w:rPr>
-          <w:rFonts w:cs="Courier New"/>
-          <w:szCs w:val="20"/>
-          <w:lang w:val="en-US"/>
-        </w:rPr>
-        <w:t>in</w:t>
-      </w:r>
-      <w:r>
-        <w:rPr>
-          <w:rFonts w:cs="Courier New"/>
-          <w:szCs w:val="20"/>
-          <w:lang w:val="en-US"/>
-        </w:rPr>
-        <w:t xml:space="preserve"> this dissertation. </w:t>
-      </w:r>
-      <w:bookmarkStart w:id="44" w:name="OLE_LINK80"/>
-      <w:r>
-        <w:rPr>
-          <w:rFonts w:cs="Courier New"/>
-          <w:szCs w:val="20"/>
-          <w:lang w:val="en-US"/>
-        </w:rPr>
-        <w:t xml:space="preserve">Martin Kuric contributed by </w:t>
-      </w:r>
-      <w:r>
-        <w:rPr>
-          <w:rFonts w:cs="Courier New"/>
-          <w:szCs w:val="20"/>
-          <w:lang w:val="en-US"/>
-        </w:rPr>
-        <w:t xml:space="preserve">establishing and measuring </w:t>
-      </w:r>
-      <w:proofErr w:type="gramStart"/>
-      <w:r>
-        <w:rPr>
-          <w:rFonts w:cs="Courier New"/>
-          <w:szCs w:val="20"/>
-          <w:lang w:val="en-US"/>
-        </w:rPr>
-        <w:t>large automated</w:t>
-      </w:r>
-      <w:proofErr w:type="gramEnd"/>
-      <w:r>
-        <w:rPr>
-          <w:rFonts w:cs="Courier New"/>
-          <w:szCs w:val="20"/>
-          <w:lang w:val="en-US"/>
-        </w:rPr>
-        <w:t xml:space="preserve"> microscopy scans of stained cells for quantifying osteogenic differentiation and </w:t>
-      </w:r>
-      <w:bookmarkStart w:id="45" w:name="OLE_LINK74"/>
-      <w:bookmarkStart w:id="46" w:name="OLE_LINK75"/>
-      <w:r>
-        <w:rPr>
-          <w:rFonts w:cs="Courier New"/>
-          <w:szCs w:val="20"/>
-          <w:lang w:val="en-US"/>
-        </w:rPr>
-        <w:t xml:space="preserve">giving </w:t>
-      </w:r>
-      <w:r>
-        <w:rPr>
-          <w:rFonts w:cs="Courier New"/>
-          <w:szCs w:val="20"/>
-          <w:lang w:val="en-US"/>
-        </w:rPr>
-        <w:t xml:space="preserve">feedback </w:t>
-      </w:r>
-      <w:r>
-        <w:rPr>
-          <w:rFonts w:cs="Courier New"/>
-          <w:szCs w:val="20"/>
-          <w:lang w:val="en-US"/>
-        </w:rPr>
-        <w:t>on</w:t>
-      </w:r>
-      <w:r>
-        <w:rPr>
-          <w:rFonts w:cs="Courier New"/>
-          <w:szCs w:val="20"/>
-          <w:lang w:val="en-US"/>
-        </w:rPr>
-        <w:t xml:space="preserve"> </w:t>
-      </w:r>
-      <w:r>
-        <w:rPr>
-          <w:rFonts w:cs="Courier New"/>
-          <w:szCs w:val="20"/>
-          <w:lang w:val="en-US"/>
-        </w:rPr>
-        <w:t>submitted manuscript</w:t>
-      </w:r>
-      <w:bookmarkEnd w:id="45"/>
-      <w:bookmarkEnd w:id="46"/>
-      <w:r>
-        <w:rPr>
-          <w:rFonts w:cs="Courier New"/>
-          <w:szCs w:val="20"/>
-          <w:lang w:val="en-US"/>
-        </w:rPr>
-        <w:t>.</w:t>
-      </w:r>
-      <w:bookmarkEnd w:id="44"/>
-    </w:p>
-    <w:bookmarkEnd w:id="40"/>
-    <w:p>
-      <w:pPr>
-        <w:spacing w:after="100"/>
-        <w:rPr>
-          <w:rFonts w:cs="Courier New"/>
-          <w:szCs w:val="20"/>
-          <w:lang w:val="en-US"/>
-        </w:rPr>
-      </w:pPr>
-    </w:p>
-    <w:tbl>
-      <w:tblPr>
-        <w:tblW w:w="9310" w:type="dxa"/>
-        <w:tblBorders>
-          <w:top w:val="single" w:sz="4" w:space="0" w:color="000000"/>
-          <w:left w:val="single" w:sz="4" w:space="0" w:color="000000"/>
-          <w:bottom w:val="single" w:sz="4" w:space="0" w:color="000000"/>
-          <w:right w:val="single" w:sz="4" w:space="0" w:color="000000"/>
-          <w:insideH w:val="single" w:sz="4" w:space="0" w:color="000000"/>
-          <w:insideV w:val="single" w:sz="4" w:space="0" w:color="000000"/>
-        </w:tblBorders>
-        <w:tblLook w:val="00A0" w:firstRow="1" w:lastRow="0" w:firstColumn="1" w:lastColumn="0" w:noHBand="0" w:noVBand="0"/>
-      </w:tblPr>
-      <w:tblGrid>
-        <w:gridCol w:w="2761"/>
-        <w:gridCol w:w="1912"/>
-        <w:gridCol w:w="1297"/>
-        <w:gridCol w:w="1279"/>
-        <w:gridCol w:w="1278"/>
-        <w:gridCol w:w="783"/>
-      </w:tblGrid>
-      <w:tr>
-        <w:trPr>
-          <w:trHeight w:val="1517"/>
-        </w:trPr>
-        <w:tc>
-          <w:tcPr>
-            <w:tcW w:w="9310" w:type="dxa"/>
-            <w:gridSpan w:val="6"/>
-            <w:tcMar>
-              <w:top w:w="28" w:type="dxa"/>
-              <w:left w:w="57" w:type="dxa"/>
-              <w:bottom w:w="28" w:type="dxa"/>
-              <w:right w:w="57" w:type="dxa"/>
-            </w:tcMar>
-            <w:vAlign w:val="center"/>
-          </w:tcPr>
-          <w:p>
-            <w:pPr>
-              <w:spacing w:after="120"/>
-              <w:rPr>
-                <w:b/>
-                <w:szCs w:val="20"/>
-                <w:lang w:val="en-US"/>
-              </w:rPr>
-            </w:pPr>
-            <w:bookmarkStart w:id="47" w:name="_Hlk160545216"/>
-            <w:bookmarkStart w:id="48" w:name="OLE_LINK93"/>
-            <w:bookmarkStart w:id="49" w:name="OLE_LINK94"/>
-            <w:r>
-              <w:rPr>
-                <w:b/>
-                <w:szCs w:val="20"/>
-                <w:lang w:val="en-US"/>
-              </w:rPr>
-              <w:t>Manuscript</w:t>
-            </w:r>
-            <w:r>
-              <w:rPr>
-                <w:b/>
-                <w:szCs w:val="20"/>
-                <w:lang w:val="en-US"/>
-              </w:rPr>
-              <w:t xml:space="preserve"> </w:t>
-            </w:r>
-            <w:r>
-              <w:rPr>
-                <w:b/>
-                <w:szCs w:val="20"/>
-                <w:lang w:val="en-US"/>
-              </w:rPr>
-              <w:t>6</w:t>
-            </w:r>
-            <w:r>
-              <w:rPr>
-                <w:b/>
-                <w:szCs w:val="20"/>
-                <w:lang w:val="en-US"/>
-              </w:rPr>
-              <w:t xml:space="preserve">: Research </w:t>
-            </w:r>
-            <w:r>
-              <w:rPr>
-                <w:b/>
-                <w:szCs w:val="20"/>
-                <w:lang w:val="en-US"/>
-              </w:rPr>
-              <w:t>Letter</w:t>
-            </w:r>
-            <w:r>
-              <w:rPr>
-                <w:b/>
-                <w:szCs w:val="20"/>
-                <w:lang w:val="en-US"/>
-              </w:rPr>
-              <w:t xml:space="preserve"> (</w:t>
-            </w:r>
-            <w:r>
-              <w:rPr>
-                <w:b/>
-                <w:szCs w:val="20"/>
-                <w:lang w:val="en-US"/>
-              </w:rPr>
-              <w:t>published</w:t>
-            </w:r>
-            <w:r>
-              <w:rPr>
-                <w:b/>
-                <w:szCs w:val="20"/>
-                <w:lang w:val="en-US"/>
-              </w:rPr>
-              <w:t>)</w:t>
-            </w:r>
-          </w:p>
-          <w:p>
-            <w:pPr>
-              <w:rPr>
-                <w:rFonts w:cs="Arial"/>
-                <w:szCs w:val="20"/>
-                <w:lang w:val="en-US"/>
-              </w:rPr>
-            </w:pPr>
-            <w:bookmarkStart w:id="50" w:name="OLE_LINK85"/>
-            <w:bookmarkStart w:id="51" w:name="OLE_LINK86"/>
-            <w:proofErr w:type="spellStart"/>
-            <w:r>
-              <w:rPr>
-                <w:rFonts w:cs="Arial"/>
-                <w:szCs w:val="20"/>
-                <w:lang w:val="en-US"/>
-              </w:rPr>
-              <w:t>Marietheres</w:t>
-            </w:r>
-            <w:proofErr w:type="spellEnd"/>
-            <w:r>
-              <w:rPr>
-                <w:rFonts w:cs="Arial"/>
-                <w:szCs w:val="20"/>
-                <w:lang w:val="en-US"/>
-              </w:rPr>
-              <w:t xml:space="preserve"> Evers</w:t>
-            </w:r>
-            <w:bookmarkEnd w:id="50"/>
-            <w:bookmarkEnd w:id="51"/>
-            <w:r>
-              <w:rPr>
-                <w:rFonts w:cs="Arial"/>
-                <w:szCs w:val="20"/>
-                <w:lang w:val="en-US"/>
-              </w:rPr>
-              <w:t xml:space="preserve">, Martin </w:t>
-            </w:r>
-            <w:proofErr w:type="spellStart"/>
-            <w:r>
-              <w:rPr>
-                <w:rFonts w:cs="Arial"/>
-                <w:szCs w:val="20"/>
-                <w:lang w:val="en-US"/>
-              </w:rPr>
-              <w:t>Schreder</w:t>
-            </w:r>
-            <w:proofErr w:type="spellEnd"/>
-            <w:r>
-              <w:rPr>
-                <w:rFonts w:cs="Arial"/>
-                <w:szCs w:val="20"/>
-                <w:lang w:val="en-US"/>
-              </w:rPr>
-              <w:t xml:space="preserve">, Thorsten </w:t>
-            </w:r>
-            <w:proofErr w:type="spellStart"/>
-            <w:r>
-              <w:rPr>
-                <w:rFonts w:cs="Arial"/>
-                <w:szCs w:val="20"/>
-                <w:lang w:val="en-US"/>
-              </w:rPr>
-              <w:t>Stühmer</w:t>
-            </w:r>
-            <w:proofErr w:type="spellEnd"/>
-            <w:r>
-              <w:rPr>
-                <w:rFonts w:cs="Arial"/>
-                <w:szCs w:val="20"/>
-                <w:lang w:val="en-US"/>
-              </w:rPr>
-              <w:t xml:space="preserve">, Franziska </w:t>
-            </w:r>
-            <w:proofErr w:type="spellStart"/>
-            <w:r>
-              <w:rPr>
-                <w:rFonts w:cs="Arial"/>
-                <w:szCs w:val="20"/>
-                <w:lang w:val="en-US"/>
-              </w:rPr>
-              <w:t>Jundt</w:t>
-            </w:r>
-            <w:proofErr w:type="spellEnd"/>
-            <w:r>
-              <w:rPr>
-                <w:rFonts w:cs="Arial"/>
-                <w:szCs w:val="20"/>
-                <w:lang w:val="en-US"/>
-              </w:rPr>
-              <w:t xml:space="preserve">, Regina Ebert, Tanja Nicole Hartmann, Michael </w:t>
-            </w:r>
-            <w:proofErr w:type="spellStart"/>
-            <w:r>
-              <w:rPr>
-                <w:rFonts w:cs="Arial"/>
-                <w:szCs w:val="20"/>
-                <w:lang w:val="en-US"/>
-              </w:rPr>
-              <w:t>Altenbuchinger</w:t>
-            </w:r>
-            <w:proofErr w:type="spellEnd"/>
-            <w:r>
-              <w:rPr>
-                <w:rFonts w:cs="Arial"/>
-                <w:szCs w:val="20"/>
-                <w:lang w:val="en-US"/>
-              </w:rPr>
-              <w:t xml:space="preserve">, Martina </w:t>
-            </w:r>
-            <w:proofErr w:type="spellStart"/>
-            <w:r>
-              <w:rPr>
-                <w:rFonts w:cs="Arial"/>
-                <w:szCs w:val="20"/>
-                <w:lang w:val="en-US"/>
-              </w:rPr>
-              <w:t>Rudelius</w:t>
-            </w:r>
-            <w:proofErr w:type="spellEnd"/>
-            <w:r>
-              <w:rPr>
-                <w:rFonts w:cs="Arial"/>
-                <w:szCs w:val="20"/>
-                <w:lang w:val="en-US"/>
-              </w:rPr>
-              <w:t xml:space="preserve">, </w:t>
-            </w:r>
-            <w:r>
-              <w:rPr>
-                <w:rFonts w:cs="Arial"/>
-                <w:szCs w:val="20"/>
-                <w:u w:val="single"/>
-                <w:lang w:val="en-US"/>
-              </w:rPr>
-              <w:t>Martin Kuric</w:t>
-            </w:r>
-            <w:r>
-              <w:rPr>
-                <w:rFonts w:cs="Arial"/>
-                <w:szCs w:val="20"/>
-                <w:u w:val="single"/>
-                <w:lang w:val="en-US"/>
-              </w:rPr>
-              <w:t xml:space="preserve"> (MK)</w:t>
-            </w:r>
-            <w:r>
-              <w:rPr>
-                <w:rFonts w:cs="Arial"/>
-                <w:szCs w:val="20"/>
-                <w:lang w:val="en-US"/>
-              </w:rPr>
-              <w:t xml:space="preserve">, Wyonna Darleen </w:t>
-            </w:r>
-            <w:proofErr w:type="spellStart"/>
-            <w:r>
-              <w:rPr>
-                <w:rFonts w:cs="Arial"/>
-                <w:szCs w:val="20"/>
-                <w:lang w:val="en-US"/>
-              </w:rPr>
-              <w:t>Rindt</w:t>
-            </w:r>
-            <w:proofErr w:type="spellEnd"/>
-            <w:r>
-              <w:rPr>
-                <w:rFonts w:cs="Arial"/>
-                <w:szCs w:val="20"/>
-                <w:lang w:val="en-US"/>
-              </w:rPr>
-              <w:t xml:space="preserve">, </w:t>
-            </w:r>
-            <w:proofErr w:type="spellStart"/>
-            <w:r>
-              <w:rPr>
-                <w:rFonts w:cs="Arial"/>
-                <w:szCs w:val="20"/>
-                <w:lang w:val="en-US"/>
-              </w:rPr>
-              <w:t>Torsten</w:t>
-            </w:r>
-            <w:proofErr w:type="spellEnd"/>
-            <w:r>
-              <w:rPr>
-                <w:rFonts w:cs="Arial"/>
-                <w:szCs w:val="20"/>
-                <w:lang w:val="en-US"/>
-              </w:rPr>
-              <w:t xml:space="preserve"> </w:t>
-            </w:r>
-            <w:proofErr w:type="spellStart"/>
-            <w:r>
-              <w:rPr>
-                <w:rFonts w:cs="Arial"/>
-                <w:szCs w:val="20"/>
-                <w:lang w:val="en-US"/>
-              </w:rPr>
-              <w:t>Steinbrunn</w:t>
-            </w:r>
-            <w:proofErr w:type="spellEnd"/>
-            <w:r>
-              <w:rPr>
-                <w:rFonts w:cs="Arial"/>
-                <w:szCs w:val="20"/>
-                <w:lang w:val="en-US"/>
-              </w:rPr>
-              <w:t>, Christian Langer</w:t>
-            </w:r>
-            <w:r>
-              <w:rPr>
-                <w:rFonts w:cs="Arial"/>
-                <w:szCs w:val="20"/>
-                <w:lang w:val="en-US"/>
-              </w:rPr>
-              <w:t>,</w:t>
-            </w:r>
-            <w:r>
-              <w:rPr>
-                <w:rFonts w:cs="Arial"/>
-                <w:szCs w:val="20"/>
-                <w:lang w:val="en-US"/>
-              </w:rPr>
-              <w:t xml:space="preserve"> Sofia Catalina Heredia-Guerrero, Hermann </w:t>
-            </w:r>
-            <w:proofErr w:type="spellStart"/>
-            <w:r>
-              <w:rPr>
-                <w:rFonts w:cs="Arial"/>
-                <w:szCs w:val="20"/>
-                <w:lang w:val="en-US"/>
-              </w:rPr>
-              <w:t>Einsele</w:t>
-            </w:r>
-            <w:proofErr w:type="spellEnd"/>
-            <w:r>
-              <w:rPr>
-                <w:rFonts w:cs="Arial"/>
-                <w:szCs w:val="20"/>
-                <w:lang w:val="en-US"/>
-              </w:rPr>
-              <w:t xml:space="preserve">, Ralf Christian </w:t>
-            </w:r>
-            <w:proofErr w:type="spellStart"/>
-            <w:r>
-              <w:rPr>
-                <w:rFonts w:cs="Arial"/>
-                <w:szCs w:val="20"/>
-                <w:lang w:val="en-US"/>
-              </w:rPr>
-              <w:t>Bargou</w:t>
-            </w:r>
-            <w:proofErr w:type="spellEnd"/>
-            <w:r>
-              <w:rPr>
-                <w:rFonts w:cs="Arial"/>
-                <w:szCs w:val="20"/>
-                <w:lang w:val="en-US"/>
-              </w:rPr>
-              <w:t xml:space="preserve">, Andreas Rosenwald, Ellen </w:t>
-            </w:r>
-            <w:proofErr w:type="spellStart"/>
-            <w:r>
-              <w:rPr>
-                <w:rFonts w:cs="Arial"/>
-                <w:szCs w:val="20"/>
-                <w:lang w:val="en-US"/>
-              </w:rPr>
-              <w:t>Leich</w:t>
-            </w:r>
-            <w:proofErr w:type="spellEnd"/>
-            <w:r>
-              <w:rPr>
-                <w:rFonts w:cs="Arial"/>
-                <w:szCs w:val="20"/>
-                <w:lang w:val="en-US"/>
-              </w:rPr>
-              <w:t xml:space="preserve"> (2023): </w:t>
-            </w:r>
-            <w:r>
-              <w:rPr>
-                <w:rFonts w:cs="Arial"/>
-                <w:szCs w:val="20"/>
-                <w:lang w:val="en-US"/>
-              </w:rPr>
-              <w:t>Prognostic value of extracellular matrix gene mutations and expression in multiple myeloma</w:t>
-            </w:r>
-            <w:r>
-              <w:rPr>
-                <w:rFonts w:cs="Arial"/>
-                <w:szCs w:val="20"/>
-                <w:lang w:val="en-US"/>
-              </w:rPr>
-              <w:t>,</w:t>
-            </w:r>
-            <w:r>
-              <w:rPr>
-                <w:szCs w:val="20"/>
-                <w:lang w:val="en-US"/>
-              </w:rPr>
-              <w:t xml:space="preserve"> </w:t>
-            </w:r>
-            <w:r>
-              <w:rPr>
-                <w:rFonts w:ascii="Helvetica" w:hAnsi="Helvetica" w:cs="Helvetica"/>
-                <w:b/>
-                <w:bCs/>
-                <w:color w:val="141413"/>
-                <w:szCs w:val="20"/>
-                <w:lang w:val="en-GB"/>
-              </w:rPr>
-              <w:t>Blood Cancer J. 13(1):43</w:t>
-            </w:r>
-            <w:bookmarkEnd w:id="48"/>
-            <w:bookmarkEnd w:id="49"/>
-          </w:p>
-        </w:tc>
-      </w:tr>
-      <w:tr>
-        <w:trPr>
-          <w:trHeight w:val="266"/>
-        </w:trPr>
-        <w:tc>
-          <w:tcPr>
-            <w:tcW w:w="2761" w:type="dxa"/>
-            <w:shd w:val="clear" w:color="auto" w:fill="BFBFBF"/>
-            <w:tcMar>
-              <w:top w:w="28" w:type="dxa"/>
-              <w:left w:w="57" w:type="dxa"/>
-              <w:bottom w:w="28" w:type="dxa"/>
-              <w:right w:w="57" w:type="dxa"/>
-            </w:tcMar>
-            <w:vAlign w:val="center"/>
-          </w:tcPr>
-          <w:p>
-            <w:pPr>
-              <w:rPr>
-                <w:b/>
-                <w:szCs w:val="20"/>
-                <w:lang w:val="en-US"/>
-              </w:rPr>
-            </w:pPr>
-            <w:r>
-              <w:rPr>
-                <w:b/>
-                <w:szCs w:val="20"/>
-                <w:lang w:val="en-US"/>
-              </w:rPr>
-              <w:t>Participated in</w:t>
-            </w:r>
-          </w:p>
-        </w:tc>
-        <w:tc>
-          <w:tcPr>
-            <w:tcW w:w="6549" w:type="dxa"/>
-            <w:gridSpan w:val="5"/>
-            <w:shd w:val="clear" w:color="auto" w:fill="BFBFBF"/>
-            <w:tcMar>
-              <w:top w:w="28" w:type="dxa"/>
-              <w:left w:w="57" w:type="dxa"/>
-              <w:bottom w:w="28" w:type="dxa"/>
-              <w:right w:w="57" w:type="dxa"/>
-            </w:tcMar>
-            <w:vAlign w:val="center"/>
-          </w:tcPr>
-          <w:p>
-            <w:pPr>
-              <w:rPr>
-                <w:b/>
-                <w:szCs w:val="20"/>
-                <w:lang w:val="en-US"/>
-              </w:rPr>
-            </w:pPr>
-            <w:r>
-              <w:rPr>
-                <w:b/>
-                <w:szCs w:val="20"/>
-                <w:lang w:val="en-US"/>
-              </w:rPr>
-              <w:t xml:space="preserve">Author Initials, </w:t>
-            </w:r>
-            <w:r>
-              <w:rPr>
-                <w:szCs w:val="20"/>
-                <w:lang w:val="en-US"/>
-              </w:rPr>
-              <w:t xml:space="preserve">Responsibility decreasing from left to right </w:t>
-            </w:r>
-          </w:p>
-        </w:tc>
-      </w:tr>
-      <w:tr>
-        <w:trPr>
-          <w:trHeight w:val="459"/>
-        </w:trPr>
-        <w:tc>
-          <w:tcPr>
-            <w:tcW w:w="2761" w:type="dxa"/>
-            <w:tcMar>
-              <w:top w:w="28" w:type="dxa"/>
-              <w:left w:w="57" w:type="dxa"/>
-              <w:bottom w:w="28" w:type="dxa"/>
-              <w:right w:w="57" w:type="dxa"/>
-            </w:tcMar>
-            <w:vAlign w:val="center"/>
-          </w:tcPr>
-          <w:p>
-            <w:pPr>
-              <w:rPr>
-                <w:szCs w:val="20"/>
-                <w:lang w:val="en-US"/>
-              </w:rPr>
-            </w:pPr>
-            <w:r>
-              <w:rPr>
-                <w:szCs w:val="20"/>
-                <w:lang w:val="en-US"/>
-              </w:rPr>
-              <w:t>Study Design</w:t>
-            </w:r>
-          </w:p>
-          <w:p>
-            <w:pPr>
-              <w:rPr>
-                <w:szCs w:val="20"/>
-                <w:lang w:val="en-US"/>
-              </w:rPr>
-            </w:pPr>
-            <w:r>
-              <w:rPr>
-                <w:szCs w:val="20"/>
-                <w:lang w:val="en-US"/>
-              </w:rPr>
-              <w:t>Methods Development</w:t>
-            </w:r>
-          </w:p>
-        </w:tc>
-        <w:tc>
-          <w:tcPr>
-            <w:tcW w:w="1912" w:type="dxa"/>
-            <w:tcMar>
-              <w:top w:w="28" w:type="dxa"/>
-              <w:left w:w="57" w:type="dxa"/>
-              <w:bottom w:w="28" w:type="dxa"/>
-              <w:right w:w="57" w:type="dxa"/>
-            </w:tcMar>
-            <w:vAlign w:val="center"/>
-          </w:tcPr>
-          <w:p>
-            <w:pPr>
-              <w:jc w:val="center"/>
-              <w:rPr>
-                <w:szCs w:val="20"/>
-                <w:lang w:val="en-US"/>
-              </w:rPr>
-            </w:pPr>
-            <w:proofErr w:type="spellStart"/>
-            <w:r>
-              <w:rPr>
-                <w:rFonts w:cs="Arial"/>
-                <w:szCs w:val="20"/>
-                <w:lang w:val="en-US"/>
-              </w:rPr>
-              <w:t>Marietheres</w:t>
-            </w:r>
-            <w:proofErr w:type="spellEnd"/>
-            <w:r>
-              <w:rPr>
-                <w:rFonts w:cs="Arial"/>
-                <w:szCs w:val="20"/>
-                <w:lang w:val="en-US"/>
-              </w:rPr>
-              <w:t xml:space="preserve"> Evers</w:t>
-            </w:r>
-          </w:p>
-        </w:tc>
-        <w:tc>
-          <w:tcPr>
-            <w:tcW w:w="1297" w:type="dxa"/>
-            <w:tcMar>
-              <w:top w:w="28" w:type="dxa"/>
-              <w:left w:w="57" w:type="dxa"/>
-              <w:bottom w:w="28" w:type="dxa"/>
-              <w:right w:w="57" w:type="dxa"/>
-            </w:tcMar>
-            <w:vAlign w:val="center"/>
-          </w:tcPr>
-          <w:p>
-            <w:pPr>
-              <w:jc w:val="center"/>
-              <w:rPr>
-                <w:szCs w:val="20"/>
-                <w:lang w:val="en-US"/>
-              </w:rPr>
-            </w:pPr>
-          </w:p>
-        </w:tc>
-        <w:tc>
-          <w:tcPr>
-            <w:tcW w:w="1279" w:type="dxa"/>
-            <w:tcMar>
-              <w:top w:w="28" w:type="dxa"/>
-              <w:left w:w="57" w:type="dxa"/>
-              <w:bottom w:w="28" w:type="dxa"/>
-              <w:right w:w="57" w:type="dxa"/>
-            </w:tcMar>
-            <w:vAlign w:val="center"/>
-          </w:tcPr>
-          <w:p>
-            <w:pPr>
-              <w:jc w:val="center"/>
-              <w:rPr>
-                <w:szCs w:val="20"/>
-                <w:lang w:val="en-US"/>
-              </w:rPr>
-            </w:pPr>
-          </w:p>
-          <w:p>
-            <w:pPr>
-              <w:jc w:val="center"/>
-              <w:rPr>
-                <w:szCs w:val="20"/>
-                <w:lang w:val="en-US"/>
-              </w:rPr>
-            </w:pPr>
-          </w:p>
-        </w:tc>
-        <w:tc>
-          <w:tcPr>
-            <w:tcW w:w="1278" w:type="dxa"/>
-            <w:tcMar>
-              <w:top w:w="28" w:type="dxa"/>
-              <w:left w:w="57" w:type="dxa"/>
-              <w:bottom w:w="28" w:type="dxa"/>
-              <w:right w:w="57" w:type="dxa"/>
-            </w:tcMar>
-            <w:vAlign w:val="center"/>
-          </w:tcPr>
-          <w:p>
-            <w:pPr>
-              <w:jc w:val="center"/>
-              <w:rPr>
-                <w:szCs w:val="20"/>
-                <w:lang w:val="en-US"/>
-              </w:rPr>
-            </w:pPr>
-          </w:p>
-          <w:p>
-            <w:pPr>
-              <w:jc w:val="center"/>
-              <w:rPr>
-                <w:szCs w:val="20"/>
-                <w:lang w:val="en-US"/>
-              </w:rPr>
-            </w:pPr>
-          </w:p>
-        </w:tc>
-        <w:tc>
-          <w:tcPr>
-            <w:tcW w:w="783" w:type="dxa"/>
-            <w:tcMar>
-              <w:top w:w="28" w:type="dxa"/>
-              <w:left w:w="57" w:type="dxa"/>
-              <w:bottom w:w="28" w:type="dxa"/>
-              <w:right w:w="57" w:type="dxa"/>
-            </w:tcMar>
-            <w:vAlign w:val="center"/>
-          </w:tcPr>
-          <w:p>
-            <w:pPr>
-              <w:jc w:val="center"/>
-              <w:rPr>
-                <w:szCs w:val="20"/>
-                <w:lang w:val="en-US"/>
-              </w:rPr>
-            </w:pPr>
-          </w:p>
-          <w:p>
-            <w:pPr>
-              <w:jc w:val="center"/>
-              <w:rPr>
-                <w:szCs w:val="20"/>
-                <w:lang w:val="en-US"/>
-              </w:rPr>
-            </w:pPr>
-          </w:p>
-        </w:tc>
-      </w:tr>
-      <w:tr>
-        <w:trPr>
-          <w:trHeight w:val="222"/>
-        </w:trPr>
-        <w:tc>
-          <w:tcPr>
-            <w:tcW w:w="2761" w:type="dxa"/>
-            <w:tcMar>
-              <w:top w:w="28" w:type="dxa"/>
-              <w:left w:w="57" w:type="dxa"/>
-              <w:bottom w:w="28" w:type="dxa"/>
-              <w:right w:w="57" w:type="dxa"/>
-            </w:tcMar>
-            <w:vAlign w:val="center"/>
-          </w:tcPr>
-          <w:p>
-            <w:pPr>
-              <w:rPr>
-                <w:szCs w:val="20"/>
-                <w:lang w:val="en-US"/>
-              </w:rPr>
-            </w:pPr>
-            <w:r>
-              <w:rPr>
-                <w:szCs w:val="20"/>
-                <w:lang w:val="en-US"/>
-              </w:rPr>
-              <w:t xml:space="preserve">Data Collection </w:t>
-            </w:r>
-          </w:p>
-        </w:tc>
-        <w:tc>
-          <w:tcPr>
-            <w:tcW w:w="1912" w:type="dxa"/>
-            <w:tcMar>
-              <w:top w:w="28" w:type="dxa"/>
-              <w:left w:w="57" w:type="dxa"/>
-              <w:bottom w:w="28" w:type="dxa"/>
-              <w:right w:w="57" w:type="dxa"/>
-            </w:tcMar>
-            <w:vAlign w:val="center"/>
-          </w:tcPr>
-          <w:p>
-            <w:pPr>
-              <w:jc w:val="center"/>
-              <w:rPr>
-                <w:szCs w:val="20"/>
-                <w:lang w:val="en-US"/>
-              </w:rPr>
-            </w:pPr>
-            <w:proofErr w:type="spellStart"/>
-            <w:r>
-              <w:rPr>
-                <w:rFonts w:cs="Arial"/>
-                <w:szCs w:val="20"/>
-                <w:lang w:val="en-US"/>
-              </w:rPr>
-              <w:t>Marietheres</w:t>
-            </w:r>
-            <w:proofErr w:type="spellEnd"/>
-            <w:r>
-              <w:rPr>
-                <w:rFonts w:cs="Arial"/>
-                <w:szCs w:val="20"/>
-                <w:lang w:val="en-US"/>
-              </w:rPr>
-              <w:t xml:space="preserve"> Evers</w:t>
-            </w:r>
-          </w:p>
-        </w:tc>
-        <w:tc>
-          <w:tcPr>
-            <w:tcW w:w="1297" w:type="dxa"/>
-            <w:tcMar>
-              <w:top w:w="28" w:type="dxa"/>
-              <w:left w:w="57" w:type="dxa"/>
-              <w:bottom w:w="28" w:type="dxa"/>
-              <w:right w:w="57" w:type="dxa"/>
-            </w:tcMar>
-            <w:vAlign w:val="center"/>
-          </w:tcPr>
-          <w:p>
-            <w:pPr>
-              <w:jc w:val="center"/>
-              <w:rPr>
-                <w:szCs w:val="20"/>
-                <w:lang w:val="en-US"/>
-              </w:rPr>
-            </w:pPr>
-          </w:p>
-        </w:tc>
-        <w:tc>
-          <w:tcPr>
-            <w:tcW w:w="1279" w:type="dxa"/>
-            <w:tcMar>
-              <w:top w:w="28" w:type="dxa"/>
-              <w:left w:w="57" w:type="dxa"/>
-              <w:bottom w:w="28" w:type="dxa"/>
-              <w:right w:w="57" w:type="dxa"/>
-            </w:tcMar>
-            <w:vAlign w:val="center"/>
-          </w:tcPr>
-          <w:p>
-            <w:pPr>
-              <w:jc w:val="center"/>
-              <w:rPr>
-                <w:szCs w:val="20"/>
-                <w:lang w:val="en-US"/>
-              </w:rPr>
-            </w:pPr>
-          </w:p>
-        </w:tc>
-        <w:tc>
-          <w:tcPr>
-            <w:tcW w:w="1278" w:type="dxa"/>
-            <w:tcMar>
-              <w:top w:w="28" w:type="dxa"/>
-              <w:left w:w="57" w:type="dxa"/>
-              <w:bottom w:w="28" w:type="dxa"/>
-              <w:right w:w="57" w:type="dxa"/>
-            </w:tcMar>
-            <w:vAlign w:val="center"/>
-          </w:tcPr>
-          <w:p>
-            <w:pPr>
-              <w:jc w:val="center"/>
-              <w:rPr>
-                <w:szCs w:val="20"/>
-                <w:lang w:val="en-US"/>
-              </w:rPr>
-            </w:pPr>
-          </w:p>
-        </w:tc>
-        <w:tc>
-          <w:tcPr>
-            <w:tcW w:w="783" w:type="dxa"/>
-            <w:tcMar>
-              <w:top w:w="28" w:type="dxa"/>
-              <w:left w:w="57" w:type="dxa"/>
-              <w:bottom w:w="28" w:type="dxa"/>
-              <w:right w:w="57" w:type="dxa"/>
-            </w:tcMar>
-            <w:vAlign w:val="center"/>
-          </w:tcPr>
-          <w:p>
-            <w:pPr>
-              <w:jc w:val="center"/>
-              <w:rPr>
-                <w:szCs w:val="20"/>
-                <w:lang w:val="en-US"/>
-              </w:rPr>
-            </w:pPr>
-          </w:p>
-        </w:tc>
-      </w:tr>
-      <w:tr>
-        <w:trPr>
-          <w:trHeight w:val="459"/>
-        </w:trPr>
-        <w:tc>
-          <w:tcPr>
-            <w:tcW w:w="2761" w:type="dxa"/>
-            <w:tcMar>
-              <w:top w:w="28" w:type="dxa"/>
-              <w:left w:w="57" w:type="dxa"/>
-              <w:bottom w:w="28" w:type="dxa"/>
-              <w:right w:w="57" w:type="dxa"/>
-            </w:tcMar>
-            <w:vAlign w:val="center"/>
-          </w:tcPr>
-          <w:p>
-            <w:pPr>
-              <w:rPr>
-                <w:szCs w:val="20"/>
-                <w:lang w:val="en-US"/>
-              </w:rPr>
-            </w:pPr>
-            <w:r>
-              <w:rPr>
-                <w:szCs w:val="20"/>
-                <w:lang w:val="en-US"/>
-              </w:rPr>
-              <w:t>Data Analysis and Interpretation</w:t>
-            </w:r>
-          </w:p>
-        </w:tc>
-        <w:tc>
-          <w:tcPr>
-            <w:tcW w:w="1912" w:type="dxa"/>
-            <w:tcMar>
-              <w:top w:w="28" w:type="dxa"/>
-              <w:left w:w="57" w:type="dxa"/>
-              <w:bottom w:w="28" w:type="dxa"/>
-              <w:right w:w="57" w:type="dxa"/>
-            </w:tcMar>
-            <w:vAlign w:val="center"/>
-          </w:tcPr>
-          <w:p>
-            <w:pPr>
-              <w:jc w:val="center"/>
-              <w:rPr>
-                <w:szCs w:val="20"/>
-                <w:lang w:val="en-US"/>
-              </w:rPr>
-            </w:pPr>
-            <w:proofErr w:type="spellStart"/>
-            <w:r>
-              <w:rPr>
-                <w:rFonts w:cs="Arial"/>
-                <w:szCs w:val="20"/>
-                <w:lang w:val="en-US"/>
-              </w:rPr>
-              <w:t>Marietheres</w:t>
-            </w:r>
-            <w:proofErr w:type="spellEnd"/>
-            <w:r>
-              <w:rPr>
-                <w:rFonts w:cs="Arial"/>
-                <w:szCs w:val="20"/>
-                <w:lang w:val="en-US"/>
-              </w:rPr>
-              <w:t xml:space="preserve"> Evers</w:t>
-            </w:r>
-          </w:p>
-        </w:tc>
-        <w:tc>
-          <w:tcPr>
-            <w:tcW w:w="1297" w:type="dxa"/>
-            <w:tcMar>
-              <w:top w:w="28" w:type="dxa"/>
-              <w:left w:w="57" w:type="dxa"/>
-              <w:bottom w:w="28" w:type="dxa"/>
-              <w:right w:w="57" w:type="dxa"/>
-            </w:tcMar>
-            <w:vAlign w:val="center"/>
-          </w:tcPr>
-          <w:p>
-            <w:pPr>
-              <w:jc w:val="center"/>
-              <w:rPr>
-                <w:szCs w:val="20"/>
-                <w:lang w:val="en-US"/>
-              </w:rPr>
-            </w:pPr>
-          </w:p>
-        </w:tc>
-        <w:tc>
-          <w:tcPr>
-            <w:tcW w:w="1279" w:type="dxa"/>
-            <w:tcMar>
-              <w:top w:w="28" w:type="dxa"/>
-              <w:left w:w="57" w:type="dxa"/>
-              <w:bottom w:w="28" w:type="dxa"/>
-              <w:right w:w="57" w:type="dxa"/>
-            </w:tcMar>
-            <w:vAlign w:val="center"/>
-          </w:tcPr>
-          <w:p>
-            <w:pPr>
-              <w:jc w:val="center"/>
-              <w:rPr>
-                <w:szCs w:val="20"/>
-                <w:lang w:val="en-US"/>
-              </w:rPr>
-            </w:pPr>
-          </w:p>
-        </w:tc>
-        <w:tc>
-          <w:tcPr>
-            <w:tcW w:w="1278" w:type="dxa"/>
-            <w:tcMar>
-              <w:top w:w="28" w:type="dxa"/>
-              <w:left w:w="57" w:type="dxa"/>
-              <w:bottom w:w="28" w:type="dxa"/>
-              <w:right w:w="57" w:type="dxa"/>
-            </w:tcMar>
-            <w:vAlign w:val="center"/>
-          </w:tcPr>
-          <w:p>
-            <w:pPr>
-              <w:jc w:val="center"/>
-              <w:rPr>
-                <w:szCs w:val="20"/>
-                <w:lang w:val="en-US"/>
-              </w:rPr>
-            </w:pPr>
-            <w:r>
-              <w:rPr>
-                <w:szCs w:val="20"/>
-                <w:u w:val="single"/>
-                <w:lang w:val="en-US"/>
-              </w:rPr>
-              <w:t>MK</w:t>
-            </w:r>
-          </w:p>
-        </w:tc>
-        <w:tc>
-          <w:tcPr>
-            <w:tcW w:w="783" w:type="dxa"/>
-            <w:tcMar>
-              <w:top w:w="28" w:type="dxa"/>
-              <w:left w:w="57" w:type="dxa"/>
-              <w:bottom w:w="28" w:type="dxa"/>
-              <w:right w:w="57" w:type="dxa"/>
-            </w:tcMar>
-            <w:vAlign w:val="center"/>
-          </w:tcPr>
-          <w:p>
-            <w:pPr>
-              <w:jc w:val="center"/>
-              <w:rPr>
-                <w:szCs w:val="20"/>
-                <w:lang w:val="en-US"/>
-              </w:rPr>
-            </w:pPr>
-          </w:p>
-        </w:tc>
-      </w:tr>
-      <w:tr>
-        <w:trPr>
-          <w:trHeight w:val="266"/>
-        </w:trPr>
-        <w:tc>
-          <w:tcPr>
-            <w:tcW w:w="2761" w:type="dxa"/>
-            <w:tcMar>
-              <w:top w:w="28" w:type="dxa"/>
-              <w:left w:w="57" w:type="dxa"/>
-              <w:bottom w:w="28" w:type="dxa"/>
-              <w:right w:w="57" w:type="dxa"/>
-            </w:tcMar>
-            <w:vAlign w:val="center"/>
-          </w:tcPr>
-          <w:p>
-            <w:pPr>
-              <w:rPr>
-                <w:szCs w:val="20"/>
-                <w:lang w:val="en-US"/>
-              </w:rPr>
-            </w:pPr>
-            <w:r>
-              <w:rPr>
-                <w:szCs w:val="20"/>
-                <w:lang w:val="en-US"/>
-              </w:rPr>
-              <w:t>Manuscript Writing</w:t>
-            </w:r>
-          </w:p>
-          <w:p>
-            <w:pPr>
-              <w:ind w:left="454"/>
-              <w:rPr>
-                <w:szCs w:val="20"/>
-                <w:lang w:val="en-US"/>
-              </w:rPr>
-            </w:pPr>
-            <w:r>
-              <w:rPr>
-                <w:szCs w:val="20"/>
-                <w:lang w:val="en-US"/>
-              </w:rPr>
-              <w:t>Writing of Introduction</w:t>
-            </w:r>
-          </w:p>
-          <w:p>
-            <w:pPr>
-              <w:ind w:left="454"/>
-              <w:rPr>
-                <w:szCs w:val="20"/>
-                <w:lang w:val="en-US"/>
-              </w:rPr>
-            </w:pPr>
-            <w:r>
-              <w:rPr>
-                <w:szCs w:val="20"/>
-                <w:lang w:val="en-US"/>
-              </w:rPr>
-              <w:t>Writing of Materials &amp; Methods</w:t>
-            </w:r>
-          </w:p>
-          <w:p>
-            <w:pPr>
-              <w:ind w:left="454"/>
-              <w:rPr>
-                <w:szCs w:val="20"/>
-                <w:lang w:val="en-US"/>
-              </w:rPr>
-            </w:pPr>
-            <w:r>
-              <w:rPr>
-                <w:szCs w:val="20"/>
-                <w:lang w:val="en-US"/>
-              </w:rPr>
-              <w:t>Writing of Discussion</w:t>
-            </w:r>
-          </w:p>
-          <w:p>
-            <w:pPr>
-              <w:ind w:left="454"/>
-              <w:rPr>
-                <w:szCs w:val="20"/>
-                <w:lang w:val="en-US"/>
-              </w:rPr>
-            </w:pPr>
-            <w:r>
-              <w:rPr>
-                <w:szCs w:val="20"/>
-                <w:lang w:val="en-US"/>
-              </w:rPr>
-              <w:t>Writing of First Draft</w:t>
-            </w:r>
-          </w:p>
-        </w:tc>
-        <w:tc>
-          <w:tcPr>
-            <w:tcW w:w="1912" w:type="dxa"/>
-            <w:tcMar>
-              <w:top w:w="28" w:type="dxa"/>
-              <w:left w:w="57" w:type="dxa"/>
-              <w:bottom w:w="28" w:type="dxa"/>
-              <w:right w:w="57" w:type="dxa"/>
-            </w:tcMar>
-            <w:vAlign w:val="center"/>
-          </w:tcPr>
-          <w:p>
-            <w:pPr>
-              <w:jc w:val="center"/>
-              <w:rPr>
-                <w:szCs w:val="20"/>
-                <w:lang w:val="en-US"/>
-              </w:rPr>
-            </w:pPr>
-            <w:proofErr w:type="spellStart"/>
-            <w:r>
-              <w:rPr>
-                <w:rFonts w:cs="Arial"/>
-                <w:szCs w:val="20"/>
-                <w:lang w:val="en-US"/>
-              </w:rPr>
-              <w:t>Marietheres</w:t>
-            </w:r>
-            <w:proofErr w:type="spellEnd"/>
-            <w:r>
-              <w:rPr>
-                <w:rFonts w:cs="Arial"/>
-                <w:szCs w:val="20"/>
-                <w:lang w:val="en-US"/>
-              </w:rPr>
-              <w:t xml:space="preserve"> Evers</w:t>
-            </w:r>
-          </w:p>
-        </w:tc>
-        <w:tc>
-          <w:tcPr>
-            <w:tcW w:w="1297" w:type="dxa"/>
-            <w:tcMar>
-              <w:top w:w="28" w:type="dxa"/>
-              <w:left w:w="57" w:type="dxa"/>
-              <w:bottom w:w="28" w:type="dxa"/>
-              <w:right w:w="57" w:type="dxa"/>
-            </w:tcMar>
-            <w:vAlign w:val="center"/>
-          </w:tcPr>
-          <w:p>
-            <w:pPr>
-              <w:jc w:val="center"/>
-              <w:rPr>
-                <w:szCs w:val="20"/>
-                <w:lang w:val="en-US"/>
-              </w:rPr>
-            </w:pPr>
-          </w:p>
-          <w:p>
-            <w:pPr>
-              <w:jc w:val="center"/>
-              <w:rPr>
-                <w:szCs w:val="20"/>
-                <w:lang w:val="en-US"/>
-              </w:rPr>
-            </w:pPr>
-          </w:p>
-          <w:p>
-            <w:pPr>
-              <w:jc w:val="center"/>
-              <w:rPr>
-                <w:szCs w:val="20"/>
-                <w:lang w:val="en-US"/>
-              </w:rPr>
-            </w:pPr>
-          </w:p>
-          <w:p>
-            <w:pPr>
-              <w:jc w:val="center"/>
-              <w:rPr>
-                <w:szCs w:val="20"/>
-                <w:lang w:val="en-US"/>
-              </w:rPr>
-            </w:pPr>
-          </w:p>
-        </w:tc>
-        <w:tc>
-          <w:tcPr>
-            <w:tcW w:w="1279" w:type="dxa"/>
-            <w:tcMar>
-              <w:top w:w="28" w:type="dxa"/>
-              <w:left w:w="57" w:type="dxa"/>
-              <w:bottom w:w="28" w:type="dxa"/>
-              <w:right w:w="57" w:type="dxa"/>
-            </w:tcMar>
-            <w:vAlign w:val="center"/>
-          </w:tcPr>
-          <w:p>
-            <w:pPr>
-              <w:jc w:val="center"/>
-              <w:rPr>
-                <w:szCs w:val="20"/>
-                <w:lang w:val="en-US"/>
-              </w:rPr>
-            </w:pPr>
-          </w:p>
-        </w:tc>
-        <w:tc>
-          <w:tcPr>
-            <w:tcW w:w="1278" w:type="dxa"/>
-            <w:tcMar>
-              <w:top w:w="28" w:type="dxa"/>
-              <w:left w:w="57" w:type="dxa"/>
-              <w:bottom w:w="28" w:type="dxa"/>
-              <w:right w:w="57" w:type="dxa"/>
-            </w:tcMar>
-            <w:vAlign w:val="center"/>
-          </w:tcPr>
-          <w:p>
-            <w:pPr>
-              <w:jc w:val="center"/>
-              <w:rPr>
-                <w:szCs w:val="20"/>
-                <w:lang w:val="en-US"/>
-              </w:rPr>
-            </w:pPr>
-            <w:bookmarkStart w:id="52" w:name="OLE_LINK87"/>
-            <w:bookmarkStart w:id="53" w:name="OLE_LINK88"/>
-            <w:r>
-              <w:rPr>
-                <w:szCs w:val="20"/>
-                <w:u w:val="single"/>
-                <w:lang w:val="en-US"/>
-              </w:rPr>
-              <w:t>MK</w:t>
-            </w:r>
-            <w:bookmarkEnd w:id="52"/>
-            <w:bookmarkEnd w:id="53"/>
-          </w:p>
-        </w:tc>
-        <w:tc>
-          <w:tcPr>
-            <w:tcW w:w="783" w:type="dxa"/>
-            <w:tcMar>
-              <w:top w:w="28" w:type="dxa"/>
-              <w:left w:w="57" w:type="dxa"/>
-              <w:bottom w:w="28" w:type="dxa"/>
-              <w:right w:w="57" w:type="dxa"/>
-            </w:tcMar>
-            <w:vAlign w:val="center"/>
-          </w:tcPr>
-          <w:p>
-            <w:pPr>
-              <w:jc w:val="center"/>
-              <w:rPr>
-                <w:szCs w:val="20"/>
-                <w:lang w:val="en-US"/>
-              </w:rPr>
-            </w:pPr>
-          </w:p>
-          <w:p>
-            <w:pPr>
-              <w:jc w:val="center"/>
-              <w:rPr>
-                <w:szCs w:val="20"/>
-                <w:lang w:val="en-US"/>
-              </w:rPr>
-            </w:pPr>
-          </w:p>
-        </w:tc>
-      </w:tr>
-    </w:tbl>
-    <w:bookmarkEnd w:id="47"/>
+    <w:bookmarkEnd w:id="46"/>
     <w:p>
       <w:pPr>
         <w:spacing w:after="100"/>
@@ -8753,7 +7578,25 @@
           <w:szCs w:val="20"/>
           <w:lang w:val="en-US"/>
         </w:rPr>
-        <w:t xml:space="preserve">The doctoral researcher and the primary supervisor confirm the correctness of the above mentioned assessment. </w:t>
+        <w:t xml:space="preserve">The doctoral researcher and the primary supervisor confirm the correctness of the </w:t>
+      </w:r>
+      <w:proofErr w:type="gramStart"/>
+      <w:r>
+        <w:rPr>
+          <w:rFonts w:cs="Courier New"/>
+          <w:szCs w:val="20"/>
+          <w:lang w:val="en-US"/>
+        </w:rPr>
+        <w:t>above mentioned</w:t>
+      </w:r>
+      <w:proofErr w:type="gramEnd"/>
+      <w:r>
+        <w:rPr>
+          <w:rFonts w:cs="Courier New"/>
+          <w:szCs w:val="20"/>
+          <w:lang w:val="en-US"/>
+        </w:rPr>
+        <w:t xml:space="preserve"> assessment. </w:t>
       </w:r>
     </w:p>
     <w:p>
@@ -8774,36 +7617,6 @@
           <w:lang w:val="en-US"/>
         </w:rPr>
       </w:pPr>
-      <w:r>
-        <w:rPr>
-          <w:lang w:val="en-US"/>
-        </w:rPr>
-        <w:t>Martin Kuric</w:t>
-      </w:r>
-      <w:r>
-        <w:rPr>
-          <w:lang w:val="en-US"/>
-        </w:rPr>
-        <w:tab/>
-      </w:r>
-      <w:r>
-        <w:rPr>
-          <w:lang w:val="en-US"/>
-        </w:rPr>
-        <w:tab/>
-      </w:r>
-      <w:r>
-        <w:rPr>
-          <w:lang w:val="en-US"/>
-        </w:rPr>
-        <w:tab/>
-      </w:r>
-      <w:r>
-        <w:rPr>
-          <w:lang w:val="en-US"/>
-        </w:rPr>
-        <w:tab/>
-      </w:r>
       <w:r>
         <w:rPr>
           <w:lang w:val="en-US"/>
@@ -8891,6 +7704,107 @@
         <w:rPr>
           <w:lang w:val="en-US"/>
         </w:rPr>
+        <w:tab/>
+      </w:r>
+      <w:r>
+        <w:rPr>
+          <w:lang w:val="en-US"/>
+        </w:rPr>
+        <w:tab/>
+      </w:r>
+      <w:r>
+        <w:rPr>
+          <w:lang w:val="en-US"/>
+        </w:rPr>
+        <w:tab/>
+      </w:r>
+      <w:r>
+        <w:rPr>
+          <w:lang w:val="en-US"/>
+        </w:rPr>
+        <w:fldChar w:fldCharType="begin">
+          <w:ffData>
+            <w:name w:val="Text1"/>
+            <w:enabled/>
+            <w:calcOnExit w:val="0"/>
+            <w:textInput/>
+          </w:ffData>
+        </w:fldChar>
+      </w:r>
+      <w:r>
+        <w:rPr>
+          <w:lang w:val="en-US"/>
+        </w:rPr>
+        <w:instrText xml:space="preserve"> FORMTEXT </w:instrText>
+      </w:r>
+      <w:r>
+        <w:rPr>
+          <w:lang w:val="en-US"/>
+        </w:rPr>
+      </w:r>
+      <w:r>
+        <w:rPr>
+          <w:lang w:val="en-US"/>
+        </w:rPr>
+        <w:fldChar w:fldCharType="separate"/>
+      </w:r>
+      <w:r>
+        <w:rPr>
+          <w:noProof/>
+          <w:lang w:val="en-US"/>
+        </w:rPr>
+        <w:t> </w:t>
+      </w:r>
+      <w:r>
+        <w:rPr>
+          <w:noProof/>
+          <w:lang w:val="en-US"/>
+        </w:rPr>
+        <w:t> </w:t>
+      </w:r>
+      <w:r>
+        <w:rPr>
+          <w:noProof/>
+          <w:lang w:val="en-US"/>
+        </w:rPr>
+        <w:t> </w:t>
+      </w:r>
+      <w:r>
+        <w:rPr>
+          <w:noProof/>
+          <w:lang w:val="en-US"/>
+        </w:rPr>
+        <w:t> </w:t>
+      </w:r>
+      <w:r>
+        <w:rPr>
+          <w:noProof/>
+          <w:lang w:val="en-US"/>
+        </w:rPr>
+        <w:t> </w:t>
+      </w:r>
+      <w:r>
+        <w:rPr>
+          <w:lang w:val="en-US"/>
+        </w:rPr>
+        <w:fldChar w:fldCharType="end"/>
+      </w:r>
+      <w:r>
+        <w:rPr>
+          <w:lang w:val="en-US"/>
+        </w:rPr>
+        <w:tab/>
+      </w:r>
+      <w:r>
+        <w:rPr>
+          <w:lang w:val="en-US"/>
+        </w:rPr>
+        <w:tab/>
+      </w:r>
+      <w:r>
+        <w:rPr>
+          <w:lang w:val="en-US"/>
+        </w:rPr>
         <w:t>Würzburg</w:t>
       </w:r>
     </w:p>
@@ -9033,7 +7947,78 @@
         <w:rPr>
           <w:lang w:val="en-US"/>
         </w:rPr>
-        <w:t>Regina Ebert</w:t>
+        <w:fldChar w:fldCharType="begin">
+          <w:ffData>
+            <w:name w:val="Text1"/>
+            <w:enabled/>
+            <w:calcOnExit w:val="0"/>
+            <w:textInput/>
+          </w:ffData>
+        </w:fldChar>
+      </w:r>
+      <w:r>
+        <w:rPr>
+          <w:lang w:val="en-US"/>
+        </w:rPr>
+        <w:instrText xml:space="preserve"> FORMTEXT </w:instrText>
+      </w:r>
+      <w:r>
+        <w:rPr>
+          <w:lang w:val="en-US"/>
+        </w:rPr>
+      </w:r>
+      <w:r>
+        <w:rPr>
+          <w:lang w:val="en-US"/>
+        </w:rPr>
+        <w:fldChar w:fldCharType="separate"/>
+      </w:r>
+      <w:r>
+        <w:rPr>
+          <w:noProof/>
+          <w:lang w:val="en-US"/>
+        </w:rPr>
+        <w:t> </w:t>
+      </w:r>
+      <w:r>
+        <w:rPr>
+          <w:noProof/>
+          <w:lang w:val="en-US"/>
+        </w:rPr>
+        <w:t> </w:t>
+      </w:r>
+      <w:r>
+        <w:rPr>
+          <w:noProof/>
+          <w:lang w:val="en-US"/>
+        </w:rPr>
+        <w:t> </w:t>
+      </w:r>
+      <w:r>
+        <w:rPr>
+          <w:noProof/>
+          <w:lang w:val="en-US"/>
+        </w:rPr>
+        <w:t> </w:t>
+      </w:r>
+      <w:r>
+        <w:rPr>
+          <w:noProof/>
+          <w:lang w:val="en-US"/>
+        </w:rPr>
+        <w:t> </w:t>
+      </w:r>
+      <w:r>
+        <w:rPr>
+          <w:lang w:val="en-US"/>
+        </w:rPr>
+        <w:fldChar w:fldCharType="end"/>
+      </w:r>
+      <w:r>
+        <w:rPr>
+          <w:lang w:val="en-US"/>
+        </w:rPr>
+        <w:tab/>
       </w:r>
       <w:r>
         <w:rPr>
@@ -9928,19 +8913,19 @@
       </w:rPr>
     </w:lvl>
   </w:abstractNum>
-  <w:num w:numId="1" w16cid:durableId="621302056">
+  <w:num w:numId="1" w16cid:durableId="2037389598">
     <w:abstractNumId w:val="3"/>
   </w:num>
-  <w:num w:numId="2" w16cid:durableId="410391923">
+  <w:num w:numId="2" w16cid:durableId="233903304">
     <w:abstractNumId w:val="2"/>
   </w:num>
-  <w:num w:numId="3" w16cid:durableId="764346940">
+  <w:num w:numId="3" w16cid:durableId="422460594">
     <w:abstractNumId w:val="4"/>
   </w:num>
-  <w:num w:numId="4" w16cid:durableId="2070885000">
+  <w:num w:numId="4" w16cid:durableId="1620530644">
     <w:abstractNumId w:val="1"/>
   </w:num>
-  <w:num w:numId="5" w16cid:durableId="1077551455">
+  <w:num w:numId="5" w16cid:durableId="53898923">
     <w:abstractNumId w:val="0"/>
   </w:num>
 </w:numbering>
@@ -10493,6 +9478,74 @@
       <w:lang w:eastAsia="en-US"/>
     </w:rPr>
   </w:style>
+  <w:style w:type="character" w:styleId="CommentReference">
+    <w:name w:val="annotation reference"/>
+    <w:basedOn w:val="DefaultParagraphFont"/>
+    <w:semiHidden/>
+    <w:unhideWhenUsed/>
+    <w:rsid w:val="00647F3D"/>
+    <w:rPr>
+      <w:sz w:val="16"/>
+      <w:szCs w:val="16"/>
+    </w:rPr>
+  </w:style>
+  <w:style w:type="paragraph" w:styleId="CommentText">
+    <w:name w:val="annotation text"/>
+    <w:basedOn w:val="Normal"/>
+    <w:link w:val="CommentTextChar"/>
+    <w:semiHidden/>
+    <w:unhideWhenUsed/>
+    <w:rsid w:val="00647F3D"/>
+    <w:rPr>
+      <w:szCs w:val="20"/>
+    </w:rPr>
+  </w:style>
+  <w:style w:type="character" w:customStyle="1" w:styleId="CommentTextChar">
+    <w:name w:val="Comment Text Char"/>
+    <w:basedOn w:val="DefaultParagraphFont"/>
+    <w:link w:val="CommentText"/>
+    <w:semiHidden/>
+    <w:rsid w:val="00647F3D"/>
+    <w:rPr>
+      <w:rFonts w:ascii="Arial" w:hAnsi="Arial"/>
+    </w:rPr>
+  </w:style>
+  <w:style w:type="paragraph" w:styleId="CommentSubject">
+    <w:name w:val="annotation subject"/>
+    <w:basedOn w:val="CommentText"/>
+    <w:next w:val="CommentText"/>
+    <w:link w:val="CommentSubjectChar"/>
+    <w:semiHidden/>
+    <w:unhideWhenUsed/>
+    <w:rsid w:val="00647F3D"/>
+    <w:rPr>
+      <w:b/>
+      <w:bCs/>
+    </w:rPr>
+  </w:style>
+  <w:style w:type="character" w:customStyle="1" w:styleId="CommentSubjectChar">
+    <w:name w:val="Comment Subject Char"/>
+    <w:basedOn w:val="CommentTextChar"/>
+    <w:link w:val="CommentSubject"/>
+    <w:semiHidden/>
+    <w:rsid w:val="00647F3D"/>
+    <w:rPr>
+      <w:rFonts w:ascii="Arial" w:hAnsi="Arial"/>
+      <w:b/>
+      <w:bCs/>
+    </w:rPr>
+  </w:style>
+  <w:style w:type="paragraph" w:styleId="Revision">
+    <w:name w:val="Revision"/>
+    <w:hidden/>
+    <w:uiPriority w:val="99"/>
+    <w:semiHidden/>
+    <w:rsid w:val="00311BA0"/>
+    <w:rPr>
+      <w:rFonts w:ascii="Arial" w:hAnsi="Arial"/>
+      <w:szCs w:val="24"/>
+    </w:rPr>
+  </w:style>
 </w:styles>
 </file>
 

--- a/APPENDIX/Statement_on_ind_author_contributions_4-2022.docx
+++ b/APPENDIX/Statement_on_ind_author_contributions_4-2022.docx
@@ -150,7 +150,23 @@
                 <w:szCs w:val="20"/>
                 <w:lang w:val="en-US"/>
               </w:rPr>
-              <w:t>preliminary accepted</w:t>
+              <w:t>preliminar</w:t>
+            </w:r>
+            <w:r>
+              <w:rPr>
+                <w:b/>
+                <w:szCs w:val="20"/>
+                <w:lang w:val="en-US"/>
+              </w:rPr>
+              <w:t>il</w:t>
+            </w:r>
+            <w:r>
+              <w:rPr>
+                <w:b/>
+                <w:szCs w:val="20"/>
+                <w:lang w:val="en-US"/>
+              </w:rPr>
+              <w:t>y accepted</w:t>
             </w:r>
             <w:r>
               <w:rPr>
@@ -285,6 +301,14 @@
               </w:rPr>
               <w:t xml:space="preserve">Wyonna </w:t>
             </w:r>
+            <w:r>
+              <w:rPr>
+                <w:rFonts w:cs="Arial"/>
+                <w:szCs w:val="20"/>
+                <w:lang w:val="en-US"/>
+              </w:rPr>
+              <w:t xml:space="preserve">Darleen </w:t>
+            </w:r>
             <w:proofErr w:type="spellStart"/>
             <w:r>
               <w:rPr>
@@ -310,7 +334,21 @@
                 <w:szCs w:val="20"/>
                 <w:lang w:val="en-US"/>
               </w:rPr>
-              <w:t>(WR)</w:t>
+              <w:t>(W</w:t>
+            </w:r>
+            <w:r>
+              <w:rPr>
+                <w:szCs w:val="20"/>
+                <w:lang w:val="en-US"/>
+              </w:rPr>
+              <w:t>D</w:t>
+            </w:r>
+            <w:r>
+              <w:rPr>
+                <w:szCs w:val="20"/>
+                <w:lang w:val="en-US"/>
+              </w:rPr>
+              <w:t>R)</w:t>
             </w:r>
             <w:r>
               <w:rPr>
@@ -336,6 +374,14 @@
                 <w:lang w:val="en-US"/>
               </w:rPr>
               <w:t xml:space="preserve"> Evers</w:t>
+            </w:r>
+            <w:r>
+              <w:rPr>
+                <w:rFonts w:cs="Arial"/>
+                <w:szCs w:val="20"/>
+                <w:lang w:val="en-US"/>
+              </w:rPr>
+              <w:t xml:space="preserve"> (MS)</w:t>
             </w:r>
             <w:r>
               <w:rPr>
@@ -672,6 +718,8 @@
               </w:rPr>
             </w:pPr>
             <w:bookmarkStart w:id="10" w:name="_Hlk151643717"/>
+            <w:bookmarkStart w:id="11" w:name="_Hlk163044751"/>
+            <w:bookmarkStart w:id="12" w:name="OLE_LINK1"/>
             <w:r>
               <w:rPr>
                 <w:szCs w:val="20"/>
@@ -679,6 +727,8 @@
               </w:rPr>
               <w:t>Study Design</w:t>
             </w:r>
+            <w:bookmarkEnd w:id="11"/>
+            <w:bookmarkEnd w:id="12"/>
           </w:p>
         </w:tc>
         <w:tc>
@@ -850,6 +900,9 @@
                 <w:lang w:val="en-US"/>
               </w:rPr>
             </w:pPr>
+            <w:bookmarkStart w:id="13" w:name="OLE_LINK2"/>
+            <w:bookmarkStart w:id="14" w:name="OLE_LINK6"/>
+            <w:bookmarkStart w:id="15" w:name="OLE_LINK16"/>
             <w:r>
               <w:rPr>
                 <w:szCs w:val="20"/>
@@ -857,6 +910,9 @@
               </w:rPr>
               <w:t>Methods Development</w:t>
             </w:r>
+            <w:bookmarkEnd w:id="13"/>
+            <w:bookmarkEnd w:id="14"/>
+            <w:bookmarkEnd w:id="15"/>
           </w:p>
         </w:tc>
         <w:tc>
@@ -935,13 +991,31 @@
                 <w:lang w:val="en-US"/>
               </w:rPr>
             </w:pPr>
-            <w:r>
-              <w:rPr>
-                <w:szCs w:val="20"/>
-                <w:lang w:val="en-US"/>
-              </w:rPr>
-              <w:t>WR</w:t>
-            </w:r>
+            <w:bookmarkStart w:id="16" w:name="_Hlk162954589"/>
+            <w:bookmarkStart w:id="17" w:name="OLE_LINK128"/>
+            <w:r>
+              <w:rPr>
+                <w:szCs w:val="20"/>
+                <w:lang w:val="en-US"/>
+              </w:rPr>
+              <w:t>W</w:t>
+            </w:r>
+            <w:r>
+              <w:rPr>
+                <w:szCs w:val="20"/>
+                <w:lang w:val="en-US"/>
+              </w:rPr>
+              <w:t>D</w:t>
+            </w:r>
+            <w:r>
+              <w:rPr>
+                <w:szCs w:val="20"/>
+                <w:lang w:val="en-US"/>
+              </w:rPr>
+              <w:t>R</w:t>
+            </w:r>
+            <w:bookmarkEnd w:id="16"/>
+            <w:bookmarkEnd w:id="17"/>
           </w:p>
         </w:tc>
         <w:tc>
@@ -984,185 +1058,6 @@
                 <w:lang w:val="en-US"/>
               </w:rPr>
             </w:pPr>
-          </w:p>
-        </w:tc>
-      </w:tr>
-      <w:bookmarkEnd w:id="10"/>
-      <w:tr>
-        <w:tc>
-          <w:tcPr>
-            <w:tcW w:w="2730" w:type="dxa"/>
-            <w:tcMar>
-              <w:top w:w="28" w:type="dxa"/>
-              <w:left w:w="57" w:type="dxa"/>
-              <w:bottom w:w="28" w:type="dxa"/>
-              <w:right w:w="57" w:type="dxa"/>
-            </w:tcMar>
-            <w:vAlign w:val="center"/>
-          </w:tcPr>
-          <w:p>
-            <w:pPr>
-              <w:rPr>
-                <w:szCs w:val="20"/>
-                <w:lang w:val="en-US"/>
-              </w:rPr>
-            </w:pPr>
-            <w:r>
-              <w:rPr>
-                <w:szCs w:val="20"/>
-                <w:lang w:val="en-US"/>
-              </w:rPr>
-              <w:t xml:space="preserve">Data Collection </w:t>
-            </w:r>
-          </w:p>
-        </w:tc>
-        <w:tc>
-          <w:tcPr>
-            <w:tcW w:w="1287" w:type="dxa"/>
-            <w:tcMar>
-              <w:top w:w="28" w:type="dxa"/>
-              <w:left w:w="57" w:type="dxa"/>
-              <w:bottom w:w="28" w:type="dxa"/>
-              <w:right w:w="57" w:type="dxa"/>
-            </w:tcMar>
-            <w:vAlign w:val="center"/>
-          </w:tcPr>
-          <w:p>
-            <w:pPr>
-              <w:jc w:val="center"/>
-              <w:rPr>
-                <w:szCs w:val="20"/>
-                <w:lang w:val="en-US"/>
-              </w:rPr>
-            </w:pPr>
-            <w:r>
-              <w:rPr>
-                <w:szCs w:val="20"/>
-                <w:u w:val="single"/>
-                <w:lang w:val="en-US"/>
-              </w:rPr>
-              <w:t>MK</w:t>
-            </w:r>
-          </w:p>
-        </w:tc>
-        <w:tc>
-          <w:tcPr>
-            <w:tcW w:w="1736" w:type="dxa"/>
-            <w:tcMar>
-              <w:top w:w="28" w:type="dxa"/>
-              <w:left w:w="57" w:type="dxa"/>
-              <w:bottom w:w="28" w:type="dxa"/>
-              <w:right w:w="57" w:type="dxa"/>
-            </w:tcMar>
-            <w:vAlign w:val="center"/>
-          </w:tcPr>
-          <w:p>
-            <w:pPr>
-              <w:jc w:val="center"/>
-              <w:rPr>
-                <w:szCs w:val="20"/>
-                <w:lang w:val="en-US"/>
-              </w:rPr>
-            </w:pPr>
-            <w:r>
-              <w:rPr>
-                <w:szCs w:val="20"/>
-              </w:rPr>
-              <w:t>DS</w:t>
-            </w:r>
-          </w:p>
-        </w:tc>
-        <w:tc>
-          <w:tcPr>
-            <w:tcW w:w="1188" w:type="dxa"/>
-            <w:tcMar>
-              <w:top w:w="28" w:type="dxa"/>
-              <w:left w:w="57" w:type="dxa"/>
-              <w:bottom w:w="28" w:type="dxa"/>
-              <w:right w:w="57" w:type="dxa"/>
-            </w:tcMar>
-            <w:vAlign w:val="center"/>
-          </w:tcPr>
-          <w:p>
-            <w:pPr>
-              <w:jc w:val="center"/>
-              <w:rPr>
-                <w:szCs w:val="20"/>
-                <w:lang w:val="en-US"/>
-              </w:rPr>
-            </w:pPr>
-            <w:r>
-              <w:rPr>
-                <w:szCs w:val="20"/>
-                <w:lang w:val="en-US"/>
-              </w:rPr>
-              <w:t>SZ</w:t>
-            </w:r>
-          </w:p>
-        </w:tc>
-        <w:tc>
-          <w:tcPr>
-            <w:tcW w:w="1032" w:type="dxa"/>
-            <w:tcMar>
-              <w:top w:w="28" w:type="dxa"/>
-              <w:left w:w="57" w:type="dxa"/>
-              <w:bottom w:w="28" w:type="dxa"/>
-              <w:right w:w="57" w:type="dxa"/>
-            </w:tcMar>
-            <w:vAlign w:val="center"/>
-          </w:tcPr>
-          <w:p>
-            <w:pPr>
-              <w:jc w:val="center"/>
-              <w:rPr>
-                <w:szCs w:val="20"/>
-                <w:lang w:val="en-US"/>
-              </w:rPr>
-            </w:pPr>
-            <w:r>
-              <w:rPr>
-                <w:szCs w:val="20"/>
-                <w:lang w:val="en-US"/>
-              </w:rPr>
-              <w:t>Melanie Krug</w:t>
-            </w:r>
-          </w:p>
-        </w:tc>
-        <w:tc>
-          <w:tcPr>
-            <w:tcW w:w="1298" w:type="dxa"/>
-            <w:tcMar>
-              <w:top w:w="28" w:type="dxa"/>
-              <w:left w:w="57" w:type="dxa"/>
-              <w:bottom w:w="28" w:type="dxa"/>
-              <w:right w:w="57" w:type="dxa"/>
-            </w:tcMar>
-            <w:vAlign w:val="center"/>
-          </w:tcPr>
-          <w:p>
-            <w:pPr>
-              <w:jc w:val="center"/>
-              <w:rPr>
-                <w:szCs w:val="20"/>
-                <w:lang w:val="en-US"/>
-              </w:rPr>
-            </w:pPr>
-            <w:r>
-              <w:rPr>
-                <w:szCs w:val="20"/>
-                <w:lang w:val="en-US"/>
-              </w:rPr>
-              <w:t xml:space="preserve">Jutta </w:t>
-            </w:r>
-            <w:proofErr w:type="spellStart"/>
-            <w:r>
-              <w:rPr>
-                <w:szCs w:val="20"/>
-                <w:lang w:val="en-US"/>
-              </w:rPr>
-              <w:t>Meißner-Weigl</w:t>
-            </w:r>
-            <w:proofErr w:type="spellEnd"/>
           </w:p>
         </w:tc>
       </w:tr>
@@ -1185,6 +1080,191 @@
                 <w:lang w:val="en-US"/>
               </w:rPr>
             </w:pPr>
+            <w:bookmarkStart w:id="18" w:name="_Hlk163044867"/>
+            <w:bookmarkStart w:id="19" w:name="OLE_LINK11"/>
+            <w:bookmarkEnd w:id="10"/>
+            <w:r>
+              <w:rPr>
+                <w:szCs w:val="20"/>
+                <w:lang w:val="en-US"/>
+              </w:rPr>
+              <w:t xml:space="preserve">Data Collection </w:t>
+            </w:r>
+            <w:bookmarkEnd w:id="18"/>
+            <w:bookmarkEnd w:id="19"/>
+          </w:p>
+        </w:tc>
+        <w:tc>
+          <w:tcPr>
+            <w:tcW w:w="1287" w:type="dxa"/>
+            <w:tcMar>
+              <w:top w:w="28" w:type="dxa"/>
+              <w:left w:w="57" w:type="dxa"/>
+              <w:bottom w:w="28" w:type="dxa"/>
+              <w:right w:w="57" w:type="dxa"/>
+            </w:tcMar>
+            <w:vAlign w:val="center"/>
+          </w:tcPr>
+          <w:p>
+            <w:pPr>
+              <w:jc w:val="center"/>
+              <w:rPr>
+                <w:szCs w:val="20"/>
+                <w:lang w:val="en-US"/>
+              </w:rPr>
+            </w:pPr>
+            <w:r>
+              <w:rPr>
+                <w:szCs w:val="20"/>
+                <w:u w:val="single"/>
+                <w:lang w:val="en-US"/>
+              </w:rPr>
+              <w:t>MK</w:t>
+            </w:r>
+          </w:p>
+        </w:tc>
+        <w:tc>
+          <w:tcPr>
+            <w:tcW w:w="1736" w:type="dxa"/>
+            <w:tcMar>
+              <w:top w:w="28" w:type="dxa"/>
+              <w:left w:w="57" w:type="dxa"/>
+              <w:bottom w:w="28" w:type="dxa"/>
+              <w:right w:w="57" w:type="dxa"/>
+            </w:tcMar>
+            <w:vAlign w:val="center"/>
+          </w:tcPr>
+          <w:p>
+            <w:pPr>
+              <w:jc w:val="center"/>
+              <w:rPr>
+                <w:szCs w:val="20"/>
+                <w:lang w:val="en-US"/>
+              </w:rPr>
+            </w:pPr>
+            <w:r>
+              <w:rPr>
+                <w:szCs w:val="20"/>
+              </w:rPr>
+              <w:t>DS</w:t>
+            </w:r>
+          </w:p>
+        </w:tc>
+        <w:tc>
+          <w:tcPr>
+            <w:tcW w:w="1188" w:type="dxa"/>
+            <w:tcMar>
+              <w:top w:w="28" w:type="dxa"/>
+              <w:left w:w="57" w:type="dxa"/>
+              <w:bottom w:w="28" w:type="dxa"/>
+              <w:right w:w="57" w:type="dxa"/>
+            </w:tcMar>
+            <w:vAlign w:val="center"/>
+          </w:tcPr>
+          <w:p>
+            <w:pPr>
+              <w:jc w:val="center"/>
+              <w:rPr>
+                <w:szCs w:val="20"/>
+                <w:lang w:val="en-US"/>
+              </w:rPr>
+            </w:pPr>
+            <w:r>
+              <w:rPr>
+                <w:szCs w:val="20"/>
+                <w:lang w:val="en-US"/>
+              </w:rPr>
+              <w:t>SZ</w:t>
+            </w:r>
+          </w:p>
+        </w:tc>
+        <w:tc>
+          <w:tcPr>
+            <w:tcW w:w="1032" w:type="dxa"/>
+            <w:tcMar>
+              <w:top w:w="28" w:type="dxa"/>
+              <w:left w:w="57" w:type="dxa"/>
+              <w:bottom w:w="28" w:type="dxa"/>
+              <w:right w:w="57" w:type="dxa"/>
+            </w:tcMar>
+            <w:vAlign w:val="center"/>
+          </w:tcPr>
+          <w:p>
+            <w:pPr>
+              <w:jc w:val="center"/>
+              <w:rPr>
+                <w:szCs w:val="20"/>
+                <w:lang w:val="en-US"/>
+              </w:rPr>
+            </w:pPr>
+            <w:r>
+              <w:rPr>
+                <w:szCs w:val="20"/>
+                <w:lang w:val="en-US"/>
+              </w:rPr>
+              <w:t>Melanie Krug</w:t>
+            </w:r>
+          </w:p>
+        </w:tc>
+        <w:tc>
+          <w:tcPr>
+            <w:tcW w:w="1298" w:type="dxa"/>
+            <w:tcMar>
+              <w:top w:w="28" w:type="dxa"/>
+              <w:left w:w="57" w:type="dxa"/>
+              <w:bottom w:w="28" w:type="dxa"/>
+              <w:right w:w="57" w:type="dxa"/>
+            </w:tcMar>
+            <w:vAlign w:val="center"/>
+          </w:tcPr>
+          <w:p>
+            <w:pPr>
+              <w:jc w:val="center"/>
+              <w:rPr>
+                <w:szCs w:val="20"/>
+                <w:lang w:val="en-US"/>
+              </w:rPr>
+            </w:pPr>
+            <w:r>
+              <w:rPr>
+                <w:szCs w:val="20"/>
+                <w:lang w:val="en-US"/>
+              </w:rPr>
+              <w:t xml:space="preserve">Jutta </w:t>
+            </w:r>
+            <w:proofErr w:type="spellStart"/>
+            <w:r>
+              <w:rPr>
+                <w:szCs w:val="20"/>
+                <w:lang w:val="en-US"/>
+              </w:rPr>
+              <w:t>Meißner-Weigl</w:t>
+            </w:r>
+            <w:proofErr w:type="spellEnd"/>
+          </w:p>
+        </w:tc>
+      </w:tr>
+      <w:tr>
+        <w:tc>
+          <w:tcPr>
+            <w:tcW w:w="2730" w:type="dxa"/>
+            <w:tcMar>
+              <w:top w:w="28" w:type="dxa"/>
+              <w:left w:w="57" w:type="dxa"/>
+              <w:bottom w:w="28" w:type="dxa"/>
+              <w:right w:w="57" w:type="dxa"/>
+            </w:tcMar>
+            <w:vAlign w:val="center"/>
+          </w:tcPr>
+          <w:p>
+            <w:pPr>
+              <w:rPr>
+                <w:szCs w:val="20"/>
+                <w:lang w:val="en-US"/>
+              </w:rPr>
+            </w:pPr>
+            <w:bookmarkStart w:id="20" w:name="_Hlk163045174"/>
+            <w:bookmarkStart w:id="21" w:name="OLE_LINK17"/>
             <w:r>
               <w:rPr>
                 <w:szCs w:val="20"/>
@@ -1192,6 +1272,8 @@
               </w:rPr>
               <w:t>Data Analysis and Interpretation</w:t>
             </w:r>
+            <w:bookmarkEnd w:id="20"/>
+            <w:bookmarkEnd w:id="21"/>
           </w:p>
         </w:tc>
         <w:tc>
@@ -1522,52 +1604,8 @@
               <w:bottom w:w="28" w:type="dxa"/>
               <w:right w:w="57" w:type="dxa"/>
             </w:tcMar>
-          </w:tcPr>
-          <w:p>
-            <w:pPr>
-              <w:jc w:val="center"/>
-              <w:rPr>
-                <w:szCs w:val="20"/>
-                <w:lang w:val="en-US"/>
-              </w:rPr>
-            </w:pPr>
-          </w:p>
-          <w:p>
-            <w:pPr>
-              <w:jc w:val="center"/>
-              <w:rPr>
-                <w:szCs w:val="20"/>
-                <w:lang w:val="en-US"/>
-              </w:rPr>
-            </w:pPr>
-          </w:p>
-          <w:p>
-            <w:pPr>
-              <w:jc w:val="center"/>
-              <w:rPr>
-                <w:szCs w:val="20"/>
-                <w:lang w:val="en-US"/>
-              </w:rPr>
-            </w:pPr>
-          </w:p>
-          <w:p>
-            <w:pPr>
-              <w:jc w:val="center"/>
-              <w:rPr>
-                <w:szCs w:val="20"/>
-                <w:lang w:val="en-US"/>
-              </w:rPr>
-            </w:pPr>
-          </w:p>
-          <w:p>
-            <w:pPr>
-              <w:jc w:val="center"/>
-              <w:rPr>
-                <w:szCs w:val="20"/>
-                <w:lang w:val="en-US"/>
-              </w:rPr>
-            </w:pPr>
-          </w:p>
+            <w:vAlign w:val="center"/>
+          </w:tcPr>
           <w:p>
             <w:pPr>
               <w:jc w:val="center"/>
@@ -1587,60 +1625,23 @@
               <w:bottom w:w="28" w:type="dxa"/>
               <w:right w:w="57" w:type="dxa"/>
             </w:tcMar>
-          </w:tcPr>
-          <w:p>
-            <w:pPr>
-              <w:jc w:val="center"/>
-              <w:rPr>
-                <w:szCs w:val="20"/>
-                <w:lang w:val="en-US"/>
-              </w:rPr>
-            </w:pPr>
-          </w:p>
-          <w:p>
-            <w:pPr>
-              <w:jc w:val="center"/>
-              <w:rPr>
-                <w:szCs w:val="20"/>
-                <w:lang w:val="en-US"/>
-              </w:rPr>
-            </w:pPr>
-          </w:p>
-          <w:p>
-            <w:pPr>
-              <w:jc w:val="center"/>
-              <w:rPr>
-                <w:szCs w:val="20"/>
-                <w:lang w:val="en-US"/>
-              </w:rPr>
-            </w:pPr>
-          </w:p>
-          <w:p>
-            <w:pPr>
-              <w:jc w:val="center"/>
-              <w:rPr>
-                <w:szCs w:val="20"/>
-                <w:lang w:val="en-US"/>
-              </w:rPr>
-            </w:pPr>
-          </w:p>
-          <w:p>
-            <w:pPr>
-              <w:jc w:val="center"/>
-              <w:rPr>
-                <w:szCs w:val="20"/>
-                <w:lang w:val="en-US"/>
-              </w:rPr>
-            </w:pPr>
-          </w:p>
-          <w:p>
-            <w:pPr>
-              <w:jc w:val="center"/>
-              <w:rPr>
-                <w:szCs w:val="20"/>
-                <w:lang w:val="en-US"/>
-              </w:rPr>
-            </w:pPr>
+            <w:vAlign w:val="center"/>
+          </w:tcPr>
+          <w:p>
+            <w:pPr>
+              <w:jc w:val="center"/>
+              <w:rPr>
+                <w:szCs w:val="20"/>
+                <w:lang w:val="en-US"/>
+              </w:rPr>
+            </w:pPr>
+            <w:r>
+              <w:rPr>
+                <w:szCs w:val="20"/>
+                <w:lang w:val="en-US"/>
+              </w:rPr>
+              <w:t>All</w:t>
+            </w:r>
           </w:p>
         </w:tc>
       </w:tr>
@@ -1748,7 +1749,55 @@
         </w:rPr>
         <w:t>.</w:t>
       </w:r>
+      <w:r>
+        <w:rPr>
+          <w:lang w:val="en-US"/>
+        </w:rPr>
+        <w:t xml:space="preserve"> </w:t>
+      </w:r>
+      <w:bookmarkStart w:id="22" w:name="_Hlk162433507"/>
+      <w:bookmarkStart w:id="23" w:name="OLE_LINK10"/>
+      <w:bookmarkStart w:id="24" w:name="OLE_LINK23"/>
+      <w:bookmarkStart w:id="25" w:name="OLE_LINK4"/>
+      <w:bookmarkStart w:id="26" w:name="OLE_LINK5"/>
+      <w:r>
+        <w:rPr>
+          <w:lang w:val="en-US"/>
+        </w:rPr>
+        <w:t xml:space="preserve">“All” includes all authors </w:t>
+      </w:r>
+      <w:r>
+        <w:rPr>
+          <w:lang w:val="en-US"/>
+        </w:rPr>
+        <w:t xml:space="preserve">unmentioned in the same row </w:t>
+      </w:r>
+      <w:r>
+        <w:rPr>
+          <w:lang w:val="en-US"/>
+        </w:rPr>
+        <w:t xml:space="preserve">in no </w:t>
+      </w:r>
+      <w:proofErr w:type="gramStart"/>
+      <w:r>
+        <w:rPr>
+          <w:lang w:val="en-US"/>
+        </w:rPr>
+        <w:t>particular order</w:t>
+      </w:r>
+      <w:proofErr w:type="gramEnd"/>
+      <w:r>
+        <w:rPr>
+          <w:lang w:val="en-US"/>
+        </w:rPr>
+        <w:t>.</w:t>
+      </w:r>
+      <w:bookmarkEnd w:id="22"/>
+      <w:bookmarkEnd w:id="23"/>
+      <w:bookmarkEnd w:id="24"/>
     </w:p>
+    <w:bookmarkEnd w:id="25"/>
+    <w:bookmarkEnd w:id="26"/>
     <w:p>
       <w:pPr>
         <w:spacing w:after="100"/>
@@ -1802,10 +1851,10 @@
                 <w:lang w:val="en-US"/>
               </w:rPr>
             </w:pPr>
-            <w:bookmarkStart w:id="11" w:name="OLE_LINK20"/>
-            <w:bookmarkStart w:id="12" w:name="OLE_LINK21"/>
-            <w:bookmarkStart w:id="13" w:name="OLE_LINK40"/>
-            <w:bookmarkStart w:id="14" w:name="OLE_LINK41"/>
+            <w:bookmarkStart w:id="27" w:name="OLE_LINK20"/>
+            <w:bookmarkStart w:id="28" w:name="OLE_LINK21"/>
+            <w:bookmarkStart w:id="29" w:name="OLE_LINK40"/>
+            <w:bookmarkStart w:id="30" w:name="OLE_LINK41"/>
             <w:r>
               <w:rPr>
                 <w:b/>
@@ -1922,8 +1971,8 @@
               </w:rPr>
               <w:t xml:space="preserve">, </w:t>
             </w:r>
-            <w:bookmarkStart w:id="15" w:name="OLE_LINK191"/>
-            <w:bookmarkStart w:id="16" w:name="OLE_LINK192"/>
+            <w:bookmarkStart w:id="31" w:name="OLE_LINK191"/>
+            <w:bookmarkStart w:id="32" w:name="OLE_LINK192"/>
             <w:r>
               <w:rPr>
                 <w:szCs w:val="20"/>
@@ -1938,8 +1987,8 @@
               </w:rPr>
               <w:t xml:space="preserve"> </w:t>
             </w:r>
-            <w:bookmarkEnd w:id="15"/>
-            <w:bookmarkEnd w:id="16"/>
+            <w:bookmarkEnd w:id="31"/>
+            <w:bookmarkEnd w:id="32"/>
             <w:r>
               <w:rPr>
                 <w:szCs w:val="20"/>
@@ -2013,8 +2062,8 @@
               </w:rPr>
               <w:t xml:space="preserve"> Software </w:t>
             </w:r>
-            <w:bookmarkEnd w:id="11"/>
-            <w:bookmarkEnd w:id="12"/>
+            <w:bookmarkEnd w:id="27"/>
+            <w:bookmarkEnd w:id="28"/>
             <w:r>
               <w:rPr>
                 <w:lang w:val="en-US"/>
@@ -2115,34 +2164,13 @@
                 <w:szCs w:val="20"/>
               </w:rPr>
             </w:pPr>
-            <w:bookmarkStart w:id="17" w:name="_Hlk151643471"/>
-            <w:proofErr w:type="spellStart"/>
-            <w:r>
-              <w:rPr>
-                <w:szCs w:val="20"/>
-              </w:rPr>
-              <w:t>Idea</w:t>
-            </w:r>
-            <w:proofErr w:type="spellEnd"/>
-            <w:r>
-              <w:rPr>
-                <w:szCs w:val="20"/>
-              </w:rPr>
-              <w:t xml:space="preserve">, </w:t>
-            </w:r>
-            <w:proofErr w:type="spellStart"/>
-            <w:r>
-              <w:rPr>
-                <w:szCs w:val="20"/>
-              </w:rPr>
-              <w:t>Architectural</w:t>
-            </w:r>
-            <w:proofErr w:type="spellEnd"/>
-            <w:r>
-              <w:rPr>
-                <w:szCs w:val="20"/>
-              </w:rPr>
-              <w:t xml:space="preserve"> Design</w:t>
+            <w:bookmarkStart w:id="33" w:name="_Hlk151643471"/>
+            <w:r>
+              <w:rPr>
+                <w:szCs w:val="20"/>
+                <w:lang w:val="en-US"/>
+              </w:rPr>
+              <w:t>Study Design</w:t>
             </w:r>
           </w:p>
         </w:tc>
@@ -2165,7 +2193,7 @@
                 <w:lang w:val="en-US"/>
               </w:rPr>
             </w:pPr>
-            <w:bookmarkStart w:id="18" w:name="OLE_LINK26"/>
+            <w:bookmarkStart w:id="34" w:name="OLE_LINK26"/>
             <w:r>
               <w:rPr>
                 <w:szCs w:val="20"/>
@@ -2174,7 +2202,7 @@
               </w:rPr>
               <w:t>MK</w:t>
             </w:r>
-            <w:bookmarkEnd w:id="18"/>
+            <w:bookmarkEnd w:id="34"/>
           </w:p>
         </w:tc>
         <w:tc>
@@ -2322,46 +2350,7 @@
                 <w:szCs w:val="20"/>
                 <w:lang w:val="en-US"/>
               </w:rPr>
-              <w:t>Software Development</w:t>
-            </w:r>
-          </w:p>
-          <w:p>
-            <w:pPr>
-              <w:ind w:left="502"/>
-              <w:rPr>
-                <w:szCs w:val="20"/>
-                <w:lang w:val="en-US"/>
-              </w:rPr>
-            </w:pPr>
-            <w:r>
-              <w:rPr>
-                <w:szCs w:val="20"/>
-                <w:lang w:val="en-US"/>
-              </w:rPr>
-              <w:t xml:space="preserve">Feature </w:t>
-            </w:r>
-            <w:r>
-              <w:rPr>
-                <w:szCs w:val="20"/>
-                <w:lang w:val="en-US"/>
-              </w:rPr>
-              <w:t>Implementation</w:t>
-            </w:r>
-          </w:p>
-          <w:p>
-            <w:pPr>
-              <w:ind w:left="502"/>
-              <w:rPr>
-                <w:szCs w:val="20"/>
-                <w:lang w:val="en-US"/>
-              </w:rPr>
-            </w:pPr>
-            <w:r>
-              <w:rPr>
-                <w:szCs w:val="20"/>
-                <w:lang w:val="en-US"/>
-              </w:rPr>
-              <w:t>Testing</w:t>
+              <w:t>Methods Development</w:t>
             </w:r>
           </w:p>
         </w:tc>
@@ -2504,93 +2493,7 @@
                 <w:szCs w:val="20"/>
                 <w:lang w:val="en-US"/>
               </w:rPr>
-              <w:t>Distribution</w:t>
-            </w:r>
-            <w:r>
-              <w:rPr>
-                <w:szCs w:val="20"/>
-                <w:lang w:val="en-US"/>
-              </w:rPr>
-              <w:t xml:space="preserve"> of </w:t>
-            </w:r>
-            <w:r>
-              <w:rPr>
-                <w:szCs w:val="20"/>
-                <w:lang w:val="en-US"/>
-              </w:rPr>
-              <w:t>Software</w:t>
-            </w:r>
-            <w:r>
-              <w:rPr>
-                <w:szCs w:val="20"/>
-                <w:lang w:val="en-US"/>
-              </w:rPr>
-              <w:br/>
-            </w:r>
-            <w:r>
-              <w:rPr>
-                <w:szCs w:val="20"/>
-                <w:lang w:val="en-US"/>
-              </w:rPr>
-              <w:t>Documentation</w:t>
-            </w:r>
-            <w:r>
-              <w:rPr>
-                <w:szCs w:val="20"/>
-                <w:lang w:val="en-US"/>
-              </w:rPr>
-              <w:br/>
-            </w:r>
-            <w:r>
-              <w:rPr>
-                <w:szCs w:val="20"/>
-                <w:lang w:val="en-US"/>
-              </w:rPr>
-              <w:t>Version Control (GitHub)</w:t>
-            </w:r>
-            <w:r>
-              <w:rPr>
-                <w:szCs w:val="20"/>
-                <w:lang w:val="en-US"/>
-              </w:rPr>
-              <w:br/>
-            </w:r>
-            <w:r>
-              <w:rPr>
-                <w:szCs w:val="20"/>
-                <w:lang w:val="en-US"/>
-              </w:rPr>
-              <w:t>Deployment</w:t>
-            </w:r>
-            <w:r>
-              <w:rPr>
-                <w:szCs w:val="20"/>
-                <w:lang w:val="en-US"/>
-              </w:rPr>
-              <w:t xml:space="preserve"> </w:t>
-            </w:r>
-            <w:r>
-              <w:rPr>
-                <w:szCs w:val="20"/>
-                <w:lang w:val="en-US"/>
-              </w:rPr>
-              <w:t>(</w:t>
-            </w:r>
-            <w:proofErr w:type="spellStart"/>
-            <w:r>
-              <w:rPr>
-                <w:szCs w:val="20"/>
-                <w:lang w:val="en-US"/>
-              </w:rPr>
-              <w:t>PyPi</w:t>
-            </w:r>
-            <w:proofErr w:type="spellEnd"/>
-            <w:r>
-              <w:rPr>
-                <w:szCs w:val="20"/>
-                <w:lang w:val="en-US"/>
-              </w:rPr>
-              <w:t>)</w:t>
+              <w:t>Data Analysis and Interpretation</w:t>
             </w:r>
           </w:p>
         </w:tc>
@@ -2737,6 +2640,13 @@
               </w:rPr>
               <w:t>Manuscript Writing</w:t>
             </w:r>
+            <w:r>
+              <w:rPr>
+                <w:szCs w:val="20"/>
+                <w:lang w:val="en-US"/>
+              </w:rPr>
+              <w:t xml:space="preserve"> </w:t>
+            </w:r>
           </w:p>
           <w:p>
             <w:pPr>
@@ -2953,7 +2863,7 @@
         </w:tc>
       </w:tr>
     </w:tbl>
-    <w:bookmarkEnd w:id="17"/>
+    <w:bookmarkEnd w:id="33"/>
     <w:p>
       <w:pPr>
         <w:spacing w:after="100"/>
@@ -2987,26 +2897,218 @@
           <w:szCs w:val="20"/>
           <w:lang w:val="en-US"/>
         </w:rPr>
-        <w:t xml:space="preserve">The software was entirely created by </w:t>
-      </w:r>
-      <w:r>
-        <w:rPr>
-          <w:rFonts w:cs="Courier New"/>
-          <w:szCs w:val="20"/>
-          <w:lang w:val="en-US"/>
-        </w:rPr>
-        <w:t>Martin Kuric</w:t>
-      </w:r>
-      <w:r>
-        <w:rPr>
-          <w:rFonts w:cs="Courier New"/>
-          <w:szCs w:val="20"/>
-          <w:lang w:val="en-US"/>
-        </w:rPr>
-        <w:t xml:space="preserve">, comprising more than </w:t>
-      </w:r>
-      <w:bookmarkStart w:id="19" w:name="OLE_LINK65"/>
-      <w:bookmarkStart w:id="20" w:name="OLE_LINK66"/>
+        <w:t>Th</w:t>
+      </w:r>
+      <w:r>
+        <w:rPr>
+          <w:rFonts w:cs="Courier New"/>
+          <w:szCs w:val="20"/>
+          <w:lang w:val="en-US"/>
+        </w:rPr>
+        <w:t xml:space="preserve">is chapter </w:t>
+      </w:r>
+      <w:r>
+        <w:rPr>
+          <w:rFonts w:cs="Courier New"/>
+          <w:szCs w:val="20"/>
+          <w:lang w:val="en-US"/>
+        </w:rPr>
+        <w:t xml:space="preserve">is the manuscript of a </w:t>
+      </w:r>
+      <w:r>
+        <w:rPr>
+          <w:rFonts w:cs="Courier New"/>
+          <w:szCs w:val="20"/>
+          <w:lang w:val="en-US"/>
+        </w:rPr>
+        <w:t xml:space="preserve">software </w:t>
+      </w:r>
+      <w:r>
+        <w:rPr>
+          <w:rFonts w:cs="Courier New"/>
+          <w:szCs w:val="20"/>
+          <w:lang w:val="en-US"/>
+        </w:rPr>
+        <w:t xml:space="preserve">paper. </w:t>
+      </w:r>
+      <w:r>
+        <w:rPr>
+          <w:rFonts w:cs="Courier New"/>
+          <w:szCs w:val="20"/>
+          <w:lang w:val="en-US"/>
+        </w:rPr>
+        <w:t>Th</w:t>
+      </w:r>
+      <w:r>
+        <w:rPr>
+          <w:rFonts w:cs="Courier New"/>
+          <w:szCs w:val="20"/>
+          <w:lang w:val="en-US"/>
+        </w:rPr>
+        <w:t>is paper, its</w:t>
+      </w:r>
+      <w:r>
+        <w:rPr>
+          <w:rFonts w:cs="Courier New"/>
+          <w:szCs w:val="20"/>
+          <w:lang w:val="en-US"/>
+        </w:rPr>
+        <w:t xml:space="preserve"> structure (Statement of Need, Example and Overview)</w:t>
+      </w:r>
+      <w:r>
+        <w:rPr>
+          <w:rFonts w:cs="Courier New"/>
+          <w:szCs w:val="20"/>
+          <w:lang w:val="en-US"/>
+        </w:rPr>
+        <w:t xml:space="preserve">, and its use as a chapter </w:t>
+      </w:r>
+      <w:r>
+        <w:rPr>
+          <w:rFonts w:cs="Courier New"/>
+          <w:szCs w:val="20"/>
+          <w:lang w:val="en-US"/>
+        </w:rPr>
+        <w:t>in this manuscript/chapter-based thesis</w:t>
+      </w:r>
+      <w:r>
+        <w:rPr>
+          <w:rFonts w:cs="Courier New"/>
+          <w:szCs w:val="20"/>
+          <w:lang w:val="en-US"/>
+        </w:rPr>
+        <w:t xml:space="preserve"> has been approved by the </w:t>
+      </w:r>
+      <w:r>
+        <w:rPr>
+          <w:rFonts w:cs="Courier New"/>
+          <w:szCs w:val="20"/>
+          <w:lang w:val="en-US"/>
+        </w:rPr>
+        <w:t>GSLS Common Graduation</w:t>
+      </w:r>
+      <w:r>
+        <w:rPr>
+          <w:rFonts w:cs="Courier New"/>
+          <w:szCs w:val="20"/>
+          <w:lang w:val="en-US"/>
+        </w:rPr>
+        <w:t xml:space="preserve"> Commission</w:t>
+      </w:r>
+      <w:r>
+        <w:rPr>
+          <w:rFonts w:cs="Courier New"/>
+          <w:szCs w:val="20"/>
+          <w:lang w:val="en-US"/>
+        </w:rPr>
+        <w:t>.</w:t>
+      </w:r>
+      <w:r>
+        <w:rPr>
+          <w:rFonts w:cs="Courier New"/>
+          <w:szCs w:val="20"/>
+          <w:lang w:val="en-US"/>
+        </w:rPr>
+        <w:t xml:space="preserve"> </w:t>
+      </w:r>
+      <w:r>
+        <w:rPr>
+          <w:rFonts w:cs="Courier New"/>
+          <w:szCs w:val="20"/>
+          <w:lang w:val="en-US"/>
+        </w:rPr>
+        <w:t xml:space="preserve">The software and its initial idea </w:t>
+      </w:r>
+      <w:r>
+        <w:rPr>
+          <w:rFonts w:cs="Courier New"/>
+          <w:szCs w:val="20"/>
+          <w:lang w:val="en-US"/>
+        </w:rPr>
+        <w:t>were</w:t>
+      </w:r>
+      <w:r>
+        <w:rPr>
+          <w:rFonts w:cs="Courier New"/>
+          <w:szCs w:val="20"/>
+          <w:lang w:val="en-US"/>
+        </w:rPr>
+        <w:t xml:space="preserve"> entirely </w:t>
+      </w:r>
+      <w:r>
+        <w:rPr>
+          <w:rFonts w:cs="Courier New"/>
+          <w:szCs w:val="20"/>
+          <w:lang w:val="en-US"/>
+        </w:rPr>
+        <w:t xml:space="preserve">designed, developed, tested, </w:t>
+      </w:r>
+      <w:r>
+        <w:rPr>
+          <w:rFonts w:cs="Courier New"/>
+          <w:szCs w:val="20"/>
+          <w:lang w:val="en-US"/>
+        </w:rPr>
+        <w:t>documented,</w:t>
+      </w:r>
+      <w:r>
+        <w:rPr>
+          <w:rFonts w:cs="Courier New"/>
+          <w:szCs w:val="20"/>
+          <w:lang w:val="en-US"/>
+        </w:rPr>
+        <w:t xml:space="preserve"> and released</w:t>
+      </w:r>
+      <w:r>
+        <w:rPr>
+          <w:rFonts w:cs="Courier New"/>
+          <w:szCs w:val="20"/>
+          <w:lang w:val="en-US"/>
+        </w:rPr>
+        <w:t xml:space="preserve"> by</w:t>
+      </w:r>
+      <w:r>
+        <w:rPr>
+          <w:rFonts w:cs="Courier New"/>
+          <w:szCs w:val="20"/>
+          <w:lang w:val="en-US"/>
+        </w:rPr>
+        <w:t xml:space="preserve"> MK</w:t>
+      </w:r>
+      <w:r>
+        <w:rPr>
+          <w:rFonts w:cs="Courier New"/>
+          <w:szCs w:val="20"/>
+          <w:lang w:val="en-US"/>
+        </w:rPr>
+        <w:t>. The software</w:t>
+      </w:r>
+      <w:r>
+        <w:rPr>
+          <w:rFonts w:cs="Courier New"/>
+          <w:szCs w:val="20"/>
+          <w:lang w:val="en-US"/>
+        </w:rPr>
+        <w:t xml:space="preserve"> compris</w:t>
+      </w:r>
+      <w:r>
+        <w:rPr>
+          <w:rFonts w:cs="Courier New"/>
+          <w:szCs w:val="20"/>
+          <w:lang w:val="en-US"/>
+        </w:rPr>
+        <w:t xml:space="preserve">es </w:t>
+      </w:r>
+      <w:r>
+        <w:rPr>
+          <w:rFonts w:cs="Courier New"/>
+          <w:szCs w:val="20"/>
+          <w:lang w:val="en-US"/>
+        </w:rPr>
+        <w:t xml:space="preserve">more than </w:t>
+      </w:r>
+      <w:bookmarkStart w:id="35" w:name="OLE_LINK65"/>
+      <w:bookmarkStart w:id="36" w:name="OLE_LINK66"/>
       <w:r>
         <w:rPr>
           <w:rFonts w:cs="Courier New"/>
@@ -3031,8 +3133,8 @@
         </w:rPr>
         <w:t xml:space="preserve"> lines (</w:t>
       </w:r>
-      <w:bookmarkStart w:id="21" w:name="OLE_LINK63"/>
-      <w:bookmarkStart w:id="22" w:name="OLE_LINK64"/>
+      <w:bookmarkStart w:id="37" w:name="OLE_LINK63"/>
+      <w:bookmarkStart w:id="38" w:name="OLE_LINK64"/>
       <w:r>
         <w:rPr>
           <w:rFonts w:cs="Courier New"/>
@@ -3057,8 +3159,8 @@
         </w:rPr>
         <w:t>2000 test</w:t>
       </w:r>
-      <w:bookmarkEnd w:id="21"/>
-      <w:bookmarkEnd w:id="22"/>
+      <w:bookmarkEnd w:id="37"/>
+      <w:bookmarkEnd w:id="38"/>
       <w:r>
         <w:rPr>
           <w:rFonts w:cs="Courier New"/>
@@ -3073,17 +3175,7 @@
           <w:szCs w:val="20"/>
           <w:lang w:val="en-US"/>
         </w:rPr>
-        <w:t>) and is comparable in size to a typical web application</w:t>
-      </w:r>
-      <w:bookmarkEnd w:id="19"/>
-      <w:bookmarkEnd w:id="20"/>
-      <w:r>
-        <w:rPr>
-          <w:rFonts w:cs="Courier New"/>
-          <w:szCs w:val="20"/>
-          <w:lang w:val="en-US"/>
-        </w:rPr>
-        <w:t xml:space="preserve">. The </w:t>
+        <w:t xml:space="preserve">) and is comparable in size to a typical web </w:t>
       </w:r>
       <w:r>
         <w:rPr>
@@ -3092,7 +3184,203 @@
           <w:lang w:val="en-US"/>
         </w:rPr>
         <w:lastRenderedPageBreak/>
-        <w:t>release</w:t>
+        <w:t>application</w:t>
+      </w:r>
+      <w:bookmarkEnd w:id="35"/>
+      <w:bookmarkEnd w:id="36"/>
+      <w:r>
+        <w:rPr>
+          <w:rFonts w:cs="Courier New"/>
+          <w:szCs w:val="20"/>
+          <w:lang w:val="en-US"/>
+        </w:rPr>
+        <w:t xml:space="preserve">. </w:t>
+      </w:r>
+      <w:r>
+        <w:rPr>
+          <w:rFonts w:cs="Courier New"/>
+          <w:szCs w:val="20"/>
+          <w:lang w:val="en-US"/>
+        </w:rPr>
+        <w:t xml:space="preserve">Study design includes </w:t>
+      </w:r>
+      <w:r>
+        <w:rPr>
+          <w:rFonts w:cs="Courier New"/>
+          <w:szCs w:val="20"/>
+          <w:lang w:val="en-US"/>
+        </w:rPr>
+        <w:t xml:space="preserve">the initial idea and </w:t>
+      </w:r>
+      <w:r>
+        <w:rPr>
+          <w:rFonts w:cs="Courier New"/>
+          <w:szCs w:val="20"/>
+          <w:lang w:val="en-US"/>
+        </w:rPr>
+        <w:t>designing the architecture of the software modules. Methods development includes</w:t>
+      </w:r>
+      <w:r>
+        <w:rPr>
+          <w:rFonts w:cs="Courier New"/>
+          <w:szCs w:val="20"/>
+          <w:lang w:val="en-US"/>
+        </w:rPr>
+        <w:t xml:space="preserve"> </w:t>
+      </w:r>
+      <w:r>
+        <w:rPr>
+          <w:rFonts w:cs="Courier New"/>
+          <w:szCs w:val="20"/>
+          <w:lang w:val="en-US"/>
+        </w:rPr>
+        <w:t>the independent acquisition of python development skills</w:t>
+      </w:r>
+      <w:r>
+        <w:rPr>
+          <w:rFonts w:cs="Courier New"/>
+          <w:szCs w:val="20"/>
+          <w:lang w:val="en-US"/>
+        </w:rPr>
+        <w:t xml:space="preserve">, </w:t>
+      </w:r>
+      <w:r>
+        <w:rPr>
+          <w:rFonts w:cs="Courier New"/>
+          <w:szCs w:val="20"/>
+          <w:lang w:val="en-US"/>
+        </w:rPr>
+        <w:t>developing prototypes,</w:t>
+      </w:r>
+      <w:r>
+        <w:rPr>
+          <w:rFonts w:cs="Courier New"/>
+          <w:szCs w:val="20"/>
+          <w:lang w:val="en-US"/>
+        </w:rPr>
+        <w:t xml:space="preserve"> and the implementation of features into the design architecture</w:t>
+      </w:r>
+      <w:r>
+        <w:rPr>
+          <w:rFonts w:cs="Courier New"/>
+          <w:szCs w:val="20"/>
+          <w:lang w:val="en-US"/>
+        </w:rPr>
+        <w:t xml:space="preserve">. </w:t>
+      </w:r>
+      <w:r>
+        <w:rPr>
+          <w:rFonts w:cs="Courier New"/>
+          <w:szCs w:val="20"/>
+          <w:lang w:val="en-US"/>
+        </w:rPr>
+        <w:t xml:space="preserve">Data collection </w:t>
+      </w:r>
+      <w:r>
+        <w:rPr>
+          <w:rFonts w:cs="Courier New"/>
+          <w:szCs w:val="20"/>
+          <w:lang w:val="en-US"/>
+        </w:rPr>
+        <w:t>includes collecting</w:t>
+      </w:r>
+      <w:r>
+        <w:rPr>
+          <w:rFonts w:cs="Courier New"/>
+          <w:szCs w:val="20"/>
+          <w:lang w:val="en-US"/>
+        </w:rPr>
+        <w:t xml:space="preserve"> </w:t>
+      </w:r>
+      <w:r>
+        <w:rPr>
+          <w:rFonts w:cs="Courier New"/>
+          <w:szCs w:val="20"/>
+          <w:lang w:val="en-US"/>
+        </w:rPr>
+        <w:t>test datasets for the software testing suite. Data analysis and interpretation include</w:t>
+      </w:r>
+      <w:r>
+        <w:rPr>
+          <w:rFonts w:cs="Courier New"/>
+          <w:szCs w:val="20"/>
+          <w:lang w:val="en-US"/>
+        </w:rPr>
+        <w:t>s</w:t>
+      </w:r>
+      <w:r>
+        <w:rPr>
+          <w:rFonts w:cs="Courier New"/>
+          <w:szCs w:val="20"/>
+          <w:lang w:val="en-US"/>
+        </w:rPr>
+        <w:t xml:space="preserve"> developing the software testing suite </w:t>
+      </w:r>
+      <w:r>
+        <w:rPr>
+          <w:rFonts w:cs="Courier New"/>
+          <w:szCs w:val="20"/>
+          <w:lang w:val="en-US"/>
+        </w:rPr>
+        <w:t xml:space="preserve">(using </w:t>
+      </w:r>
+      <w:proofErr w:type="spellStart"/>
+      <w:r>
+        <w:rPr>
+          <w:rFonts w:cs="Courier New"/>
+          <w:szCs w:val="20"/>
+          <w:lang w:val="en-US"/>
+        </w:rPr>
+        <w:t>pytest</w:t>
+      </w:r>
+      <w:proofErr w:type="spellEnd"/>
+      <w:r>
+        <w:rPr>
+          <w:rFonts w:cs="Courier New"/>
+          <w:szCs w:val="20"/>
+          <w:lang w:val="en-US"/>
+        </w:rPr>
+        <w:t xml:space="preserve"> and continuous integration tools) and writing the online documentation </w:t>
+      </w:r>
+      <w:r>
+        <w:rPr>
+          <w:rFonts w:cs="Courier New"/>
+          <w:szCs w:val="20"/>
+          <w:lang w:val="en-US"/>
+        </w:rPr>
+        <w:t>(manuals and examples)</w:t>
+      </w:r>
+      <w:r>
+        <w:rPr>
+          <w:rFonts w:cs="Courier New"/>
+          <w:szCs w:val="20"/>
+          <w:lang w:val="en-US"/>
+        </w:rPr>
+        <w:t>.</w:t>
+      </w:r>
+      <w:r>
+        <w:rPr>
+          <w:rFonts w:cs="Courier New"/>
+          <w:szCs w:val="20"/>
+          <w:lang w:val="en-US"/>
+        </w:rPr>
+        <w:t xml:space="preserve"> </w:t>
+      </w:r>
+      <w:r>
+        <w:rPr>
+          <w:rFonts w:cs="Courier New"/>
+          <w:szCs w:val="20"/>
+          <w:lang w:val="en-US"/>
+        </w:rPr>
+        <w:t>Manuscript writing included t</w:t>
+      </w:r>
+      <w:r>
+        <w:rPr>
+          <w:rFonts w:cs="Courier New"/>
+          <w:szCs w:val="20"/>
+          <w:lang w:val="en-US"/>
+        </w:rPr>
+        <w:t>he release</w:t>
       </w:r>
       <w:r>
         <w:rPr>
@@ -3108,7 +3396,15 @@
           <w:szCs w:val="20"/>
           <w:lang w:val="en-US"/>
         </w:rPr>
-        <w:t xml:space="preserve"> involve</w:t>
+        <w:t xml:space="preserve">, which </w:t>
+      </w:r>
+      <w:r>
+        <w:rPr>
+          <w:rFonts w:cs="Courier New"/>
+          <w:szCs w:val="20"/>
+          <w:lang w:val="en-US"/>
+        </w:rPr>
+        <w:t>involve</w:t>
       </w:r>
       <w:r>
         <w:rPr>
@@ -3241,6 +3537,14 @@
           <w:lang w:val="en-US"/>
         </w:rPr>
         <w:t>.</w:t>
+      </w:r>
+      <w:r>
+        <w:rPr>
+          <w:rFonts w:cs="Courier New"/>
+          <w:szCs w:val="20"/>
+          <w:lang w:val="en-US"/>
+        </w:rPr>
+        <w:t xml:space="preserve"> </w:t>
       </w:r>
     </w:p>
     <w:p>
@@ -3296,11 +3600,11 @@
                 <w:lang w:val="en-US"/>
               </w:rPr>
             </w:pPr>
-            <w:bookmarkStart w:id="23" w:name="OLE_LINK22"/>
-            <w:bookmarkStart w:id="24" w:name="OLE_LINK8"/>
-            <w:bookmarkStart w:id="25" w:name="OLE_LINK9"/>
-            <w:bookmarkEnd w:id="13"/>
-            <w:bookmarkEnd w:id="14"/>
+            <w:bookmarkStart w:id="39" w:name="OLE_LINK22"/>
+            <w:bookmarkStart w:id="40" w:name="OLE_LINK8"/>
+            <w:bookmarkStart w:id="41" w:name="OLE_LINK9"/>
+            <w:bookmarkEnd w:id="29"/>
+            <w:bookmarkEnd w:id="30"/>
             <w:r>
               <w:rPr>
                 <w:b/>
@@ -3349,8 +3653,8 @@
               </w:rPr>
               <w:t>ublished</w:t>
             </w:r>
-            <w:bookmarkStart w:id="26" w:name="_Hlk151049267"/>
-            <w:bookmarkStart w:id="27" w:name="OLE_LINK45"/>
+            <w:bookmarkStart w:id="42" w:name="_Hlk151049267"/>
+            <w:bookmarkStart w:id="43" w:name="OLE_LINK45"/>
             <w:r>
               <w:rPr>
                 <w:b/>
@@ -3398,8 +3702,8 @@
               </w:rPr>
               <w:t xml:space="preserve">, </w:t>
             </w:r>
-            <w:bookmarkEnd w:id="26"/>
-            <w:bookmarkEnd w:id="27"/>
+            <w:bookmarkEnd w:id="42"/>
+            <w:bookmarkEnd w:id="43"/>
             <w:r>
               <w:rPr>
                 <w:szCs w:val="20"/>
@@ -3423,8 +3727,8 @@
               </w:rPr>
               <w:t xml:space="preserve"> (</w:t>
             </w:r>
-            <w:bookmarkStart w:id="28" w:name="_Hlk162012992"/>
-            <w:bookmarkStart w:id="29" w:name="OLE_LINK205"/>
+            <w:bookmarkStart w:id="44" w:name="_Hlk162012992"/>
+            <w:bookmarkStart w:id="45" w:name="OLE_LINK205"/>
             <w:r>
               <w:rPr>
                 <w:szCs w:val="20"/>
@@ -3432,8 +3736,8 @@
               </w:rPr>
               <w:t>JAK</w:t>
             </w:r>
-            <w:bookmarkEnd w:id="28"/>
-            <w:bookmarkEnd w:id="29"/>
+            <w:bookmarkEnd w:id="44"/>
+            <w:bookmarkEnd w:id="45"/>
             <w:r>
               <w:rPr>
                 <w:szCs w:val="20"/>
@@ -3460,7 +3764,37 @@
                 <w:szCs w:val="20"/>
                 <w:lang w:val="en-US"/>
               </w:rPr>
-              <w:t xml:space="preserve">, Wen-Hui Cheng, Melanie Krug, </w:t>
+              <w:t>, Wen-Hui Cheng, Melanie Krug</w:t>
+            </w:r>
+            <w:r>
+              <w:rPr>
+                <w:szCs w:val="20"/>
+                <w:lang w:val="en-US"/>
+              </w:rPr>
+              <w:t xml:space="preserve"> (</w:t>
+            </w:r>
+            <w:proofErr w:type="spellStart"/>
+            <w:r>
+              <w:rPr>
+                <w:szCs w:val="20"/>
+                <w:lang w:val="en-US"/>
+              </w:rPr>
+              <w:t>MeK</w:t>
+            </w:r>
+            <w:proofErr w:type="spellEnd"/>
+            <w:r>
+              <w:rPr>
+                <w:szCs w:val="20"/>
+                <w:lang w:val="en-US"/>
+              </w:rPr>
+              <w:t>)</w:t>
+            </w:r>
+            <w:r>
+              <w:rPr>
+                <w:szCs w:val="20"/>
+                <w:lang w:val="en-US"/>
+              </w:rPr>
+              <w:t xml:space="preserve">, </w:t>
             </w:r>
             <w:r>
               <w:rPr>
@@ -3575,14 +3909,7 @@
                 <w:szCs w:val="20"/>
                 <w:lang w:val="en-US"/>
               </w:rPr>
-              <w:t xml:space="preserve"> (FJ)</w:t>
-            </w:r>
-            <w:r>
-              <w:rPr>
-                <w:szCs w:val="20"/>
-                <w:lang w:val="en-US"/>
-              </w:rPr>
-              <w:t xml:space="preserve"> </w:t>
+              <w:t xml:space="preserve"> (FJ) </w:t>
             </w:r>
             <w:r>
               <w:rPr>
@@ -3591,7 +3918,7 @@
               </w:rPr>
               <w:t xml:space="preserve">(2023): </w:t>
             </w:r>
-            <w:bookmarkStart w:id="30" w:name="OLE_LINK98"/>
+            <w:bookmarkStart w:id="46" w:name="OLE_LINK98"/>
             <w:r>
               <w:rPr>
                 <w:szCs w:val="20"/>
@@ -3615,7 +3942,7 @@
               </w:rPr>
               <w:t>-associated genes as prognostic indicators of multiple myeloma patient survival</w:t>
             </w:r>
-            <w:bookmarkEnd w:id="30"/>
+            <w:bookmarkEnd w:id="46"/>
             <w:r>
               <w:rPr>
                 <w:szCs w:val="20"/>
@@ -3632,7 +3959,7 @@
               </w:rPr>
               <w:t>Blood Cancer Journal 13:134</w:t>
             </w:r>
-            <w:bookmarkEnd w:id="23"/>
+            <w:bookmarkEnd w:id="39"/>
           </w:p>
         </w:tc>
       </w:tr>
@@ -3728,7 +4055,7 @@
                 <w:lang w:val="en-US"/>
               </w:rPr>
             </w:pPr>
-            <w:bookmarkStart w:id="31" w:name="_Hlk162012532"/>
+            <w:bookmarkStart w:id="47" w:name="_Hlk162012532"/>
             <w:r>
               <w:rPr>
                 <w:szCs w:val="20"/>
@@ -3907,7 +4234,7 @@
           </w:p>
         </w:tc>
       </w:tr>
-      <w:bookmarkEnd w:id="31"/>
+      <w:bookmarkEnd w:id="47"/>
       <w:tr>
         <w:tc>
           <w:tcPr>
@@ -4011,13 +4338,15 @@
                 <w:lang w:val="en-US"/>
               </w:rPr>
             </w:pPr>
-            <w:r>
-              <w:rPr>
-                <w:szCs w:val="20"/>
-                <w:lang w:val="en-US"/>
-              </w:rPr>
-              <w:t>Melanie Krug</w:t>
-            </w:r>
+            <w:proofErr w:type="spellStart"/>
+            <w:r>
+              <w:rPr>
+                <w:szCs w:val="20"/>
+                <w:lang w:val="en-US"/>
+              </w:rPr>
+              <w:t>MeK</w:t>
+            </w:r>
+            <w:proofErr w:type="spellEnd"/>
           </w:p>
         </w:tc>
         <w:tc>
@@ -4255,8 +4584,8 @@
                 <w:lang w:val="en-US"/>
               </w:rPr>
             </w:pPr>
-            <w:bookmarkStart w:id="32" w:name="OLE_LINK91"/>
-            <w:bookmarkStart w:id="33" w:name="OLE_LINK92"/>
+            <w:bookmarkStart w:id="48" w:name="OLE_LINK91"/>
+            <w:bookmarkStart w:id="49" w:name="OLE_LINK92"/>
             <w:r>
               <w:rPr>
                 <w:szCs w:val="20"/>
@@ -4328,8 +4657,8 @@
               </w:rPr>
               <w:t>Writing of First Draft</w:t>
             </w:r>
-            <w:bookmarkEnd w:id="32"/>
-            <w:bookmarkEnd w:id="33"/>
+            <w:bookmarkEnd w:id="48"/>
+            <w:bookmarkEnd w:id="49"/>
           </w:p>
         </w:tc>
         <w:tc>
@@ -4559,8 +4888,8 @@
         </w:rPr>
         <w:t xml:space="preserve"> and </w:t>
       </w:r>
-      <w:bookmarkStart w:id="34" w:name="OLE_LINK72"/>
-      <w:bookmarkStart w:id="35" w:name="OLE_LINK73"/>
+      <w:bookmarkStart w:id="50" w:name="OLE_LINK72"/>
+      <w:bookmarkStart w:id="51" w:name="OLE_LINK73"/>
       <w:r>
         <w:rPr>
           <w:rFonts w:cs="Courier New"/>
@@ -4601,11 +4930,11 @@
         </w:rPr>
         <w:t>.</w:t>
       </w:r>
-      <w:bookmarkEnd w:id="34"/>
-      <w:bookmarkEnd w:id="35"/>
+      <w:bookmarkEnd w:id="50"/>
+      <w:bookmarkEnd w:id="51"/>
     </w:p>
-    <w:bookmarkEnd w:id="24"/>
-    <w:bookmarkEnd w:id="25"/>
+    <w:bookmarkEnd w:id="40"/>
+    <w:bookmarkEnd w:id="41"/>
     <w:p>
       <w:pPr>
         <w:spacing w:after="100"/>
@@ -4662,8 +4991,8 @@
                 <w:lang w:val="en-US"/>
               </w:rPr>
             </w:pPr>
-            <w:bookmarkStart w:id="36" w:name="OLE_LINK55"/>
-            <w:bookmarkStart w:id="37" w:name="OLE_LINK44"/>
+            <w:bookmarkStart w:id="52" w:name="OLE_LINK44"/>
+            <w:bookmarkStart w:id="53" w:name="OLE_LINK55"/>
             <w:r>
               <w:rPr>
                 <w:b/>
@@ -4705,6 +5034,14 @@
               </w:rPr>
               <w:t xml:space="preserve">Wyonna </w:t>
             </w:r>
+            <w:r>
+              <w:rPr>
+                <w:rFonts w:cs="Arial"/>
+                <w:szCs w:val="20"/>
+                <w:lang w:val="en-US"/>
+              </w:rPr>
+              <w:t xml:space="preserve">Darleen </w:t>
+            </w:r>
             <w:proofErr w:type="spellStart"/>
             <w:r>
               <w:rPr>
@@ -4721,6 +5058,108 @@
                 <w:szCs w:val="20"/>
                 <w:lang w:val="en-US"/>
               </w:rPr>
+              <w:t xml:space="preserve"> (</w:t>
+            </w:r>
+            <w:r>
+              <w:rPr>
+                <w:rFonts w:cs="Arial"/>
+                <w:szCs w:val="20"/>
+                <w:lang w:val="en-US"/>
+              </w:rPr>
+              <w:t>WDR</w:t>
+            </w:r>
+            <w:r>
+              <w:rPr>
+                <w:rFonts w:cs="Arial"/>
+                <w:szCs w:val="20"/>
+                <w:lang w:val="en-US"/>
+              </w:rPr>
+              <w:t>)</w:t>
+            </w:r>
+            <w:r>
+              <w:rPr>
+                <w:rFonts w:cs="Arial"/>
+                <w:szCs w:val="20"/>
+                <w:lang w:val="en-US"/>
+              </w:rPr>
+              <w:t>, Melanie Krug</w:t>
+            </w:r>
+            <w:r>
+              <w:rPr>
+                <w:rFonts w:cs="Arial"/>
+                <w:szCs w:val="20"/>
+                <w:lang w:val="en-US"/>
+              </w:rPr>
+              <w:t xml:space="preserve"> (</w:t>
+            </w:r>
+            <w:proofErr w:type="spellStart"/>
+            <w:r>
+              <w:rPr>
+                <w:rFonts w:cs="Arial"/>
+                <w:szCs w:val="20"/>
+                <w:lang w:val="en-US"/>
+              </w:rPr>
+              <w:t>MeK</w:t>
+            </w:r>
+            <w:proofErr w:type="spellEnd"/>
+            <w:r>
+              <w:rPr>
+                <w:rFonts w:cs="Arial"/>
+                <w:szCs w:val="20"/>
+                <w:lang w:val="en-US"/>
+              </w:rPr>
+              <w:t>)</w:t>
+            </w:r>
+            <w:r>
+              <w:rPr>
+                <w:rFonts w:cs="Arial"/>
+                <w:szCs w:val="20"/>
+                <w:lang w:val="en-US"/>
+              </w:rPr>
+              <w:t xml:space="preserve">, </w:t>
+            </w:r>
+            <w:proofErr w:type="spellStart"/>
+            <w:r>
+              <w:rPr>
+                <w:rFonts w:cs="Arial"/>
+                <w:szCs w:val="20"/>
+                <w:lang w:val="en-US"/>
+              </w:rPr>
+              <w:t>Shuntaro</w:t>
+            </w:r>
+            <w:proofErr w:type="spellEnd"/>
+            <w:r>
+              <w:rPr>
+                <w:rFonts w:cs="Arial"/>
+                <w:szCs w:val="20"/>
+                <w:lang w:val="en-US"/>
+              </w:rPr>
+              <w:t xml:space="preserve"> Yamada, Franziska </w:t>
+            </w:r>
+            <w:proofErr w:type="spellStart"/>
+            <w:r>
+              <w:rPr>
+                <w:rFonts w:cs="Arial"/>
+                <w:szCs w:val="20"/>
+                <w:lang w:val="en-US"/>
+              </w:rPr>
+              <w:t>Sennefelder</w:t>
+            </w:r>
+            <w:proofErr w:type="spellEnd"/>
+            <w:r>
+              <w:rPr>
+                <w:rFonts w:cs="Arial"/>
+                <w:szCs w:val="20"/>
+                <w:lang w:val="en-US"/>
+              </w:rPr>
+              <w:t>,</w:t>
+            </w:r>
+            <w:r>
+              <w:rPr>
+                <w:rFonts w:cs="Arial"/>
+                <w:szCs w:val="20"/>
+                <w:lang w:val="en-US"/>
+              </w:rPr>
               <w:t xml:space="preserve"> </w:t>
             </w:r>
             <w:r>
@@ -4729,15 +5168,7 @@
                 <w:szCs w:val="20"/>
                 <w:lang w:val="en-US"/>
               </w:rPr>
-              <w:t>(WR)</w:t>
-            </w:r>
-            <w:r>
-              <w:rPr>
-                <w:rFonts w:cs="Arial"/>
-                <w:szCs w:val="20"/>
-                <w:lang w:val="en-US"/>
-              </w:rPr>
-              <w:t xml:space="preserve">, Melanie Krug, </w:t>
+              <w:t xml:space="preserve">Louisa </w:t>
             </w:r>
             <w:proofErr w:type="spellStart"/>
             <w:r>
@@ -4746,7 +5177,7 @@
                 <w:szCs w:val="20"/>
                 <w:lang w:val="en-US"/>
               </w:rPr>
-              <w:t>Shuntaro</w:t>
+              <w:t>Belz</w:t>
             </w:r>
             <w:proofErr w:type="spellEnd"/>
             <w:r>
@@ -4755,7 +5186,42 @@
                 <w:szCs w:val="20"/>
                 <w:lang w:val="en-US"/>
               </w:rPr>
-              <w:t xml:space="preserve"> Yamada, Franziska </w:t>
+              <w:t>, Wen-Hui Cheng, Azeem Muhammad,</w:t>
+            </w:r>
+            <w:r>
+              <w:rPr>
+                <w:rFonts w:cs="Arial"/>
+                <w:szCs w:val="20"/>
+                <w:vertAlign w:val="superscript"/>
+                <w:lang w:val="en-US"/>
+              </w:rPr>
+              <w:t xml:space="preserve"> </w:t>
+            </w:r>
+            <w:r>
+              <w:rPr>
+                <w:rFonts w:cs="Arial"/>
+                <w:szCs w:val="20"/>
+                <w:u w:val="single"/>
+                <w:lang w:val="en-US"/>
+              </w:rPr>
+              <w:t>Martin Kuric</w:t>
+            </w:r>
+            <w:r>
+              <w:rPr>
+                <w:rFonts w:cs="Arial"/>
+                <w:szCs w:val="20"/>
+                <w:u w:val="single"/>
+                <w:lang w:val="en-US"/>
+              </w:rPr>
+              <w:t xml:space="preserve"> (MK)</w:t>
+            </w:r>
+            <w:r>
+              <w:rPr>
+                <w:rFonts w:cs="Arial"/>
+                <w:szCs w:val="20"/>
+                <w:lang w:val="en-US"/>
+              </w:rPr>
+              <w:t xml:space="preserve">, </w:t>
             </w:r>
             <w:proofErr w:type="spellStart"/>
             <w:r>
@@ -4764,7 +5230,7 @@
                 <w:szCs w:val="20"/>
                 <w:lang w:val="en-US"/>
               </w:rPr>
-              <w:t>Sennefelder</w:t>
+              <w:t>Marietheres</w:t>
             </w:r>
             <w:proofErr w:type="spellEnd"/>
             <w:r>
@@ -4773,7 +5239,51 @@
                 <w:szCs w:val="20"/>
                 <w:lang w:val="en-US"/>
               </w:rPr>
-              <w:t>,</w:t>
+              <w:t xml:space="preserve"> Evers</w:t>
+            </w:r>
+            <w:r>
+              <w:rPr>
+                <w:rFonts w:cs="Arial"/>
+                <w:szCs w:val="20"/>
+                <w:lang w:val="en-US"/>
+              </w:rPr>
+              <w:t xml:space="preserve">, Ellen </w:t>
+            </w:r>
+            <w:proofErr w:type="spellStart"/>
+            <w:r>
+              <w:rPr>
+                <w:rFonts w:cs="Arial"/>
+                <w:szCs w:val="20"/>
+                <w:lang w:val="en-US"/>
+              </w:rPr>
+              <w:t>Leich</w:t>
+            </w:r>
+            <w:proofErr w:type="spellEnd"/>
+            <w:r>
+              <w:rPr>
+                <w:rFonts w:cs="Arial"/>
+                <w:szCs w:val="20"/>
+                <w:lang w:val="en-US"/>
+              </w:rPr>
+              <w:t xml:space="preserve">, Tanja Nicole Hartmann, Ana Rita Pereira, Marietta Hermann, Jan </w:t>
+            </w:r>
+            <w:proofErr w:type="spellStart"/>
+            <w:r>
+              <w:rPr>
+                <w:rFonts w:cs="Arial"/>
+                <w:szCs w:val="20"/>
+                <w:lang w:val="en-US"/>
+              </w:rPr>
+              <w:t>Hansmann</w:t>
+            </w:r>
+            <w:proofErr w:type="spellEnd"/>
+            <w:r>
+              <w:rPr>
+                <w:rFonts w:cs="Arial"/>
+                <w:szCs w:val="20"/>
+                <w:lang w:val="en-US"/>
+              </w:rPr>
+              <w:t>, Mohammed Ahmed Yassin,</w:t>
             </w:r>
             <w:r>
               <w:rPr>
@@ -4789,7 +5299,32 @@
                 <w:szCs w:val="20"/>
                 <w:lang w:val="en-US"/>
               </w:rPr>
-              <w:t xml:space="preserve">Louisa </w:t>
+              <w:t xml:space="preserve">Kamal Mustafa, </w:t>
+            </w:r>
+            <w:r>
+              <w:rPr>
+                <w:szCs w:val="20"/>
+                <w:lang w:val="en-US"/>
+              </w:rPr>
+              <w:t>Regina Ebert (RE)</w:t>
+            </w:r>
+            <w:r>
+              <w:rPr>
+                <w:rFonts w:cs="Arial"/>
+                <w:szCs w:val="20"/>
+                <w:lang w:val="en-US"/>
+              </w:rPr>
+              <w:t xml:space="preserve">, and </w:t>
+            </w:r>
+            <w:bookmarkStart w:id="54" w:name="OLE_LINK13"/>
+            <w:bookmarkStart w:id="55" w:name="OLE_LINK15"/>
+            <w:r>
+              <w:rPr>
+                <w:rFonts w:cs="Arial"/>
+                <w:szCs w:val="20"/>
+                <w:lang w:val="en-US"/>
+              </w:rPr>
+              <w:t xml:space="preserve">Franziska </w:t>
             </w:r>
             <w:proofErr w:type="spellStart"/>
             <w:r>
@@ -4798,7 +5333,7 @@
                 <w:szCs w:val="20"/>
                 <w:lang w:val="en-US"/>
               </w:rPr>
-              <w:t>Belz</w:t>
+              <w:t>Jundt</w:t>
             </w:r>
             <w:proofErr w:type="spellEnd"/>
             <w:r>
@@ -4807,156 +5342,34 @@
                 <w:szCs w:val="20"/>
                 <w:lang w:val="en-US"/>
               </w:rPr>
-              <w:t>, Wen-Hui Cheng, Azeem Muhammad,</w:t>
-            </w:r>
-            <w:r>
-              <w:rPr>
-                <w:rFonts w:cs="Arial"/>
-                <w:szCs w:val="20"/>
-                <w:vertAlign w:val="superscript"/>
+              <w:t xml:space="preserve"> (</w:t>
+            </w:r>
+            <w:r>
+              <w:rPr>
+                <w:rFonts w:cs="Arial"/>
+                <w:szCs w:val="20"/>
+                <w:lang w:val="en-US"/>
+              </w:rPr>
+              <w:t>FJ</w:t>
+            </w:r>
+            <w:r>
+              <w:rPr>
+                <w:rFonts w:cs="Arial"/>
+                <w:szCs w:val="20"/>
                 <w:lang w:val="en-US"/>
               </w:rPr>
               <w:t xml:space="preserve"> </w:t>
             </w:r>
-            <w:r>
-              <w:rPr>
-                <w:rFonts w:cs="Arial"/>
-                <w:szCs w:val="20"/>
-                <w:u w:val="single"/>
-                <w:lang w:val="en-US"/>
-              </w:rPr>
-              <w:t>Martin Kuric</w:t>
-            </w:r>
-            <w:r>
-              <w:rPr>
-                <w:rFonts w:cs="Arial"/>
-                <w:szCs w:val="20"/>
-                <w:u w:val="single"/>
-                <w:lang w:val="en-US"/>
-              </w:rPr>
-              <w:t xml:space="preserve"> (MK)</w:t>
-            </w:r>
-            <w:r>
-              <w:rPr>
-                <w:rFonts w:cs="Arial"/>
-                <w:szCs w:val="20"/>
-                <w:lang w:val="en-US"/>
-              </w:rPr>
-              <w:t xml:space="preserve">, </w:t>
-            </w:r>
-            <w:proofErr w:type="spellStart"/>
-            <w:r>
-              <w:rPr>
-                <w:rFonts w:cs="Arial"/>
-                <w:szCs w:val="20"/>
-                <w:lang w:val="en-US"/>
-              </w:rPr>
-              <w:t>Marietheres</w:t>
-            </w:r>
-            <w:proofErr w:type="spellEnd"/>
-            <w:r>
-              <w:rPr>
-                <w:rFonts w:cs="Arial"/>
-                <w:szCs w:val="20"/>
-                <w:lang w:val="en-US"/>
-              </w:rPr>
-              <w:t xml:space="preserve"> Evers</w:t>
-            </w:r>
-            <w:r>
-              <w:rPr>
-                <w:rFonts w:cs="Arial"/>
-                <w:szCs w:val="20"/>
-                <w:lang w:val="en-US"/>
-              </w:rPr>
-              <w:t xml:space="preserve">, Ellen </w:t>
-            </w:r>
-            <w:proofErr w:type="spellStart"/>
-            <w:r>
-              <w:rPr>
-                <w:rFonts w:cs="Arial"/>
-                <w:szCs w:val="20"/>
-                <w:lang w:val="en-US"/>
-              </w:rPr>
-              <w:t>Leich</w:t>
-            </w:r>
-            <w:proofErr w:type="spellEnd"/>
-            <w:r>
-              <w:rPr>
-                <w:rFonts w:cs="Arial"/>
-                <w:szCs w:val="20"/>
-                <w:lang w:val="en-US"/>
-              </w:rPr>
-              <w:t xml:space="preserve">, Tanja Nicole Hartmann, Ana Rita Pereira, Marietta Hermann, Jan </w:t>
-            </w:r>
-            <w:proofErr w:type="spellStart"/>
-            <w:r>
-              <w:rPr>
-                <w:rFonts w:cs="Arial"/>
-                <w:szCs w:val="20"/>
-                <w:lang w:val="en-US"/>
-              </w:rPr>
-              <w:t>Hansmann</w:t>
-            </w:r>
-            <w:proofErr w:type="spellEnd"/>
-            <w:r>
-              <w:rPr>
-                <w:rFonts w:cs="Arial"/>
-                <w:szCs w:val="20"/>
-                <w:lang w:val="en-US"/>
-              </w:rPr>
-              <w:t>, Mohammed Ahmed Yassin,</w:t>
-            </w:r>
-            <w:r>
-              <w:rPr>
-                <w:rFonts w:cs="Arial"/>
-                <w:szCs w:val="20"/>
-                <w:lang w:val="en-US"/>
-              </w:rPr>
-              <w:t xml:space="preserve"> </w:t>
-            </w:r>
-            <w:r>
-              <w:rPr>
-                <w:rFonts w:cs="Arial"/>
-                <w:szCs w:val="20"/>
-                <w:lang w:val="en-US"/>
-              </w:rPr>
-              <w:t xml:space="preserve">Kamal Mustafa, </w:t>
-            </w:r>
-            <w:r>
-              <w:rPr>
-                <w:szCs w:val="20"/>
-                <w:lang w:val="en-US"/>
-              </w:rPr>
-              <w:t>Regina Ebert (RE)</w:t>
-            </w:r>
-            <w:r>
-              <w:rPr>
-                <w:rFonts w:cs="Arial"/>
-                <w:szCs w:val="20"/>
-                <w:lang w:val="en-US"/>
-              </w:rPr>
-              <w:t xml:space="preserve">, and </w:t>
-            </w:r>
-            <w:bookmarkStart w:id="38" w:name="OLE_LINK13"/>
-            <w:bookmarkStart w:id="39" w:name="OLE_LINK15"/>
-            <w:r>
-              <w:rPr>
-                <w:rFonts w:cs="Arial"/>
-                <w:szCs w:val="20"/>
-                <w:lang w:val="en-US"/>
-              </w:rPr>
-              <w:t>FJ</w:t>
-            </w:r>
-            <w:r>
-              <w:rPr>
-                <w:rFonts w:cs="Arial"/>
-                <w:szCs w:val="20"/>
-                <w:lang w:val="en-US"/>
-              </w:rPr>
-              <w:t xml:space="preserve"> </w:t>
-            </w:r>
-            <w:bookmarkEnd w:id="38"/>
-            <w:bookmarkEnd w:id="39"/>
+            <w:bookmarkEnd w:id="54"/>
+            <w:bookmarkEnd w:id="55"/>
+            <w:r>
+              <w:rPr>
+                <w:rFonts w:cs="Arial"/>
+                <w:szCs w:val="20"/>
+                <w:lang w:val="en-US"/>
+              </w:rPr>
+              <w:t xml:space="preserve">) </w:t>
+            </w:r>
             <w:r>
               <w:rPr>
                 <w:szCs w:val="20"/>
@@ -5019,7 +5432,7 @@
               </w:rPr>
               <w:t>Biomaterialia</w:t>
             </w:r>
-            <w:bookmarkEnd w:id="37"/>
+            <w:bookmarkEnd w:id="52"/>
             <w:proofErr w:type="spellEnd"/>
           </w:p>
         </w:tc>
@@ -5205,7 +5618,7 @@
                 <w:szCs w:val="20"/>
                 <w:lang w:val="en-US"/>
               </w:rPr>
-              <w:t>WR</w:t>
+              <w:t>WDR</w:t>
             </w:r>
             <w:r>
               <w:rPr>
@@ -5273,8 +5686,8 @@
                 <w:lang w:val="en-US"/>
               </w:rPr>
             </w:pPr>
-            <w:bookmarkStart w:id="40" w:name="OLE_LINK27"/>
-            <w:bookmarkStart w:id="41" w:name="OLE_LINK28"/>
+            <w:bookmarkStart w:id="56" w:name="OLE_LINK27"/>
+            <w:bookmarkStart w:id="57" w:name="OLE_LINK28"/>
             <w:r>
               <w:rPr>
                 <w:szCs w:val="20"/>
@@ -5283,8 +5696,8 @@
               </w:rPr>
               <w:t>MK</w:t>
             </w:r>
-            <w:bookmarkEnd w:id="40"/>
-            <w:bookmarkEnd w:id="41"/>
+            <w:bookmarkEnd w:id="56"/>
+            <w:bookmarkEnd w:id="57"/>
           </w:p>
         </w:tc>
         <w:tc>
@@ -5374,7 +5787,7 @@
                 <w:szCs w:val="20"/>
                 <w:lang w:val="en-US"/>
               </w:rPr>
-              <w:t>WR</w:t>
+              <w:t>WDR</w:t>
             </w:r>
           </w:p>
         </w:tc>
@@ -5397,14 +5810,16 @@
                 <w:lang w:val="en-US"/>
               </w:rPr>
             </w:pPr>
-            <w:r>
-              <w:rPr>
-                <w:rFonts w:cs="Arial"/>
-                <w:szCs w:val="20"/>
-                <w:lang w:val="en-US"/>
-              </w:rPr>
-              <w:t>Melanie Krug</w:t>
-            </w:r>
+            <w:proofErr w:type="spellStart"/>
+            <w:r>
+              <w:rPr>
+                <w:rFonts w:cs="Arial"/>
+                <w:szCs w:val="20"/>
+                <w:lang w:val="en-US"/>
+              </w:rPr>
+              <w:t>MeK</w:t>
+            </w:r>
+            <w:proofErr w:type="spellEnd"/>
           </w:p>
         </w:tc>
         <w:tc>
@@ -5517,6 +5932,7 @@
                 <w:lang w:val="en-US"/>
               </w:rPr>
             </w:pPr>
+            <w:bookmarkStart w:id="58" w:name="OLE_LINK29"/>
             <w:r>
               <w:rPr>
                 <w:szCs w:val="20"/>
@@ -5524,6 +5940,7 @@
               </w:rPr>
               <w:t>Data Analysis and Interpretation</w:t>
             </w:r>
+            <w:bookmarkEnd w:id="58"/>
           </w:p>
         </w:tc>
         <w:tc>
@@ -5551,7 +5968,7 @@
                 <w:szCs w:val="20"/>
                 <w:lang w:val="en-US"/>
               </w:rPr>
-              <w:t>WR</w:t>
+              <w:t>WDR</w:t>
             </w:r>
           </w:p>
         </w:tc>
@@ -5783,7 +6200,7 @@
                 <w:szCs w:val="20"/>
                 <w:lang w:val="en-US"/>
               </w:rPr>
-              <w:t>WR</w:t>
+              <w:t>WDR</w:t>
             </w:r>
           </w:p>
         </w:tc>
@@ -5950,8 +6367,8 @@
           <w:lang w:val="en-US"/>
         </w:rPr>
       </w:pPr>
-      <w:bookmarkStart w:id="42" w:name="_Hlk160543014"/>
-      <w:bookmarkStart w:id="43" w:name="OLE_LINK60"/>
+      <w:bookmarkStart w:id="59" w:name="_Hlk160543014"/>
+      <w:bookmarkStart w:id="60" w:name="OLE_LINK60"/>
       <w:r>
         <w:rPr>
           <w:rFonts w:cs="Courier New"/>
@@ -6002,8 +6419,8 @@
         </w:rPr>
         <w:t xml:space="preserve"> this dissertation. </w:t>
       </w:r>
-      <w:bookmarkEnd w:id="42"/>
-      <w:bookmarkEnd w:id="43"/>
+      <w:bookmarkEnd w:id="59"/>
+      <w:bookmarkEnd w:id="60"/>
       <w:r>
         <w:rPr>
           <w:rFonts w:cs="Courier New"/>
@@ -6092,7 +6509,7 @@
           <w:szCs w:val="20"/>
           <w:lang w:val="en-US"/>
         </w:rPr>
-        <w:t>WR</w:t>
+        <w:t>WDR</w:t>
       </w:r>
       <w:r>
         <w:rPr>
@@ -6143,17 +6560,7 @@
         <w:t>.</w:t>
       </w:r>
     </w:p>
-    <w:p>
-      <w:pPr>
-        <w:spacing w:after="100"/>
-        <w:rPr>
-          <w:rFonts w:cs="Courier New"/>
-          <w:szCs w:val="20"/>
-          <w:lang w:val="en-US"/>
-        </w:rPr>
-      </w:pPr>
-    </w:p>
-    <w:bookmarkEnd w:id="36"/>
+    <w:bookmarkEnd w:id="53"/>
     <w:p>
       <w:pPr>
         <w:spacing w:after="100"/>
@@ -6166,7 +6573,7 @@
     </w:p>
     <w:tbl>
       <w:tblPr>
-        <w:tblW w:w="9310" w:type="dxa"/>
+        <w:tblW w:w="9067" w:type="dxa"/>
         <w:tblBorders>
           <w:top w:val="single" w:sz="4" w:space="0" w:color="000000"/>
           <w:left w:val="single" w:sz="4" w:space="0" w:color="000000"/>
@@ -6175,24 +6582,33 @@
           <w:insideH w:val="single" w:sz="4" w:space="0" w:color="000000"/>
           <w:insideV w:val="single" w:sz="4" w:space="0" w:color="000000"/>
         </w:tblBorders>
+        <w:tblLayout w:type="fixed"/>
         <w:tblLook w:val="00A0" w:firstRow="1" w:lastRow="0" w:firstColumn="1" w:lastColumn="0" w:noHBand="0" w:noVBand="0"/>
       </w:tblPr>
       <w:tblGrid>
-        <w:gridCol w:w="2761"/>
-        <w:gridCol w:w="1912"/>
-        <w:gridCol w:w="1297"/>
-        <w:gridCol w:w="1279"/>
-        <w:gridCol w:w="1278"/>
-        <w:gridCol w:w="783"/>
+        <w:gridCol w:w="2547"/>
+        <w:gridCol w:w="652"/>
+        <w:gridCol w:w="652"/>
+        <w:gridCol w:w="652"/>
+        <w:gridCol w:w="652"/>
+        <w:gridCol w:w="652"/>
+        <w:gridCol w:w="652"/>
+        <w:gridCol w:w="652"/>
+        <w:gridCol w:w="539"/>
+        <w:gridCol w:w="709"/>
+        <w:gridCol w:w="682"/>
+        <w:gridCol w:w="26"/>
       </w:tblGrid>
       <w:tr>
         <w:trPr>
+          <w:gridAfter w:val="1"/>
+          <w:wAfter w:w="26" w:type="dxa"/>
           <w:trHeight w:val="1517"/>
         </w:trPr>
         <w:tc>
           <w:tcPr>
-            <w:tcW w:w="9310" w:type="dxa"/>
-            <w:gridSpan w:val="6"/>
+            <w:tcW w:w="9041" w:type="dxa"/>
+            <w:gridSpan w:val="11"/>
             <w:tcMar>
               <w:top w:w="28" w:type="dxa"/>
               <w:left w:w="57" w:type="dxa"/>
@@ -6210,15 +6626,16 @@
                 <w:lang w:val="en-US"/>
               </w:rPr>
             </w:pPr>
-            <w:bookmarkStart w:id="44" w:name="OLE_LINK93"/>
-            <w:bookmarkStart w:id="45" w:name="OLE_LINK94"/>
-            <w:bookmarkStart w:id="46" w:name="_Hlk160545216"/>
+            <w:bookmarkStart w:id="61" w:name="OLE_LINK93"/>
+            <w:bookmarkStart w:id="62" w:name="OLE_LINK94"/>
+            <w:bookmarkStart w:id="63" w:name="_Hlk160545216"/>
             <w:r>
               <w:rPr>
                 <w:b/>
                 <w:szCs w:val="20"/>
                 <w:lang w:val="en-US"/>
               </w:rPr>
+              <w:lastRenderedPageBreak/>
               <w:t>Manuscript</w:t>
             </w:r>
             <w:r>
@@ -6286,10 +6703,10 @@
                 <w:lang w:val="en-US"/>
               </w:rPr>
             </w:pPr>
-            <w:bookmarkStart w:id="47" w:name="OLE_LINK85"/>
-            <w:bookmarkStart w:id="48" w:name="OLE_LINK86"/>
-            <w:bookmarkStart w:id="49" w:name="OLE_LINK195"/>
-            <w:bookmarkStart w:id="50" w:name="OLE_LINK196"/>
+            <w:bookmarkStart w:id="64" w:name="OLE_LINK85"/>
+            <w:bookmarkStart w:id="65" w:name="OLE_LINK86"/>
+            <w:bookmarkStart w:id="66" w:name="OLE_LINK195"/>
+            <w:bookmarkStart w:id="67" w:name="OLE_LINK196"/>
             <w:proofErr w:type="spellStart"/>
             <w:r>
               <w:rPr>
@@ -6308,10 +6725,255 @@
               </w:rPr>
               <w:t xml:space="preserve"> Evers</w:t>
             </w:r>
-            <w:bookmarkEnd w:id="47"/>
-            <w:bookmarkEnd w:id="48"/>
-            <w:bookmarkEnd w:id="49"/>
-            <w:bookmarkEnd w:id="50"/>
+            <w:bookmarkEnd w:id="64"/>
+            <w:bookmarkEnd w:id="65"/>
+            <w:bookmarkEnd w:id="66"/>
+            <w:bookmarkEnd w:id="67"/>
+            <w:r>
+              <w:rPr>
+                <w:rFonts w:cs="Arial"/>
+                <w:szCs w:val="20"/>
+                <w:lang w:val="en-US"/>
+              </w:rPr>
+              <w:t xml:space="preserve"> (ME)</w:t>
+            </w:r>
+            <w:r>
+              <w:rPr>
+                <w:rFonts w:cs="Arial"/>
+                <w:szCs w:val="20"/>
+                <w:lang w:val="en-US"/>
+              </w:rPr>
+              <w:t xml:space="preserve">, Martin </w:t>
+            </w:r>
+            <w:proofErr w:type="spellStart"/>
+            <w:r>
+              <w:rPr>
+                <w:rFonts w:cs="Arial"/>
+                <w:szCs w:val="20"/>
+                <w:lang w:val="en-US"/>
+              </w:rPr>
+              <w:t>Schreder</w:t>
+            </w:r>
+            <w:proofErr w:type="spellEnd"/>
+            <w:r>
+              <w:rPr>
+                <w:rFonts w:cs="Arial"/>
+                <w:szCs w:val="20"/>
+                <w:lang w:val="en-US"/>
+              </w:rPr>
+              <w:t xml:space="preserve"> (MS)</w:t>
+            </w:r>
+            <w:r>
+              <w:rPr>
+                <w:rFonts w:cs="Arial"/>
+                <w:szCs w:val="20"/>
+                <w:lang w:val="en-US"/>
+              </w:rPr>
+              <w:t xml:space="preserve">, Thorsten </w:t>
+            </w:r>
+            <w:proofErr w:type="spellStart"/>
+            <w:r>
+              <w:rPr>
+                <w:rFonts w:cs="Arial"/>
+                <w:szCs w:val="20"/>
+                <w:lang w:val="en-US"/>
+              </w:rPr>
+              <w:t>Stühmer</w:t>
+            </w:r>
+            <w:proofErr w:type="spellEnd"/>
+            <w:r>
+              <w:rPr>
+                <w:rFonts w:cs="Arial"/>
+                <w:szCs w:val="20"/>
+                <w:lang w:val="en-US"/>
+              </w:rPr>
+              <w:t xml:space="preserve"> (</w:t>
+            </w:r>
+            <w:proofErr w:type="spellStart"/>
+            <w:r>
+              <w:rPr>
+                <w:rFonts w:cs="Arial"/>
+                <w:szCs w:val="20"/>
+                <w:lang w:val="en-US"/>
+              </w:rPr>
+              <w:t>TStü</w:t>
+            </w:r>
+            <w:proofErr w:type="spellEnd"/>
+            <w:r>
+              <w:rPr>
+                <w:rFonts w:cs="Arial"/>
+                <w:szCs w:val="20"/>
+                <w:lang w:val="en-US"/>
+              </w:rPr>
+              <w:t>)</w:t>
+            </w:r>
+            <w:r>
+              <w:rPr>
+                <w:rFonts w:cs="Arial"/>
+                <w:szCs w:val="20"/>
+                <w:lang w:val="en-US"/>
+              </w:rPr>
+              <w:t xml:space="preserve">, </w:t>
+            </w:r>
+            <w:r>
+              <w:rPr>
+                <w:szCs w:val="20"/>
+                <w:lang w:val="en-US"/>
+              </w:rPr>
+              <w:t xml:space="preserve">Franziska </w:t>
+            </w:r>
+            <w:proofErr w:type="spellStart"/>
+            <w:r>
+              <w:rPr>
+                <w:szCs w:val="20"/>
+                <w:lang w:val="en-US"/>
+              </w:rPr>
+              <w:t>Jundt</w:t>
+            </w:r>
+            <w:proofErr w:type="spellEnd"/>
+            <w:r>
+              <w:rPr>
+                <w:szCs w:val="20"/>
+                <w:lang w:val="en-US"/>
+              </w:rPr>
+              <w:t xml:space="preserve"> (FJ)</w:t>
+            </w:r>
+            <w:r>
+              <w:rPr>
+                <w:rFonts w:cs="Arial"/>
+                <w:szCs w:val="20"/>
+                <w:lang w:val="en-US"/>
+              </w:rPr>
+              <w:t xml:space="preserve">, </w:t>
+            </w:r>
+            <w:r>
+              <w:rPr>
+                <w:szCs w:val="20"/>
+                <w:lang w:val="en-US"/>
+              </w:rPr>
+              <w:t>Regina Ebert (RE)</w:t>
+            </w:r>
+            <w:r>
+              <w:rPr>
+                <w:rFonts w:cs="Arial"/>
+                <w:szCs w:val="20"/>
+                <w:lang w:val="en-US"/>
+              </w:rPr>
+              <w:t>, Tanja Nicole Hartmann</w:t>
+            </w:r>
+            <w:r>
+              <w:rPr>
+                <w:rFonts w:cs="Arial"/>
+                <w:szCs w:val="20"/>
+                <w:lang w:val="en-US"/>
+              </w:rPr>
+              <w:t xml:space="preserve"> (TNH)</w:t>
+            </w:r>
+            <w:r>
+              <w:rPr>
+                <w:rFonts w:cs="Arial"/>
+                <w:szCs w:val="20"/>
+                <w:lang w:val="en-US"/>
+              </w:rPr>
+              <w:t xml:space="preserve">, Michael </w:t>
+            </w:r>
+            <w:proofErr w:type="spellStart"/>
+            <w:r>
+              <w:rPr>
+                <w:rFonts w:cs="Arial"/>
+                <w:szCs w:val="20"/>
+                <w:lang w:val="en-US"/>
+              </w:rPr>
+              <w:t>Altenbuchinger</w:t>
+            </w:r>
+            <w:proofErr w:type="spellEnd"/>
+            <w:r>
+              <w:rPr>
+                <w:rFonts w:cs="Arial"/>
+                <w:szCs w:val="20"/>
+                <w:lang w:val="en-US"/>
+              </w:rPr>
+              <w:t xml:space="preserve"> (MA)</w:t>
+            </w:r>
+            <w:r>
+              <w:rPr>
+                <w:rFonts w:cs="Arial"/>
+                <w:szCs w:val="20"/>
+                <w:lang w:val="en-US"/>
+              </w:rPr>
+              <w:t xml:space="preserve">, Martina </w:t>
+            </w:r>
+            <w:proofErr w:type="spellStart"/>
+            <w:r>
+              <w:rPr>
+                <w:rFonts w:cs="Arial"/>
+                <w:szCs w:val="20"/>
+                <w:lang w:val="en-US"/>
+              </w:rPr>
+              <w:t>Rudelius</w:t>
+            </w:r>
+            <w:proofErr w:type="spellEnd"/>
+            <w:r>
+              <w:rPr>
+                <w:rFonts w:cs="Arial"/>
+                <w:szCs w:val="20"/>
+                <w:lang w:val="en-US"/>
+              </w:rPr>
+              <w:t xml:space="preserve"> (MR)</w:t>
+            </w:r>
+            <w:r>
+              <w:rPr>
+                <w:rFonts w:cs="Arial"/>
+                <w:szCs w:val="20"/>
+                <w:lang w:val="en-US"/>
+              </w:rPr>
+              <w:t xml:space="preserve">, </w:t>
+            </w:r>
+            <w:r>
+              <w:rPr>
+                <w:rFonts w:cs="Arial"/>
+                <w:szCs w:val="20"/>
+                <w:u w:val="single"/>
+                <w:lang w:val="en-US"/>
+              </w:rPr>
+              <w:t>Martin Kuric (MK)</w:t>
+            </w:r>
+            <w:r>
+              <w:rPr>
+                <w:rFonts w:cs="Arial"/>
+                <w:szCs w:val="20"/>
+                <w:lang w:val="en-US"/>
+              </w:rPr>
+              <w:t xml:space="preserve">, </w:t>
+            </w:r>
+            <w:bookmarkStart w:id="68" w:name="OLE_LINK130"/>
+            <w:bookmarkStart w:id="69" w:name="OLE_LINK131"/>
+            <w:r>
+              <w:rPr>
+                <w:rFonts w:cs="Arial"/>
+                <w:szCs w:val="20"/>
+                <w:lang w:val="en-US"/>
+              </w:rPr>
+              <w:t xml:space="preserve">Wyonna </w:t>
+            </w:r>
+            <w:r>
+              <w:rPr>
+                <w:rFonts w:cs="Arial"/>
+                <w:szCs w:val="20"/>
+                <w:lang w:val="en-US"/>
+              </w:rPr>
+              <w:t xml:space="preserve">Darleen </w:t>
+            </w:r>
+            <w:proofErr w:type="spellStart"/>
+            <w:r>
+              <w:rPr>
+                <w:rFonts w:cs="Arial"/>
+                <w:szCs w:val="20"/>
+                <w:lang w:val="en-US"/>
+              </w:rPr>
+              <w:t>Rindt</w:t>
+            </w:r>
+            <w:proofErr w:type="spellEnd"/>
             <w:r>
               <w:rPr>
                 <w:rFonts w:cs="Arial"/>
@@ -6320,21 +6982,39 @@
               </w:rPr>
               <w:t xml:space="preserve"> </w:t>
             </w:r>
-            <w:r>
-              <w:rPr>
-                <w:rFonts w:cs="Arial"/>
-                <w:szCs w:val="20"/>
-                <w:lang w:val="en-US"/>
-              </w:rPr>
-              <w:t>(ME)</w:t>
-            </w:r>
-            <w:r>
-              <w:rPr>
-                <w:rFonts w:cs="Arial"/>
-                <w:szCs w:val="20"/>
-                <w:lang w:val="en-US"/>
-              </w:rPr>
-              <w:t xml:space="preserve">, Martin </w:t>
+            <w:bookmarkEnd w:id="68"/>
+            <w:bookmarkEnd w:id="69"/>
+            <w:r>
+              <w:rPr>
+                <w:rFonts w:cs="Arial"/>
+                <w:szCs w:val="20"/>
+                <w:lang w:val="en-US"/>
+              </w:rPr>
+              <w:t>(</w:t>
+            </w:r>
+            <w:r>
+              <w:rPr>
+                <w:rFonts w:cs="Arial"/>
+                <w:szCs w:val="20"/>
+                <w:lang w:val="en-US"/>
+              </w:rPr>
+              <w:t>WDR</w:t>
+            </w:r>
+            <w:r>
+              <w:rPr>
+                <w:rFonts w:cs="Arial"/>
+                <w:szCs w:val="20"/>
+                <w:lang w:val="en-US"/>
+              </w:rPr>
+              <w:t>)</w:t>
+            </w:r>
+            <w:r>
+              <w:rPr>
+                <w:rFonts w:cs="Arial"/>
+                <w:szCs w:val="20"/>
+                <w:lang w:val="en-US"/>
+              </w:rPr>
+              <w:t xml:space="preserve">, </w:t>
             </w:r>
             <w:proofErr w:type="spellStart"/>
             <w:r>
@@ -6343,7 +7023,7 @@
                 <w:szCs w:val="20"/>
                 <w:lang w:val="en-US"/>
               </w:rPr>
-              <w:t>Schreder</w:t>
+              <w:t>Torsten</w:t>
             </w:r>
             <w:proofErr w:type="spellEnd"/>
             <w:r>
@@ -6352,7 +7032,7 @@
                 <w:szCs w:val="20"/>
                 <w:lang w:val="en-US"/>
               </w:rPr>
-              <w:t xml:space="preserve">, Thorsten </w:t>
+              <w:t xml:space="preserve"> </w:t>
             </w:r>
             <w:proofErr w:type="spellStart"/>
             <w:r>
@@ -6361,7 +7041,7 @@
                 <w:szCs w:val="20"/>
                 <w:lang w:val="en-US"/>
               </w:rPr>
-              <w:t>Stühmer</w:t>
+              <w:t>Steinbrunn</w:t>
             </w:r>
             <w:proofErr w:type="spellEnd"/>
             <w:r>
@@ -6370,14 +7050,7 @@
                 <w:szCs w:val="20"/>
                 <w:lang w:val="en-US"/>
               </w:rPr>
-              <w:t xml:space="preserve">, </w:t>
-            </w:r>
-            <w:r>
-              <w:rPr>
-                <w:szCs w:val="20"/>
-                <w:lang w:val="en-US"/>
-              </w:rPr>
-              <w:t xml:space="preserve">Franziska </w:t>
+              <w:t xml:space="preserve"> (</w:t>
             </w:r>
             <w:proofErr w:type="spellStart"/>
             <w:r>
@@ -6385,7 +7058,7 @@
                 <w:szCs w:val="20"/>
                 <w:lang w:val="en-US"/>
               </w:rPr>
-              <w:t>Jundt</w:t>
+              <w:t>TSte</w:t>
             </w:r>
             <w:proofErr w:type="spellEnd"/>
             <w:r>
@@ -6393,30 +7066,31 @@
                 <w:szCs w:val="20"/>
                 <w:lang w:val="en-US"/>
               </w:rPr>
-              <w:t xml:space="preserve"> (FJ)</w:t>
-            </w:r>
-            <w:r>
-              <w:rPr>
-                <w:rFonts w:cs="Arial"/>
-                <w:szCs w:val="20"/>
-                <w:lang w:val="en-US"/>
-              </w:rPr>
-              <w:t xml:space="preserve">, </w:t>
-            </w:r>
-            <w:r>
-              <w:rPr>
-                <w:szCs w:val="20"/>
-                <w:lang w:val="en-US"/>
-              </w:rPr>
-              <w:t>Regina Ebert (RE)</w:t>
-            </w:r>
-            <w:r>
-              <w:rPr>
-                <w:rFonts w:cs="Arial"/>
-                <w:szCs w:val="20"/>
-                <w:lang w:val="en-US"/>
-              </w:rPr>
-              <w:t xml:space="preserve">, Tanja Nicole Hartmann, Michael </w:t>
+              <w:t>)</w:t>
+            </w:r>
+            <w:r>
+              <w:rPr>
+                <w:rFonts w:cs="Arial"/>
+                <w:szCs w:val="20"/>
+                <w:lang w:val="en-US"/>
+              </w:rPr>
+              <w:t>, Christian Langer</w:t>
+            </w:r>
+            <w:r>
+              <w:rPr>
+                <w:rFonts w:cs="Arial"/>
+                <w:szCs w:val="20"/>
+                <w:lang w:val="en-US"/>
+              </w:rPr>
+              <w:t>,</w:t>
+            </w:r>
+            <w:r>
+              <w:rPr>
+                <w:rFonts w:cs="Arial"/>
+                <w:szCs w:val="20"/>
+                <w:lang w:val="en-US"/>
+              </w:rPr>
+              <w:t xml:space="preserve"> Sofia Catalina Heredia-Guerrero, Hermann </w:t>
             </w:r>
             <w:proofErr w:type="spellStart"/>
             <w:r>
@@ -6425,7 +7099,7 @@
                 <w:szCs w:val="20"/>
                 <w:lang w:val="en-US"/>
               </w:rPr>
-              <w:t>Altenbuchinger</w:t>
+              <w:t>Einsele</w:t>
             </w:r>
             <w:proofErr w:type="spellEnd"/>
             <w:r>
@@ -6434,7 +7108,15 @@
                 <w:szCs w:val="20"/>
                 <w:lang w:val="en-US"/>
               </w:rPr>
-              <w:t xml:space="preserve">, Martina </w:t>
+              <w:t xml:space="preserve"> (HE)</w:t>
+            </w:r>
+            <w:r>
+              <w:rPr>
+                <w:rFonts w:cs="Arial"/>
+                <w:szCs w:val="20"/>
+                <w:lang w:val="en-US"/>
+              </w:rPr>
+              <w:t xml:space="preserve">, Ralf Christian </w:t>
             </w:r>
             <w:proofErr w:type="spellStart"/>
             <w:r>
@@ -6443,7 +7125,7 @@
                 <w:szCs w:val="20"/>
                 <w:lang w:val="en-US"/>
               </w:rPr>
-              <w:t>Rudelius</w:t>
+              <w:t>Bargou</w:t>
             </w:r>
             <w:proofErr w:type="spellEnd"/>
             <w:r>
@@ -6452,130 +7134,31 @@
                 <w:szCs w:val="20"/>
                 <w:lang w:val="en-US"/>
               </w:rPr>
-              <w:t xml:space="preserve">, </w:t>
-            </w:r>
-            <w:r>
-              <w:rPr>
-                <w:rFonts w:cs="Arial"/>
-                <w:szCs w:val="20"/>
-                <w:u w:val="single"/>
-                <w:lang w:val="en-US"/>
-              </w:rPr>
-              <w:t>Martin Kuric (MK)</w:t>
-            </w:r>
-            <w:r>
-              <w:rPr>
-                <w:rFonts w:cs="Arial"/>
-                <w:szCs w:val="20"/>
-                <w:lang w:val="en-US"/>
-              </w:rPr>
-              <w:t xml:space="preserve">, Wyonna Darleen </w:t>
-            </w:r>
-            <w:proofErr w:type="spellStart"/>
-            <w:r>
-              <w:rPr>
-                <w:rFonts w:cs="Arial"/>
-                <w:szCs w:val="20"/>
-                <w:lang w:val="en-US"/>
-              </w:rPr>
-              <w:t>Rindt</w:t>
-            </w:r>
-            <w:proofErr w:type="spellEnd"/>
-            <w:r>
-              <w:rPr>
-                <w:rFonts w:cs="Arial"/>
-                <w:szCs w:val="20"/>
-                <w:lang w:val="en-US"/>
-              </w:rPr>
-              <w:t xml:space="preserve">, </w:t>
-            </w:r>
-            <w:proofErr w:type="spellStart"/>
-            <w:r>
-              <w:rPr>
-                <w:rFonts w:cs="Arial"/>
-                <w:szCs w:val="20"/>
-                <w:lang w:val="en-US"/>
-              </w:rPr>
-              <w:t>Torsten</w:t>
-            </w:r>
-            <w:proofErr w:type="spellEnd"/>
-            <w:r>
-              <w:rPr>
-                <w:rFonts w:cs="Arial"/>
-                <w:szCs w:val="20"/>
-                <w:lang w:val="en-US"/>
-              </w:rPr>
-              <w:t xml:space="preserve"> </w:t>
-            </w:r>
-            <w:proofErr w:type="spellStart"/>
-            <w:r>
-              <w:rPr>
-                <w:rFonts w:cs="Arial"/>
-                <w:szCs w:val="20"/>
-                <w:lang w:val="en-US"/>
-              </w:rPr>
-              <w:t>Steinbrunn</w:t>
-            </w:r>
-            <w:proofErr w:type="spellEnd"/>
-            <w:r>
-              <w:rPr>
-                <w:rFonts w:cs="Arial"/>
-                <w:szCs w:val="20"/>
-                <w:lang w:val="en-US"/>
-              </w:rPr>
-              <w:t>, Christian Langer</w:t>
-            </w:r>
-            <w:r>
-              <w:rPr>
-                <w:rFonts w:cs="Arial"/>
-                <w:szCs w:val="20"/>
-                <w:lang w:val="en-US"/>
-              </w:rPr>
-              <w:t>,</w:t>
-            </w:r>
-            <w:r>
-              <w:rPr>
-                <w:rFonts w:cs="Arial"/>
-                <w:szCs w:val="20"/>
-                <w:lang w:val="en-US"/>
-              </w:rPr>
-              <w:t xml:space="preserve"> Sofia Catalina Heredia-Guerrero, Hermann </w:t>
-            </w:r>
-            <w:proofErr w:type="spellStart"/>
-            <w:r>
-              <w:rPr>
-                <w:rFonts w:cs="Arial"/>
-                <w:szCs w:val="20"/>
-                <w:lang w:val="en-US"/>
-              </w:rPr>
-              <w:t>Einsele</w:t>
-            </w:r>
-            <w:proofErr w:type="spellEnd"/>
-            <w:r>
-              <w:rPr>
-                <w:rFonts w:cs="Arial"/>
-                <w:szCs w:val="20"/>
-                <w:lang w:val="en-US"/>
-              </w:rPr>
-              <w:t xml:space="preserve">, Ralf Christian </w:t>
-            </w:r>
-            <w:proofErr w:type="spellStart"/>
-            <w:r>
-              <w:rPr>
-                <w:rFonts w:cs="Arial"/>
-                <w:szCs w:val="20"/>
-                <w:lang w:val="en-US"/>
-              </w:rPr>
-              <w:t>Bargou</w:t>
-            </w:r>
-            <w:proofErr w:type="spellEnd"/>
-            <w:r>
-              <w:rPr>
-                <w:rFonts w:cs="Arial"/>
-                <w:szCs w:val="20"/>
-                <w:lang w:val="en-US"/>
-              </w:rPr>
-              <w:t xml:space="preserve">, Andreas Rosenwald, Ellen </w:t>
+              <w:t xml:space="preserve"> (RCB)</w:t>
+            </w:r>
+            <w:r>
+              <w:rPr>
+                <w:rFonts w:cs="Arial"/>
+                <w:szCs w:val="20"/>
+                <w:lang w:val="en-US"/>
+              </w:rPr>
+              <w:t>, Andreas Rosenwald</w:t>
+            </w:r>
+            <w:r>
+              <w:rPr>
+                <w:rFonts w:cs="Arial"/>
+                <w:szCs w:val="20"/>
+                <w:lang w:val="en-US"/>
+              </w:rPr>
+              <w:t xml:space="preserve"> (AR)</w:t>
+            </w:r>
+            <w:r>
+              <w:rPr>
+                <w:rFonts w:cs="Arial"/>
+                <w:szCs w:val="20"/>
+                <w:lang w:val="en-US"/>
+              </w:rPr>
+              <w:t xml:space="preserve">, Ellen </w:t>
             </w:r>
             <w:proofErr w:type="spellStart"/>
             <w:r>
@@ -6637,8 +7220,899 @@
               </w:rPr>
               <w:t>Blood Cancer J. 13(1):43</w:t>
             </w:r>
-            <w:bookmarkEnd w:id="44"/>
-            <w:bookmarkEnd w:id="45"/>
+            <w:bookmarkEnd w:id="61"/>
+            <w:bookmarkEnd w:id="62"/>
+          </w:p>
+        </w:tc>
+      </w:tr>
+      <w:tr>
+        <w:trPr>
+          <w:gridAfter w:val="1"/>
+          <w:wAfter w:w="26" w:type="dxa"/>
+          <w:trHeight w:val="266"/>
+        </w:trPr>
+        <w:tc>
+          <w:tcPr>
+            <w:tcW w:w="2547" w:type="dxa"/>
+            <w:shd w:val="clear" w:color="auto" w:fill="BFBFBF"/>
+            <w:tcMar>
+              <w:top w:w="28" w:type="dxa"/>
+              <w:left w:w="57" w:type="dxa"/>
+              <w:bottom w:w="28" w:type="dxa"/>
+              <w:right w:w="57" w:type="dxa"/>
+            </w:tcMar>
+            <w:vAlign w:val="center"/>
+          </w:tcPr>
+          <w:p>
+            <w:pPr>
+              <w:rPr>
+                <w:b/>
+                <w:szCs w:val="20"/>
+                <w:lang w:val="en-US"/>
+              </w:rPr>
+            </w:pPr>
+            <w:r>
+              <w:rPr>
+                <w:b/>
+                <w:szCs w:val="20"/>
+                <w:lang w:val="en-US"/>
+              </w:rPr>
+              <w:t>Participated in</w:t>
+            </w:r>
+          </w:p>
+        </w:tc>
+        <w:tc>
+          <w:tcPr>
+            <w:tcW w:w="6494" w:type="dxa"/>
+            <w:gridSpan w:val="10"/>
+            <w:shd w:val="clear" w:color="auto" w:fill="BFBFBF"/>
+            <w:tcMar>
+              <w:top w:w="28" w:type="dxa"/>
+              <w:left w:w="57" w:type="dxa"/>
+              <w:bottom w:w="28" w:type="dxa"/>
+              <w:right w:w="57" w:type="dxa"/>
+            </w:tcMar>
+            <w:vAlign w:val="center"/>
+          </w:tcPr>
+          <w:p>
+            <w:pPr>
+              <w:rPr>
+                <w:b/>
+                <w:szCs w:val="20"/>
+                <w:lang w:val="en-US"/>
+              </w:rPr>
+            </w:pPr>
+            <w:bookmarkStart w:id="70" w:name="OLE_LINK215"/>
+            <w:bookmarkStart w:id="71" w:name="OLE_LINK216"/>
+            <w:r>
+              <w:rPr>
+                <w:b/>
+                <w:szCs w:val="20"/>
+                <w:lang w:val="en-US"/>
+              </w:rPr>
+              <w:t xml:space="preserve">Author Initials, </w:t>
+            </w:r>
+            <w:r>
+              <w:rPr>
+                <w:szCs w:val="20"/>
+                <w:lang w:val="en-US"/>
+              </w:rPr>
+              <w:t xml:space="preserve">Responsibility decreasing from left to right </w:t>
+            </w:r>
+            <w:bookmarkEnd w:id="70"/>
+            <w:bookmarkEnd w:id="71"/>
+          </w:p>
+        </w:tc>
+      </w:tr>
+      <w:tr>
+        <w:trPr>
+          <w:trHeight w:val="459"/>
+        </w:trPr>
+        <w:tc>
+          <w:tcPr>
+            <w:tcW w:w="2547" w:type="dxa"/>
+            <w:tcMar>
+              <w:top w:w="28" w:type="dxa"/>
+              <w:left w:w="57" w:type="dxa"/>
+              <w:bottom w:w="28" w:type="dxa"/>
+              <w:right w:w="57" w:type="dxa"/>
+            </w:tcMar>
+            <w:vAlign w:val="center"/>
+          </w:tcPr>
+          <w:p>
+            <w:pPr>
+              <w:rPr>
+                <w:szCs w:val="20"/>
+                <w:lang w:val="en-US"/>
+              </w:rPr>
+            </w:pPr>
+            <w:bookmarkStart w:id="72" w:name="_Hlk163045293"/>
+            <w:r>
+              <w:rPr>
+                <w:szCs w:val="20"/>
+                <w:lang w:val="en-US"/>
+              </w:rPr>
+              <w:t>Study Design</w:t>
+            </w:r>
+          </w:p>
+          <w:p>
+            <w:pPr>
+              <w:rPr>
+                <w:szCs w:val="20"/>
+                <w:lang w:val="en-US"/>
+              </w:rPr>
+            </w:pPr>
+            <w:r>
+              <w:rPr>
+                <w:szCs w:val="20"/>
+                <w:lang w:val="en-US"/>
+              </w:rPr>
+              <w:t>Methods Development</w:t>
+            </w:r>
+          </w:p>
+        </w:tc>
+        <w:tc>
+          <w:tcPr>
+            <w:tcW w:w="652" w:type="dxa"/>
+            <w:tcMar>
+              <w:top w:w="28" w:type="dxa"/>
+              <w:left w:w="57" w:type="dxa"/>
+              <w:bottom w:w="28" w:type="dxa"/>
+              <w:right w:w="57" w:type="dxa"/>
+            </w:tcMar>
+            <w:vAlign w:val="center"/>
+          </w:tcPr>
+          <w:p>
+            <w:pPr>
+              <w:jc w:val="center"/>
+              <w:rPr>
+                <w:szCs w:val="20"/>
+                <w:lang w:val="en-US"/>
+              </w:rPr>
+            </w:pPr>
+            <w:r>
+              <w:rPr>
+                <w:rFonts w:cs="Arial"/>
+                <w:szCs w:val="20"/>
+                <w:lang w:val="en-US"/>
+              </w:rPr>
+              <w:t>EL</w:t>
+            </w:r>
+          </w:p>
+        </w:tc>
+        <w:tc>
+          <w:tcPr>
+            <w:tcW w:w="652" w:type="dxa"/>
+            <w:tcMar>
+              <w:top w:w="28" w:type="dxa"/>
+              <w:left w:w="57" w:type="dxa"/>
+              <w:bottom w:w="28" w:type="dxa"/>
+              <w:right w:w="57" w:type="dxa"/>
+            </w:tcMar>
+            <w:vAlign w:val="center"/>
+          </w:tcPr>
+          <w:p>
+            <w:pPr>
+              <w:jc w:val="center"/>
+              <w:rPr>
+                <w:szCs w:val="20"/>
+                <w:lang w:val="en-US"/>
+              </w:rPr>
+            </w:pPr>
+            <w:r>
+              <w:rPr>
+                <w:rFonts w:cs="Arial"/>
+                <w:szCs w:val="20"/>
+                <w:lang w:val="en-US"/>
+              </w:rPr>
+              <w:t>ME</w:t>
+            </w:r>
+          </w:p>
+        </w:tc>
+        <w:tc>
+          <w:tcPr>
+            <w:tcW w:w="652" w:type="dxa"/>
+            <w:tcMar>
+              <w:top w:w="28" w:type="dxa"/>
+              <w:left w:w="57" w:type="dxa"/>
+              <w:bottom w:w="28" w:type="dxa"/>
+              <w:right w:w="57" w:type="dxa"/>
+            </w:tcMar>
+            <w:vAlign w:val="center"/>
+          </w:tcPr>
+          <w:p>
+            <w:pPr>
+              <w:jc w:val="center"/>
+              <w:rPr>
+                <w:szCs w:val="20"/>
+                <w:lang w:val="en-US"/>
+              </w:rPr>
+            </w:pPr>
+            <w:r>
+              <w:rPr>
+                <w:szCs w:val="20"/>
+                <w:lang w:val="en-US"/>
+              </w:rPr>
+              <w:t>FJ</w:t>
+            </w:r>
+          </w:p>
+        </w:tc>
+        <w:tc>
+          <w:tcPr>
+            <w:tcW w:w="652" w:type="dxa"/>
+            <w:vAlign w:val="center"/>
+          </w:tcPr>
+          <w:p>
+            <w:pPr>
+              <w:jc w:val="center"/>
+              <w:rPr>
+                <w:szCs w:val="20"/>
+                <w:lang w:val="en-US"/>
+              </w:rPr>
+            </w:pPr>
+            <w:r>
+              <w:rPr>
+                <w:szCs w:val="20"/>
+                <w:lang w:val="en-US"/>
+              </w:rPr>
+              <w:t>RCB</w:t>
+            </w:r>
+          </w:p>
+        </w:tc>
+        <w:tc>
+          <w:tcPr>
+            <w:tcW w:w="652" w:type="dxa"/>
+            <w:tcMar>
+              <w:top w:w="28" w:type="dxa"/>
+              <w:left w:w="57" w:type="dxa"/>
+              <w:bottom w:w="28" w:type="dxa"/>
+              <w:right w:w="57" w:type="dxa"/>
+            </w:tcMar>
+            <w:vAlign w:val="center"/>
+          </w:tcPr>
+          <w:p>
+            <w:pPr>
+              <w:jc w:val="center"/>
+              <w:rPr>
+                <w:szCs w:val="20"/>
+                <w:lang w:val="en-US"/>
+              </w:rPr>
+            </w:pPr>
+            <w:r>
+              <w:rPr>
+                <w:szCs w:val="20"/>
+                <w:lang w:val="en-US"/>
+              </w:rPr>
+              <w:t>AR</w:t>
+            </w:r>
+          </w:p>
+        </w:tc>
+        <w:tc>
+          <w:tcPr>
+            <w:tcW w:w="652" w:type="dxa"/>
+            <w:tcMar>
+              <w:top w:w="28" w:type="dxa"/>
+              <w:left w:w="57" w:type="dxa"/>
+              <w:bottom w:w="28" w:type="dxa"/>
+              <w:right w:w="57" w:type="dxa"/>
+            </w:tcMar>
+            <w:vAlign w:val="center"/>
+          </w:tcPr>
+          <w:p>
+            <w:pPr>
+              <w:jc w:val="center"/>
+              <w:rPr>
+                <w:szCs w:val="20"/>
+                <w:lang w:val="en-US"/>
+              </w:rPr>
+            </w:pPr>
+          </w:p>
+        </w:tc>
+        <w:tc>
+          <w:tcPr>
+            <w:tcW w:w="652" w:type="dxa"/>
+            <w:vAlign w:val="center"/>
+          </w:tcPr>
+          <w:p>
+            <w:pPr>
+              <w:jc w:val="center"/>
+              <w:rPr>
+                <w:szCs w:val="20"/>
+                <w:lang w:val="en-US"/>
+              </w:rPr>
+            </w:pPr>
+          </w:p>
+        </w:tc>
+        <w:tc>
+          <w:tcPr>
+            <w:tcW w:w="539" w:type="dxa"/>
+            <w:vAlign w:val="center"/>
+          </w:tcPr>
+          <w:p>
+            <w:pPr>
+              <w:jc w:val="center"/>
+              <w:rPr>
+                <w:szCs w:val="20"/>
+                <w:lang w:val="en-US"/>
+              </w:rPr>
+            </w:pPr>
+          </w:p>
+        </w:tc>
+        <w:tc>
+          <w:tcPr>
+            <w:tcW w:w="709" w:type="dxa"/>
+            <w:vAlign w:val="center"/>
+          </w:tcPr>
+          <w:p>
+            <w:pPr>
+              <w:jc w:val="center"/>
+              <w:rPr>
+                <w:szCs w:val="20"/>
+                <w:lang w:val="en-US"/>
+              </w:rPr>
+            </w:pPr>
+          </w:p>
+        </w:tc>
+        <w:tc>
+          <w:tcPr>
+            <w:tcW w:w="708" w:type="dxa"/>
+            <w:gridSpan w:val="2"/>
+            <w:vAlign w:val="center"/>
+          </w:tcPr>
+          <w:p>
+            <w:pPr>
+              <w:jc w:val="center"/>
+              <w:rPr>
+                <w:szCs w:val="20"/>
+                <w:lang w:val="en-US"/>
+              </w:rPr>
+            </w:pPr>
+          </w:p>
+        </w:tc>
+      </w:tr>
+      <w:tr>
+        <w:trPr>
+          <w:trHeight w:val="222"/>
+        </w:trPr>
+        <w:tc>
+          <w:tcPr>
+            <w:tcW w:w="2547" w:type="dxa"/>
+            <w:tcMar>
+              <w:top w:w="28" w:type="dxa"/>
+              <w:left w:w="57" w:type="dxa"/>
+              <w:bottom w:w="28" w:type="dxa"/>
+              <w:right w:w="57" w:type="dxa"/>
+            </w:tcMar>
+            <w:vAlign w:val="center"/>
+          </w:tcPr>
+          <w:p>
+            <w:pPr>
+              <w:rPr>
+                <w:szCs w:val="20"/>
+                <w:lang w:val="en-US"/>
+              </w:rPr>
+            </w:pPr>
+            <w:r>
+              <w:rPr>
+                <w:szCs w:val="20"/>
+                <w:lang w:val="en-US"/>
+              </w:rPr>
+              <w:t xml:space="preserve">Data Collection </w:t>
+            </w:r>
+          </w:p>
+        </w:tc>
+        <w:tc>
+          <w:tcPr>
+            <w:tcW w:w="652" w:type="dxa"/>
+            <w:tcMar>
+              <w:top w:w="28" w:type="dxa"/>
+              <w:left w:w="57" w:type="dxa"/>
+              <w:bottom w:w="28" w:type="dxa"/>
+              <w:right w:w="57" w:type="dxa"/>
+            </w:tcMar>
+            <w:vAlign w:val="center"/>
+          </w:tcPr>
+          <w:p>
+            <w:pPr>
+              <w:jc w:val="center"/>
+              <w:rPr>
+                <w:szCs w:val="20"/>
+                <w:lang w:val="en-US"/>
+              </w:rPr>
+            </w:pPr>
+            <w:r>
+              <w:rPr>
+                <w:szCs w:val="20"/>
+                <w:lang w:val="en-US"/>
+              </w:rPr>
+              <w:t>EL</w:t>
+            </w:r>
+          </w:p>
+        </w:tc>
+        <w:tc>
+          <w:tcPr>
+            <w:tcW w:w="652" w:type="dxa"/>
+            <w:tcMar>
+              <w:top w:w="28" w:type="dxa"/>
+              <w:left w:w="57" w:type="dxa"/>
+              <w:bottom w:w="28" w:type="dxa"/>
+              <w:right w:w="57" w:type="dxa"/>
+            </w:tcMar>
+            <w:vAlign w:val="center"/>
+          </w:tcPr>
+          <w:p>
+            <w:pPr>
+              <w:jc w:val="center"/>
+              <w:rPr>
+                <w:szCs w:val="20"/>
+                <w:lang w:val="en-US"/>
+              </w:rPr>
+            </w:pPr>
+            <w:r>
+              <w:rPr>
+                <w:szCs w:val="20"/>
+                <w:lang w:val="en-US"/>
+              </w:rPr>
+              <w:t>MS</w:t>
+            </w:r>
+          </w:p>
+        </w:tc>
+        <w:tc>
+          <w:tcPr>
+            <w:tcW w:w="652" w:type="dxa"/>
+            <w:tcMar>
+              <w:top w:w="28" w:type="dxa"/>
+              <w:left w:w="57" w:type="dxa"/>
+              <w:bottom w:w="28" w:type="dxa"/>
+              <w:right w:w="57" w:type="dxa"/>
+            </w:tcMar>
+            <w:vAlign w:val="center"/>
+          </w:tcPr>
+          <w:p>
+            <w:pPr>
+              <w:jc w:val="center"/>
+              <w:rPr>
+                <w:szCs w:val="20"/>
+                <w:lang w:val="en-US"/>
+              </w:rPr>
+            </w:pPr>
+            <w:r>
+              <w:rPr>
+                <w:szCs w:val="20"/>
+                <w:lang w:val="en-US"/>
+              </w:rPr>
+              <w:t>MR</w:t>
+            </w:r>
+          </w:p>
+        </w:tc>
+        <w:tc>
+          <w:tcPr>
+            <w:tcW w:w="652" w:type="dxa"/>
+            <w:vAlign w:val="center"/>
+          </w:tcPr>
+          <w:p>
+            <w:pPr>
+              <w:jc w:val="center"/>
+              <w:rPr>
+                <w:szCs w:val="20"/>
+                <w:lang w:val="en-US"/>
+              </w:rPr>
+            </w:pPr>
+            <w:bookmarkStart w:id="73" w:name="OLE_LINK211"/>
+            <w:bookmarkStart w:id="74" w:name="OLE_LINK212"/>
+            <w:proofErr w:type="spellStart"/>
+            <w:r>
+              <w:rPr>
+                <w:szCs w:val="20"/>
+                <w:lang w:val="en-US"/>
+              </w:rPr>
+              <w:t>TSte</w:t>
+            </w:r>
+            <w:bookmarkEnd w:id="73"/>
+            <w:bookmarkEnd w:id="74"/>
+            <w:proofErr w:type="spellEnd"/>
+          </w:p>
+        </w:tc>
+        <w:tc>
+          <w:tcPr>
+            <w:tcW w:w="652" w:type="dxa"/>
+            <w:tcMar>
+              <w:top w:w="28" w:type="dxa"/>
+              <w:left w:w="57" w:type="dxa"/>
+              <w:bottom w:w="28" w:type="dxa"/>
+              <w:right w:w="57" w:type="dxa"/>
+            </w:tcMar>
+            <w:vAlign w:val="center"/>
+          </w:tcPr>
+          <w:p>
+            <w:pPr>
+              <w:jc w:val="center"/>
+              <w:rPr>
+                <w:szCs w:val="20"/>
+                <w:lang w:val="en-US"/>
+              </w:rPr>
+            </w:pPr>
+            <w:r>
+              <w:rPr>
+                <w:szCs w:val="20"/>
+                <w:lang w:val="en-US"/>
+              </w:rPr>
+              <w:t>HE</w:t>
+            </w:r>
+          </w:p>
+        </w:tc>
+        <w:tc>
+          <w:tcPr>
+            <w:tcW w:w="652" w:type="dxa"/>
+            <w:tcMar>
+              <w:top w:w="28" w:type="dxa"/>
+              <w:left w:w="57" w:type="dxa"/>
+              <w:bottom w:w="28" w:type="dxa"/>
+              <w:right w:w="57" w:type="dxa"/>
+            </w:tcMar>
+            <w:vAlign w:val="center"/>
+          </w:tcPr>
+          <w:p>
+            <w:pPr>
+              <w:jc w:val="center"/>
+              <w:rPr>
+                <w:szCs w:val="20"/>
+                <w:lang w:val="en-US"/>
+              </w:rPr>
+            </w:pPr>
+          </w:p>
+        </w:tc>
+        <w:tc>
+          <w:tcPr>
+            <w:tcW w:w="652" w:type="dxa"/>
+            <w:vAlign w:val="center"/>
+          </w:tcPr>
+          <w:p>
+            <w:pPr>
+              <w:jc w:val="center"/>
+              <w:rPr>
+                <w:szCs w:val="20"/>
+                <w:lang w:val="en-US"/>
+              </w:rPr>
+            </w:pPr>
+          </w:p>
+        </w:tc>
+        <w:tc>
+          <w:tcPr>
+            <w:tcW w:w="539" w:type="dxa"/>
+            <w:vAlign w:val="center"/>
+          </w:tcPr>
+          <w:p>
+            <w:pPr>
+              <w:jc w:val="center"/>
+              <w:rPr>
+                <w:szCs w:val="20"/>
+                <w:lang w:val="en-US"/>
+              </w:rPr>
+            </w:pPr>
+          </w:p>
+        </w:tc>
+        <w:tc>
+          <w:tcPr>
+            <w:tcW w:w="709" w:type="dxa"/>
+            <w:vAlign w:val="center"/>
+          </w:tcPr>
+          <w:p>
+            <w:pPr>
+              <w:jc w:val="center"/>
+              <w:rPr>
+                <w:szCs w:val="20"/>
+                <w:lang w:val="en-US"/>
+              </w:rPr>
+            </w:pPr>
+          </w:p>
+        </w:tc>
+        <w:tc>
+          <w:tcPr>
+            <w:tcW w:w="708" w:type="dxa"/>
+            <w:gridSpan w:val="2"/>
+            <w:vAlign w:val="center"/>
+          </w:tcPr>
+          <w:p>
+            <w:pPr>
+              <w:jc w:val="center"/>
+              <w:rPr>
+                <w:szCs w:val="20"/>
+                <w:lang w:val="en-US"/>
+              </w:rPr>
+            </w:pPr>
+          </w:p>
+        </w:tc>
+      </w:tr>
+      <w:tr>
+        <w:trPr>
+          <w:trHeight w:val="459"/>
+        </w:trPr>
+        <w:tc>
+          <w:tcPr>
+            <w:tcW w:w="2547" w:type="dxa"/>
+            <w:tcMar>
+              <w:top w:w="28" w:type="dxa"/>
+              <w:left w:w="57" w:type="dxa"/>
+              <w:bottom w:w="28" w:type="dxa"/>
+              <w:right w:w="57" w:type="dxa"/>
+            </w:tcMar>
+            <w:vAlign w:val="center"/>
+          </w:tcPr>
+          <w:p>
+            <w:pPr>
+              <w:rPr>
+                <w:szCs w:val="20"/>
+                <w:lang w:val="en-US"/>
+              </w:rPr>
+            </w:pPr>
+            <w:bookmarkStart w:id="75" w:name="_Hlk162279351"/>
+            <w:r>
+              <w:rPr>
+                <w:szCs w:val="20"/>
+                <w:lang w:val="en-US"/>
+              </w:rPr>
+              <w:t>Data Analysis and Interpretation</w:t>
+            </w:r>
+          </w:p>
+        </w:tc>
+        <w:tc>
+          <w:tcPr>
+            <w:tcW w:w="652" w:type="dxa"/>
+            <w:tcMar>
+              <w:top w:w="28" w:type="dxa"/>
+              <w:left w:w="57" w:type="dxa"/>
+              <w:bottom w:w="28" w:type="dxa"/>
+              <w:right w:w="57" w:type="dxa"/>
+            </w:tcMar>
+            <w:vAlign w:val="center"/>
+          </w:tcPr>
+          <w:p>
+            <w:pPr>
+              <w:jc w:val="center"/>
+              <w:rPr>
+                <w:szCs w:val="20"/>
+                <w:lang w:val="en-US"/>
+              </w:rPr>
+            </w:pPr>
+            <w:r>
+              <w:rPr>
+                <w:rFonts w:cs="Arial"/>
+                <w:szCs w:val="20"/>
+                <w:lang w:val="en-US"/>
+              </w:rPr>
+              <w:t>ME</w:t>
+            </w:r>
+          </w:p>
+        </w:tc>
+        <w:tc>
+          <w:tcPr>
+            <w:tcW w:w="652" w:type="dxa"/>
+            <w:tcMar>
+              <w:top w:w="28" w:type="dxa"/>
+              <w:left w:w="57" w:type="dxa"/>
+              <w:bottom w:w="28" w:type="dxa"/>
+              <w:right w:w="57" w:type="dxa"/>
+            </w:tcMar>
+            <w:vAlign w:val="center"/>
+          </w:tcPr>
+          <w:p>
+            <w:pPr>
+              <w:jc w:val="center"/>
+              <w:rPr>
+                <w:szCs w:val="20"/>
+                <w:lang w:val="en-US"/>
+              </w:rPr>
+            </w:pPr>
+            <w:r>
+              <w:rPr>
+                <w:szCs w:val="20"/>
+                <w:lang w:val="en-US"/>
+              </w:rPr>
+              <w:t>MA</w:t>
+            </w:r>
+          </w:p>
+        </w:tc>
+        <w:tc>
+          <w:tcPr>
+            <w:tcW w:w="652" w:type="dxa"/>
+            <w:tcMar>
+              <w:top w:w="28" w:type="dxa"/>
+              <w:left w:w="57" w:type="dxa"/>
+              <w:bottom w:w="28" w:type="dxa"/>
+              <w:right w:w="57" w:type="dxa"/>
+            </w:tcMar>
+            <w:vAlign w:val="center"/>
+          </w:tcPr>
+          <w:p>
+            <w:pPr>
+              <w:jc w:val="center"/>
+              <w:rPr>
+                <w:szCs w:val="20"/>
+                <w:lang w:val="en-US"/>
+              </w:rPr>
+            </w:pPr>
+            <w:r>
+              <w:rPr>
+                <w:szCs w:val="20"/>
+                <w:lang w:val="en-US"/>
+              </w:rPr>
+              <w:t>EL</w:t>
+            </w:r>
+          </w:p>
+        </w:tc>
+        <w:tc>
+          <w:tcPr>
+            <w:tcW w:w="652" w:type="dxa"/>
+            <w:vAlign w:val="center"/>
+          </w:tcPr>
+          <w:p>
+            <w:pPr>
+              <w:jc w:val="center"/>
+              <w:rPr>
+                <w:szCs w:val="20"/>
+                <w:lang w:val="en-US"/>
+              </w:rPr>
+            </w:pPr>
+            <w:proofErr w:type="spellStart"/>
+            <w:r>
+              <w:rPr>
+                <w:szCs w:val="20"/>
+                <w:lang w:val="en-US"/>
+              </w:rPr>
+              <w:t>TStü</w:t>
+            </w:r>
+            <w:proofErr w:type="spellEnd"/>
+          </w:p>
+        </w:tc>
+        <w:tc>
+          <w:tcPr>
+            <w:tcW w:w="652" w:type="dxa"/>
+            <w:tcMar>
+              <w:top w:w="28" w:type="dxa"/>
+              <w:left w:w="57" w:type="dxa"/>
+              <w:bottom w:w="28" w:type="dxa"/>
+              <w:right w:w="57" w:type="dxa"/>
+            </w:tcMar>
+            <w:vAlign w:val="center"/>
+          </w:tcPr>
+          <w:p>
+            <w:pPr>
+              <w:jc w:val="center"/>
+              <w:rPr>
+                <w:szCs w:val="20"/>
+                <w:lang w:val="en-US"/>
+              </w:rPr>
+            </w:pPr>
+            <w:r>
+              <w:rPr>
+                <w:szCs w:val="20"/>
+                <w:lang w:val="en-US"/>
+              </w:rPr>
+              <w:t>FJ</w:t>
+            </w:r>
+          </w:p>
+        </w:tc>
+        <w:tc>
+          <w:tcPr>
+            <w:tcW w:w="652" w:type="dxa"/>
+            <w:tcMar>
+              <w:top w:w="28" w:type="dxa"/>
+              <w:left w:w="57" w:type="dxa"/>
+              <w:bottom w:w="28" w:type="dxa"/>
+              <w:right w:w="57" w:type="dxa"/>
+            </w:tcMar>
+            <w:vAlign w:val="center"/>
+          </w:tcPr>
+          <w:p>
+            <w:pPr>
+              <w:jc w:val="center"/>
+              <w:rPr>
+                <w:szCs w:val="20"/>
+                <w:lang w:val="en-US"/>
+              </w:rPr>
+            </w:pPr>
+            <w:r>
+              <w:rPr>
+                <w:szCs w:val="20"/>
+                <w:lang w:val="en-US"/>
+              </w:rPr>
+              <w:t>RE</w:t>
+            </w:r>
+          </w:p>
+        </w:tc>
+        <w:tc>
+          <w:tcPr>
+            <w:tcW w:w="652" w:type="dxa"/>
+            <w:vAlign w:val="center"/>
+          </w:tcPr>
+          <w:p>
+            <w:pPr>
+              <w:jc w:val="center"/>
+              <w:rPr>
+                <w:szCs w:val="20"/>
+                <w:lang w:val="en-US"/>
+              </w:rPr>
+            </w:pPr>
+            <w:r>
+              <w:rPr>
+                <w:szCs w:val="20"/>
+                <w:lang w:val="en-US"/>
+              </w:rPr>
+              <w:t>TNH</w:t>
+            </w:r>
+          </w:p>
+        </w:tc>
+        <w:tc>
+          <w:tcPr>
+            <w:tcW w:w="539" w:type="dxa"/>
+            <w:vAlign w:val="center"/>
+          </w:tcPr>
+          <w:p>
+            <w:pPr>
+              <w:jc w:val="center"/>
+              <w:rPr>
+                <w:szCs w:val="20"/>
+                <w:u w:val="single"/>
+                <w:lang w:val="en-US"/>
+              </w:rPr>
+            </w:pPr>
+            <w:r>
+              <w:rPr>
+                <w:szCs w:val="20"/>
+                <w:u w:val="single"/>
+                <w:lang w:val="en-US"/>
+              </w:rPr>
+              <w:t>MK</w:t>
+            </w:r>
+          </w:p>
+        </w:tc>
+        <w:tc>
+          <w:tcPr>
+            <w:tcW w:w="709" w:type="dxa"/>
+            <w:vAlign w:val="center"/>
+          </w:tcPr>
+          <w:p>
+            <w:pPr>
+              <w:jc w:val="center"/>
+              <w:rPr>
+                <w:szCs w:val="20"/>
+                <w:lang w:val="en-US"/>
+              </w:rPr>
+            </w:pPr>
+            <w:r>
+              <w:rPr>
+                <w:szCs w:val="20"/>
+                <w:lang w:val="en-US"/>
+              </w:rPr>
+              <w:t>WDR</w:t>
+            </w:r>
+          </w:p>
+        </w:tc>
+        <w:tc>
+          <w:tcPr>
+            <w:tcW w:w="708" w:type="dxa"/>
+            <w:gridSpan w:val="2"/>
+            <w:vAlign w:val="center"/>
+          </w:tcPr>
+          <w:p>
+            <w:pPr>
+              <w:jc w:val="center"/>
+              <w:rPr>
+                <w:szCs w:val="20"/>
+                <w:u w:val="single"/>
+                <w:lang w:val="en-US"/>
+              </w:rPr>
+            </w:pPr>
+            <w:proofErr w:type="spellStart"/>
+            <w:r>
+              <w:rPr>
+                <w:szCs w:val="20"/>
+                <w:lang w:val="en-US"/>
+              </w:rPr>
+              <w:t>TSte</w:t>
+            </w:r>
+            <w:proofErr w:type="spellEnd"/>
           </w:p>
         </w:tc>
       </w:tr>
@@ -6648,142 +8122,148 @@
         </w:trPr>
         <w:tc>
           <w:tcPr>
-            <w:tcW w:w="2761" w:type="dxa"/>
-            <w:shd w:val="clear" w:color="auto" w:fill="BFBFBF"/>
-            <w:tcMar>
-              <w:top w:w="28" w:type="dxa"/>
-              <w:left w:w="57" w:type="dxa"/>
-              <w:bottom w:w="28" w:type="dxa"/>
-              <w:right w:w="57" w:type="dxa"/>
-            </w:tcMar>
-            <w:vAlign w:val="center"/>
-          </w:tcPr>
-          <w:p>
-            <w:pPr>
-              <w:rPr>
-                <w:b/>
-                <w:szCs w:val="20"/>
-                <w:lang w:val="en-US"/>
-              </w:rPr>
-            </w:pPr>
-            <w:r>
-              <w:rPr>
-                <w:b/>
-                <w:szCs w:val="20"/>
-                <w:lang w:val="en-US"/>
-              </w:rPr>
-              <w:lastRenderedPageBreak/>
-              <w:t>Participated in</w:t>
-            </w:r>
-          </w:p>
-        </w:tc>
-        <w:tc>
-          <w:tcPr>
-            <w:tcW w:w="6549" w:type="dxa"/>
-            <w:gridSpan w:val="5"/>
-            <w:shd w:val="clear" w:color="auto" w:fill="BFBFBF"/>
-            <w:tcMar>
-              <w:top w:w="28" w:type="dxa"/>
-              <w:left w:w="57" w:type="dxa"/>
-              <w:bottom w:w="28" w:type="dxa"/>
-              <w:right w:w="57" w:type="dxa"/>
-            </w:tcMar>
-            <w:vAlign w:val="center"/>
-          </w:tcPr>
-          <w:p>
-            <w:pPr>
-              <w:rPr>
-                <w:b/>
-                <w:szCs w:val="20"/>
-                <w:lang w:val="en-US"/>
-              </w:rPr>
-            </w:pPr>
-            <w:r>
-              <w:rPr>
-                <w:b/>
-                <w:szCs w:val="20"/>
-                <w:lang w:val="en-US"/>
-              </w:rPr>
-              <w:t xml:space="preserve">Author Initials, </w:t>
-            </w:r>
-            <w:r>
-              <w:rPr>
-                <w:szCs w:val="20"/>
-                <w:lang w:val="en-US"/>
-              </w:rPr>
-              <w:t xml:space="preserve">Responsibility decreasing from left to right </w:t>
-            </w:r>
-          </w:p>
-        </w:tc>
-      </w:tr>
-      <w:tr>
-        <w:trPr>
-          <w:trHeight w:val="459"/>
-        </w:trPr>
-        <w:tc>
-          <w:tcPr>
-            <w:tcW w:w="2761" w:type="dxa"/>
-            <w:tcMar>
-              <w:top w:w="28" w:type="dxa"/>
-              <w:left w:w="57" w:type="dxa"/>
-              <w:bottom w:w="28" w:type="dxa"/>
-              <w:right w:w="57" w:type="dxa"/>
-            </w:tcMar>
-            <w:vAlign w:val="center"/>
-          </w:tcPr>
-          <w:p>
-            <w:pPr>
-              <w:rPr>
-                <w:szCs w:val="20"/>
-                <w:lang w:val="en-US"/>
-              </w:rPr>
-            </w:pPr>
-            <w:r>
-              <w:rPr>
-                <w:szCs w:val="20"/>
-                <w:lang w:val="en-US"/>
-              </w:rPr>
-              <w:t>Study Design</w:t>
-            </w:r>
-          </w:p>
-          <w:p>
-            <w:pPr>
-              <w:rPr>
-                <w:szCs w:val="20"/>
-                <w:lang w:val="en-US"/>
-              </w:rPr>
-            </w:pPr>
-            <w:r>
-              <w:rPr>
-                <w:szCs w:val="20"/>
-                <w:lang w:val="en-US"/>
-              </w:rPr>
-              <w:t>Methods Development</w:t>
-            </w:r>
-          </w:p>
-        </w:tc>
-        <w:tc>
-          <w:tcPr>
-            <w:tcW w:w="1912" w:type="dxa"/>
-            <w:tcMar>
-              <w:top w:w="28" w:type="dxa"/>
-              <w:left w:w="57" w:type="dxa"/>
-              <w:bottom w:w="28" w:type="dxa"/>
-              <w:right w:w="57" w:type="dxa"/>
-            </w:tcMar>
-            <w:vAlign w:val="center"/>
-          </w:tcPr>
-          <w:p>
-            <w:pPr>
-              <w:jc w:val="center"/>
-              <w:rPr>
-                <w:szCs w:val="20"/>
-                <w:lang w:val="en-US"/>
-              </w:rPr>
-            </w:pPr>
-            <w:r>
-              <w:rPr>
-                <w:rFonts w:cs="Arial"/>
+            <w:tcW w:w="2547" w:type="dxa"/>
+            <w:tcMar>
+              <w:top w:w="28" w:type="dxa"/>
+              <w:left w:w="57" w:type="dxa"/>
+              <w:bottom w:w="28" w:type="dxa"/>
+              <w:right w:w="57" w:type="dxa"/>
+            </w:tcMar>
+            <w:vAlign w:val="center"/>
+          </w:tcPr>
+          <w:p>
+            <w:pPr>
+              <w:rPr>
+                <w:szCs w:val="20"/>
+                <w:lang w:val="en-US"/>
+              </w:rPr>
+            </w:pPr>
+            <w:bookmarkStart w:id="76" w:name="_Hlk162433916"/>
+            <w:bookmarkEnd w:id="75"/>
+            <w:r>
+              <w:rPr>
+                <w:szCs w:val="20"/>
+                <w:lang w:val="en-US"/>
+              </w:rPr>
+              <w:t>Manuscript Writing</w:t>
+            </w:r>
+          </w:p>
+          <w:p>
+            <w:pPr>
+              <w:ind w:left="454"/>
+              <w:rPr>
+                <w:szCs w:val="20"/>
+                <w:lang w:val="en-US"/>
+              </w:rPr>
+            </w:pPr>
+            <w:r>
+              <w:rPr>
+                <w:szCs w:val="20"/>
+                <w:lang w:val="en-US"/>
+              </w:rPr>
+              <w:t>Writing of Introduction</w:t>
+            </w:r>
+          </w:p>
+          <w:p>
+            <w:pPr>
+              <w:ind w:left="454"/>
+              <w:rPr>
+                <w:szCs w:val="20"/>
+                <w:lang w:val="en-US"/>
+              </w:rPr>
+            </w:pPr>
+            <w:r>
+              <w:rPr>
+                <w:szCs w:val="20"/>
+                <w:lang w:val="en-US"/>
+              </w:rPr>
+              <w:t>Writing of Materials &amp; Methods</w:t>
+            </w:r>
+          </w:p>
+          <w:p>
+            <w:pPr>
+              <w:ind w:left="454"/>
+              <w:rPr>
+                <w:szCs w:val="20"/>
+                <w:lang w:val="en-US"/>
+              </w:rPr>
+            </w:pPr>
+            <w:r>
+              <w:rPr>
+                <w:szCs w:val="20"/>
+                <w:lang w:val="en-US"/>
+              </w:rPr>
+              <w:t>Writing of Discussion</w:t>
+            </w:r>
+          </w:p>
+          <w:p>
+            <w:pPr>
+              <w:ind w:left="454"/>
+              <w:rPr>
+                <w:szCs w:val="20"/>
+                <w:lang w:val="en-US"/>
+              </w:rPr>
+            </w:pPr>
+            <w:r>
+              <w:rPr>
+                <w:szCs w:val="20"/>
+                <w:lang w:val="en-US"/>
+              </w:rPr>
+              <w:t>Writing of First Draft</w:t>
+            </w:r>
+          </w:p>
+        </w:tc>
+        <w:tc>
+          <w:tcPr>
+            <w:tcW w:w="652" w:type="dxa"/>
+            <w:tcMar>
+              <w:top w:w="28" w:type="dxa"/>
+              <w:left w:w="57" w:type="dxa"/>
+              <w:bottom w:w="28" w:type="dxa"/>
+              <w:right w:w="57" w:type="dxa"/>
+            </w:tcMar>
+            <w:vAlign w:val="center"/>
+          </w:tcPr>
+          <w:p>
+            <w:pPr>
+              <w:jc w:val="center"/>
+              <w:rPr>
+                <w:rFonts w:cs="Arial"/>
+                <w:szCs w:val="20"/>
+                <w:lang w:val="en-US"/>
+              </w:rPr>
+            </w:pPr>
+            <w:r>
+              <w:rPr>
+                <w:rFonts w:cs="Arial"/>
+                <w:szCs w:val="20"/>
+                <w:lang w:val="en-US"/>
+              </w:rPr>
+              <w:t>ME</w:t>
+            </w:r>
+          </w:p>
+        </w:tc>
+        <w:tc>
+          <w:tcPr>
+            <w:tcW w:w="652" w:type="dxa"/>
+            <w:tcMar>
+              <w:top w:w="28" w:type="dxa"/>
+              <w:left w:w="57" w:type="dxa"/>
+              <w:bottom w:w="28" w:type="dxa"/>
+              <w:right w:w="57" w:type="dxa"/>
+            </w:tcMar>
+            <w:vAlign w:val="center"/>
+          </w:tcPr>
+          <w:p>
+            <w:pPr>
+              <w:jc w:val="center"/>
+              <w:rPr>
+                <w:szCs w:val="20"/>
+                <w:lang w:val="en-US"/>
+              </w:rPr>
+            </w:pPr>
+            <w:r>
+              <w:rPr>
                 <w:szCs w:val="20"/>
                 <w:lang w:val="en-US"/>
               </w:rPr>
@@ -6793,662 +8273,162 @@
         </w:tc>
         <w:tc>
           <w:tcPr>
-            <w:tcW w:w="1297" w:type="dxa"/>
-            <w:tcMar>
-              <w:top w:w="28" w:type="dxa"/>
-              <w:left w:w="57" w:type="dxa"/>
-              <w:bottom w:w="28" w:type="dxa"/>
-              <w:right w:w="57" w:type="dxa"/>
-            </w:tcMar>
-            <w:vAlign w:val="center"/>
-          </w:tcPr>
-          <w:p>
-            <w:pPr>
-              <w:jc w:val="center"/>
-              <w:rPr>
-                <w:szCs w:val="20"/>
-                <w:lang w:val="en-US"/>
-              </w:rPr>
-            </w:pPr>
-            <w:r>
-              <w:rPr>
-                <w:rFonts w:cs="Arial"/>
-                <w:szCs w:val="20"/>
-                <w:lang w:val="en-US"/>
-              </w:rPr>
-              <w:t>ME</w:t>
-            </w:r>
-          </w:p>
-        </w:tc>
-        <w:tc>
-          <w:tcPr>
-            <w:tcW w:w="1279" w:type="dxa"/>
-            <w:tcMar>
-              <w:top w:w="28" w:type="dxa"/>
-              <w:left w:w="57" w:type="dxa"/>
-              <w:bottom w:w="28" w:type="dxa"/>
-              <w:right w:w="57" w:type="dxa"/>
-            </w:tcMar>
-            <w:vAlign w:val="center"/>
-          </w:tcPr>
-          <w:p>
-            <w:pPr>
-              <w:jc w:val="center"/>
-              <w:rPr>
-                <w:szCs w:val="20"/>
-                <w:lang w:val="en-US"/>
-              </w:rPr>
-            </w:pPr>
-          </w:p>
-          <w:p>
-            <w:pPr>
-              <w:jc w:val="center"/>
-              <w:rPr>
-                <w:szCs w:val="20"/>
-                <w:lang w:val="en-US"/>
-              </w:rPr>
-            </w:pPr>
-          </w:p>
-        </w:tc>
-        <w:tc>
-          <w:tcPr>
-            <w:tcW w:w="1278" w:type="dxa"/>
-            <w:tcMar>
-              <w:top w:w="28" w:type="dxa"/>
-              <w:left w:w="57" w:type="dxa"/>
-              <w:bottom w:w="28" w:type="dxa"/>
-              <w:right w:w="57" w:type="dxa"/>
-            </w:tcMar>
-            <w:vAlign w:val="center"/>
-          </w:tcPr>
-          <w:p>
-            <w:pPr>
-              <w:jc w:val="center"/>
-              <w:rPr>
-                <w:szCs w:val="20"/>
-                <w:lang w:val="en-US"/>
-              </w:rPr>
-            </w:pPr>
-          </w:p>
-          <w:p>
-            <w:pPr>
-              <w:jc w:val="center"/>
-              <w:rPr>
-                <w:szCs w:val="20"/>
-                <w:lang w:val="en-US"/>
-              </w:rPr>
-            </w:pPr>
-          </w:p>
-        </w:tc>
-        <w:tc>
-          <w:tcPr>
-            <w:tcW w:w="783" w:type="dxa"/>
-            <w:tcMar>
-              <w:top w:w="28" w:type="dxa"/>
-              <w:left w:w="57" w:type="dxa"/>
-              <w:bottom w:w="28" w:type="dxa"/>
-              <w:right w:w="57" w:type="dxa"/>
-            </w:tcMar>
-            <w:vAlign w:val="center"/>
-          </w:tcPr>
-          <w:p>
-            <w:pPr>
-              <w:jc w:val="center"/>
-              <w:rPr>
-                <w:szCs w:val="20"/>
-                <w:lang w:val="en-US"/>
-              </w:rPr>
-            </w:pPr>
-          </w:p>
-          <w:p>
-            <w:pPr>
-              <w:jc w:val="center"/>
-              <w:rPr>
-                <w:szCs w:val="20"/>
-                <w:lang w:val="en-US"/>
-              </w:rPr>
-            </w:pPr>
-          </w:p>
-        </w:tc>
-      </w:tr>
-      <w:tr>
-        <w:trPr>
-          <w:trHeight w:val="222"/>
-        </w:trPr>
-        <w:tc>
-          <w:tcPr>
-            <w:tcW w:w="2761" w:type="dxa"/>
-            <w:tcMar>
-              <w:top w:w="28" w:type="dxa"/>
-              <w:left w:w="57" w:type="dxa"/>
-              <w:bottom w:w="28" w:type="dxa"/>
-              <w:right w:w="57" w:type="dxa"/>
-            </w:tcMar>
-            <w:vAlign w:val="center"/>
-          </w:tcPr>
-          <w:p>
-            <w:pPr>
-              <w:rPr>
-                <w:szCs w:val="20"/>
-                <w:lang w:val="en-US"/>
-              </w:rPr>
-            </w:pPr>
-            <w:r>
-              <w:rPr>
-                <w:szCs w:val="20"/>
-                <w:lang w:val="en-US"/>
-              </w:rPr>
-              <w:t xml:space="preserve">Data Collection </w:t>
-            </w:r>
-          </w:p>
-        </w:tc>
-        <w:tc>
-          <w:tcPr>
-            <w:tcW w:w="1912" w:type="dxa"/>
-            <w:tcMar>
-              <w:top w:w="28" w:type="dxa"/>
-              <w:left w:w="57" w:type="dxa"/>
-              <w:bottom w:w="28" w:type="dxa"/>
-              <w:right w:w="57" w:type="dxa"/>
-            </w:tcMar>
-            <w:vAlign w:val="center"/>
-          </w:tcPr>
-          <w:p>
-            <w:pPr>
-              <w:jc w:val="center"/>
-              <w:rPr>
-                <w:szCs w:val="20"/>
-                <w:lang w:val="en-US"/>
-              </w:rPr>
-            </w:pPr>
-            <w:r>
-              <w:rPr>
-                <w:rFonts w:cs="Arial"/>
-                <w:szCs w:val="20"/>
-                <w:lang w:val="en-US"/>
-              </w:rPr>
-              <w:t>ME</w:t>
-            </w:r>
-          </w:p>
-        </w:tc>
-        <w:tc>
-          <w:tcPr>
-            <w:tcW w:w="1297" w:type="dxa"/>
-            <w:tcMar>
-              <w:top w:w="28" w:type="dxa"/>
-              <w:left w:w="57" w:type="dxa"/>
-              <w:bottom w:w="28" w:type="dxa"/>
-              <w:right w:w="57" w:type="dxa"/>
-            </w:tcMar>
-            <w:vAlign w:val="center"/>
-          </w:tcPr>
-          <w:p>
-            <w:pPr>
-              <w:jc w:val="center"/>
-              <w:rPr>
-                <w:szCs w:val="20"/>
-                <w:lang w:val="en-US"/>
-              </w:rPr>
-            </w:pPr>
-            <w:r>
-              <w:rPr>
-                <w:szCs w:val="20"/>
-                <w:lang w:val="en-US"/>
-              </w:rPr>
-              <w:t>EL</w:t>
-            </w:r>
-          </w:p>
-        </w:tc>
-        <w:tc>
-          <w:tcPr>
-            <w:tcW w:w="1279" w:type="dxa"/>
-            <w:tcMar>
-              <w:top w:w="28" w:type="dxa"/>
-              <w:left w:w="57" w:type="dxa"/>
-              <w:bottom w:w="28" w:type="dxa"/>
-              <w:right w:w="57" w:type="dxa"/>
-            </w:tcMar>
-            <w:vAlign w:val="center"/>
-          </w:tcPr>
-          <w:p>
-            <w:pPr>
-              <w:jc w:val="center"/>
-              <w:rPr>
-                <w:szCs w:val="20"/>
-                <w:lang w:val="en-US"/>
-              </w:rPr>
-            </w:pPr>
-          </w:p>
-        </w:tc>
-        <w:tc>
-          <w:tcPr>
-            <w:tcW w:w="1278" w:type="dxa"/>
-            <w:tcMar>
-              <w:top w:w="28" w:type="dxa"/>
-              <w:left w:w="57" w:type="dxa"/>
-              <w:bottom w:w="28" w:type="dxa"/>
-              <w:right w:w="57" w:type="dxa"/>
-            </w:tcMar>
-            <w:vAlign w:val="center"/>
-          </w:tcPr>
-          <w:p>
-            <w:pPr>
-              <w:jc w:val="center"/>
-              <w:rPr>
-                <w:szCs w:val="20"/>
-                <w:lang w:val="en-US"/>
-              </w:rPr>
-            </w:pPr>
-          </w:p>
-        </w:tc>
-        <w:tc>
-          <w:tcPr>
-            <w:tcW w:w="783" w:type="dxa"/>
-            <w:tcMar>
-              <w:top w:w="28" w:type="dxa"/>
-              <w:left w:w="57" w:type="dxa"/>
-              <w:bottom w:w="28" w:type="dxa"/>
-              <w:right w:w="57" w:type="dxa"/>
-            </w:tcMar>
-            <w:vAlign w:val="center"/>
-          </w:tcPr>
-          <w:p>
-            <w:pPr>
-              <w:jc w:val="center"/>
-              <w:rPr>
-                <w:szCs w:val="20"/>
-                <w:lang w:val="en-US"/>
-              </w:rPr>
-            </w:pPr>
-          </w:p>
-        </w:tc>
-      </w:tr>
-      <w:tr>
-        <w:trPr>
-          <w:trHeight w:val="459"/>
-        </w:trPr>
-        <w:tc>
-          <w:tcPr>
-            <w:tcW w:w="2761" w:type="dxa"/>
-            <w:tcMar>
-              <w:top w:w="28" w:type="dxa"/>
-              <w:left w:w="57" w:type="dxa"/>
-              <w:bottom w:w="28" w:type="dxa"/>
-              <w:right w:w="57" w:type="dxa"/>
-            </w:tcMar>
-            <w:vAlign w:val="center"/>
-          </w:tcPr>
-          <w:p>
-            <w:pPr>
-              <w:rPr>
-                <w:szCs w:val="20"/>
-                <w:lang w:val="en-US"/>
-              </w:rPr>
-            </w:pPr>
-            <w:r>
-              <w:rPr>
-                <w:szCs w:val="20"/>
-                <w:lang w:val="en-US"/>
-              </w:rPr>
-              <w:t>Data Analysis and Interpretation</w:t>
-            </w:r>
-          </w:p>
-        </w:tc>
-        <w:tc>
-          <w:tcPr>
-            <w:tcW w:w="1912" w:type="dxa"/>
-            <w:tcMar>
-              <w:top w:w="28" w:type="dxa"/>
-              <w:left w:w="57" w:type="dxa"/>
-              <w:bottom w:w="28" w:type="dxa"/>
-              <w:right w:w="57" w:type="dxa"/>
-            </w:tcMar>
-            <w:vAlign w:val="center"/>
-          </w:tcPr>
-          <w:p>
-            <w:pPr>
-              <w:jc w:val="center"/>
-              <w:rPr>
-                <w:szCs w:val="20"/>
-                <w:lang w:val="en-US"/>
-              </w:rPr>
-            </w:pPr>
-            <w:r>
-              <w:rPr>
-                <w:rFonts w:cs="Arial"/>
-                <w:szCs w:val="20"/>
-                <w:lang w:val="en-US"/>
-              </w:rPr>
-              <w:t>ME</w:t>
-            </w:r>
-          </w:p>
-        </w:tc>
-        <w:tc>
-          <w:tcPr>
-            <w:tcW w:w="1297" w:type="dxa"/>
-            <w:tcMar>
-              <w:top w:w="28" w:type="dxa"/>
-              <w:left w:w="57" w:type="dxa"/>
-              <w:bottom w:w="28" w:type="dxa"/>
-              <w:right w:w="57" w:type="dxa"/>
-            </w:tcMar>
-            <w:vAlign w:val="center"/>
-          </w:tcPr>
-          <w:p>
-            <w:pPr>
-              <w:jc w:val="center"/>
-              <w:rPr>
-                <w:szCs w:val="20"/>
-                <w:lang w:val="en-US"/>
-              </w:rPr>
-            </w:pPr>
-            <w:r>
-              <w:rPr>
-                <w:szCs w:val="20"/>
-                <w:lang w:val="en-US"/>
-              </w:rPr>
-              <w:t>EL</w:t>
-            </w:r>
-          </w:p>
-        </w:tc>
-        <w:tc>
-          <w:tcPr>
-            <w:tcW w:w="1279" w:type="dxa"/>
-            <w:tcMar>
-              <w:top w:w="28" w:type="dxa"/>
-              <w:left w:w="57" w:type="dxa"/>
-              <w:bottom w:w="28" w:type="dxa"/>
-              <w:right w:w="57" w:type="dxa"/>
-            </w:tcMar>
-            <w:vAlign w:val="center"/>
-          </w:tcPr>
-          <w:p>
-            <w:pPr>
-              <w:jc w:val="center"/>
-              <w:rPr>
-                <w:szCs w:val="20"/>
-                <w:lang w:val="en-US"/>
-              </w:rPr>
-            </w:pPr>
-          </w:p>
-        </w:tc>
-        <w:tc>
-          <w:tcPr>
-            <w:tcW w:w="1278" w:type="dxa"/>
-            <w:tcMar>
-              <w:top w:w="28" w:type="dxa"/>
-              <w:left w:w="57" w:type="dxa"/>
-              <w:bottom w:w="28" w:type="dxa"/>
-              <w:right w:w="57" w:type="dxa"/>
-            </w:tcMar>
-            <w:vAlign w:val="center"/>
-          </w:tcPr>
-          <w:p>
-            <w:pPr>
-              <w:jc w:val="center"/>
-              <w:rPr>
-                <w:szCs w:val="20"/>
-                <w:lang w:val="en-US"/>
-              </w:rPr>
-            </w:pPr>
-          </w:p>
-        </w:tc>
-        <w:tc>
-          <w:tcPr>
-            <w:tcW w:w="783" w:type="dxa"/>
-            <w:tcMar>
-              <w:top w:w="28" w:type="dxa"/>
-              <w:left w:w="57" w:type="dxa"/>
-              <w:bottom w:w="28" w:type="dxa"/>
-              <w:right w:w="57" w:type="dxa"/>
-            </w:tcMar>
-            <w:vAlign w:val="center"/>
-          </w:tcPr>
-          <w:p>
-            <w:pPr>
-              <w:jc w:val="center"/>
-              <w:rPr>
-                <w:szCs w:val="20"/>
-                <w:lang w:val="en-US"/>
-              </w:rPr>
-            </w:pPr>
-            <w:r>
-              <w:rPr>
-                <w:szCs w:val="20"/>
-                <w:u w:val="single"/>
-                <w:lang w:val="en-US"/>
-              </w:rPr>
-              <w:t>MK</w:t>
-            </w:r>
-          </w:p>
-        </w:tc>
-      </w:tr>
-      <w:tr>
-        <w:trPr>
-          <w:trHeight w:val="266"/>
-        </w:trPr>
-        <w:tc>
-          <w:tcPr>
-            <w:tcW w:w="2761" w:type="dxa"/>
-            <w:tcMar>
-              <w:top w:w="28" w:type="dxa"/>
-              <w:left w:w="57" w:type="dxa"/>
-              <w:bottom w:w="28" w:type="dxa"/>
-              <w:right w:w="57" w:type="dxa"/>
-            </w:tcMar>
-            <w:vAlign w:val="center"/>
-          </w:tcPr>
-          <w:p>
-            <w:pPr>
-              <w:rPr>
-                <w:szCs w:val="20"/>
-                <w:lang w:val="en-US"/>
-              </w:rPr>
-            </w:pPr>
-            <w:r>
-              <w:rPr>
-                <w:szCs w:val="20"/>
-                <w:lang w:val="en-US"/>
-              </w:rPr>
-              <w:t>Manuscript Writing</w:t>
-            </w:r>
-          </w:p>
-          <w:p>
-            <w:pPr>
-              <w:ind w:left="454"/>
-              <w:rPr>
-                <w:szCs w:val="20"/>
-                <w:lang w:val="en-US"/>
-              </w:rPr>
-            </w:pPr>
-            <w:r>
-              <w:rPr>
-                <w:szCs w:val="20"/>
-                <w:lang w:val="en-US"/>
-              </w:rPr>
-              <w:t>Writing of Introduction</w:t>
-            </w:r>
-          </w:p>
-          <w:p>
-            <w:pPr>
-              <w:ind w:left="454"/>
-              <w:rPr>
-                <w:szCs w:val="20"/>
-                <w:lang w:val="en-US"/>
-              </w:rPr>
-            </w:pPr>
-            <w:r>
-              <w:rPr>
-                <w:szCs w:val="20"/>
-                <w:lang w:val="en-US"/>
-              </w:rPr>
-              <w:t>Writing of Materials &amp; Methods</w:t>
-            </w:r>
-          </w:p>
-          <w:p>
-            <w:pPr>
-              <w:ind w:left="454"/>
-              <w:rPr>
-                <w:szCs w:val="20"/>
-                <w:lang w:val="en-US"/>
-              </w:rPr>
-            </w:pPr>
-            <w:r>
-              <w:rPr>
-                <w:szCs w:val="20"/>
-                <w:lang w:val="en-US"/>
-              </w:rPr>
-              <w:t>Writing of Discussion</w:t>
-            </w:r>
-          </w:p>
-          <w:p>
-            <w:pPr>
-              <w:ind w:left="454"/>
-              <w:rPr>
-                <w:szCs w:val="20"/>
-                <w:lang w:val="en-US"/>
-              </w:rPr>
-            </w:pPr>
-            <w:r>
-              <w:rPr>
-                <w:szCs w:val="20"/>
-                <w:lang w:val="en-US"/>
-              </w:rPr>
-              <w:t>Writing of First Draft</w:t>
-            </w:r>
-          </w:p>
-        </w:tc>
-        <w:tc>
-          <w:tcPr>
-            <w:tcW w:w="1912" w:type="dxa"/>
-            <w:tcMar>
-              <w:top w:w="28" w:type="dxa"/>
-              <w:left w:w="57" w:type="dxa"/>
-              <w:bottom w:w="28" w:type="dxa"/>
-              <w:right w:w="57" w:type="dxa"/>
-            </w:tcMar>
-            <w:vAlign w:val="center"/>
-          </w:tcPr>
-          <w:p>
-            <w:pPr>
-              <w:jc w:val="center"/>
-              <w:rPr>
-                <w:szCs w:val="20"/>
-                <w:lang w:val="en-US"/>
-              </w:rPr>
-            </w:pPr>
-            <w:r>
-              <w:rPr>
-                <w:rFonts w:cs="Arial"/>
-                <w:szCs w:val="20"/>
-                <w:lang w:val="en-US"/>
-              </w:rPr>
-              <w:t>ME</w:t>
-            </w:r>
-          </w:p>
-        </w:tc>
-        <w:tc>
-          <w:tcPr>
-            <w:tcW w:w="1297" w:type="dxa"/>
-            <w:tcMar>
-              <w:top w:w="28" w:type="dxa"/>
-              <w:left w:w="57" w:type="dxa"/>
-              <w:bottom w:w="28" w:type="dxa"/>
-              <w:right w:w="57" w:type="dxa"/>
-            </w:tcMar>
-            <w:vAlign w:val="center"/>
-          </w:tcPr>
-          <w:p>
-            <w:pPr>
-              <w:jc w:val="center"/>
-              <w:rPr>
-                <w:szCs w:val="20"/>
-                <w:lang w:val="en-US"/>
-              </w:rPr>
-            </w:pPr>
-            <w:r>
-              <w:rPr>
-                <w:szCs w:val="20"/>
-                <w:lang w:val="en-US"/>
-              </w:rPr>
-              <w:t>EL</w:t>
-            </w:r>
-          </w:p>
-        </w:tc>
-        <w:tc>
-          <w:tcPr>
-            <w:tcW w:w="1279" w:type="dxa"/>
-            <w:tcMar>
-              <w:top w:w="28" w:type="dxa"/>
-              <w:left w:w="57" w:type="dxa"/>
-              <w:bottom w:w="28" w:type="dxa"/>
-              <w:right w:w="57" w:type="dxa"/>
-            </w:tcMar>
-            <w:vAlign w:val="center"/>
-          </w:tcPr>
-          <w:p>
-            <w:pPr>
-              <w:jc w:val="center"/>
-              <w:rPr>
-                <w:szCs w:val="20"/>
-                <w:lang w:val="en-US"/>
-              </w:rPr>
-            </w:pPr>
-          </w:p>
-        </w:tc>
-        <w:tc>
-          <w:tcPr>
-            <w:tcW w:w="1278" w:type="dxa"/>
-            <w:tcMar>
-              <w:top w:w="28" w:type="dxa"/>
-              <w:left w:w="57" w:type="dxa"/>
-              <w:bottom w:w="28" w:type="dxa"/>
-              <w:right w:w="57" w:type="dxa"/>
-            </w:tcMar>
-            <w:vAlign w:val="center"/>
-          </w:tcPr>
-          <w:p>
-            <w:pPr>
-              <w:jc w:val="center"/>
-              <w:rPr>
-                <w:szCs w:val="20"/>
-                <w:lang w:val="en-US"/>
-              </w:rPr>
-            </w:pPr>
-          </w:p>
-        </w:tc>
-        <w:tc>
-          <w:tcPr>
-            <w:tcW w:w="783" w:type="dxa"/>
-            <w:tcMar>
-              <w:top w:w="28" w:type="dxa"/>
-              <w:left w:w="57" w:type="dxa"/>
-              <w:bottom w:w="28" w:type="dxa"/>
-              <w:right w:w="57" w:type="dxa"/>
-            </w:tcMar>
-            <w:vAlign w:val="center"/>
-          </w:tcPr>
-          <w:p>
-            <w:pPr>
-              <w:jc w:val="center"/>
-              <w:rPr>
-                <w:szCs w:val="20"/>
-                <w:lang w:val="en-US"/>
-              </w:rPr>
-            </w:pPr>
-            <w:r>
-              <w:rPr>
-                <w:szCs w:val="20"/>
-                <w:u w:val="single"/>
-                <w:lang w:val="en-US"/>
-              </w:rPr>
-              <w:t>MK</w:t>
-            </w:r>
+            <w:tcW w:w="652" w:type="dxa"/>
+            <w:tcMar>
+              <w:top w:w="28" w:type="dxa"/>
+              <w:left w:w="57" w:type="dxa"/>
+              <w:bottom w:w="28" w:type="dxa"/>
+              <w:right w:w="57" w:type="dxa"/>
+            </w:tcMar>
+            <w:vAlign w:val="center"/>
+          </w:tcPr>
+          <w:p>
+            <w:pPr>
+              <w:jc w:val="center"/>
+              <w:rPr>
+                <w:szCs w:val="20"/>
+                <w:lang w:val="en-US"/>
+              </w:rPr>
+            </w:pPr>
+            <w:r>
+              <w:rPr>
+                <w:szCs w:val="20"/>
+                <w:lang w:val="en-US"/>
+              </w:rPr>
+              <w:t>MS</w:t>
+            </w:r>
+          </w:p>
+        </w:tc>
+        <w:tc>
+          <w:tcPr>
+            <w:tcW w:w="652" w:type="dxa"/>
+            <w:vAlign w:val="center"/>
+          </w:tcPr>
+          <w:p>
+            <w:pPr>
+              <w:jc w:val="center"/>
+              <w:rPr>
+                <w:szCs w:val="20"/>
+                <w:lang w:val="en-US"/>
+              </w:rPr>
+            </w:pPr>
+            <w:r>
+              <w:rPr>
+                <w:szCs w:val="20"/>
+                <w:lang w:val="en-US"/>
+              </w:rPr>
+              <w:t>All</w:t>
+            </w:r>
+          </w:p>
+        </w:tc>
+        <w:tc>
+          <w:tcPr>
+            <w:tcW w:w="652" w:type="dxa"/>
+            <w:tcMar>
+              <w:top w:w="28" w:type="dxa"/>
+              <w:left w:w="57" w:type="dxa"/>
+              <w:bottom w:w="28" w:type="dxa"/>
+              <w:right w:w="57" w:type="dxa"/>
+            </w:tcMar>
+            <w:vAlign w:val="center"/>
+          </w:tcPr>
+          <w:p>
+            <w:pPr>
+              <w:jc w:val="center"/>
+              <w:rPr>
+                <w:szCs w:val="20"/>
+                <w:lang w:val="en-US"/>
+              </w:rPr>
+            </w:pPr>
+          </w:p>
+        </w:tc>
+        <w:tc>
+          <w:tcPr>
+            <w:tcW w:w="652" w:type="dxa"/>
+            <w:tcMar>
+              <w:top w:w="28" w:type="dxa"/>
+              <w:left w:w="57" w:type="dxa"/>
+              <w:bottom w:w="28" w:type="dxa"/>
+              <w:right w:w="57" w:type="dxa"/>
+            </w:tcMar>
+            <w:vAlign w:val="center"/>
+          </w:tcPr>
+          <w:p>
+            <w:pPr>
+              <w:jc w:val="center"/>
+              <w:rPr>
+                <w:szCs w:val="20"/>
+                <w:lang w:val="en-US"/>
+              </w:rPr>
+            </w:pPr>
+          </w:p>
+        </w:tc>
+        <w:tc>
+          <w:tcPr>
+            <w:tcW w:w="652" w:type="dxa"/>
+            <w:vAlign w:val="center"/>
+          </w:tcPr>
+          <w:p>
+            <w:pPr>
+              <w:jc w:val="center"/>
+              <w:rPr>
+                <w:szCs w:val="20"/>
+                <w:lang w:val="en-US"/>
+              </w:rPr>
+            </w:pPr>
+          </w:p>
+        </w:tc>
+        <w:tc>
+          <w:tcPr>
+            <w:tcW w:w="539" w:type="dxa"/>
+            <w:vAlign w:val="center"/>
+          </w:tcPr>
+          <w:p>
+            <w:pPr>
+              <w:jc w:val="center"/>
+              <w:rPr>
+                <w:szCs w:val="20"/>
+                <w:lang w:val="en-US"/>
+              </w:rPr>
+            </w:pPr>
+          </w:p>
+        </w:tc>
+        <w:tc>
+          <w:tcPr>
+            <w:tcW w:w="709" w:type="dxa"/>
+            <w:vAlign w:val="center"/>
+          </w:tcPr>
+          <w:p>
+            <w:pPr>
+              <w:jc w:val="center"/>
+              <w:rPr>
+                <w:szCs w:val="20"/>
+                <w:lang w:val="en-US"/>
+              </w:rPr>
+            </w:pPr>
+          </w:p>
+        </w:tc>
+        <w:tc>
+          <w:tcPr>
+            <w:tcW w:w="708" w:type="dxa"/>
+            <w:gridSpan w:val="2"/>
+            <w:vAlign w:val="center"/>
+          </w:tcPr>
+          <w:p>
+            <w:pPr>
+              <w:jc w:val="center"/>
+              <w:rPr>
+                <w:szCs w:val="20"/>
+                <w:lang w:val="en-US"/>
+              </w:rPr>
+            </w:pPr>
           </w:p>
         </w:tc>
       </w:tr>
     </w:tbl>
-    <w:bookmarkEnd w:id="46"/>
+    <w:bookmarkEnd w:id="63"/>
+    <w:bookmarkEnd w:id="72"/>
+    <w:bookmarkEnd w:id="76"/>
     <w:p>
       <w:pPr>
         <w:spacing w:after="100"/>
@@ -7474,7 +8454,25 @@
           <w:szCs w:val="20"/>
           <w:lang w:val="en-US"/>
         </w:rPr>
-        <w:t xml:space="preserve"> This co-authorship is not a chapter in this dissertation. Martin Kuric contributed by</w:t>
+        <w:t xml:space="preserve"> </w:t>
+      </w:r>
+      <w:bookmarkStart w:id="77" w:name="OLE_LINK3"/>
+      <w:r>
+        <w:rPr>
+          <w:rFonts w:cs="Courier New"/>
+          <w:szCs w:val="20"/>
+          <w:lang w:val="en-US"/>
+        </w:rPr>
+        <w:t xml:space="preserve">This co-authorship is not a chapter in this dissertation. </w:t>
+      </w:r>
+      <w:bookmarkEnd w:id="77"/>
+      <w:r>
+        <w:rPr>
+          <w:rFonts w:cs="Courier New"/>
+          <w:szCs w:val="20"/>
+          <w:lang w:val="en-US"/>
+        </w:rPr>
+        <w:t>Martin Kuric contributed by</w:t>
       </w:r>
       <w:r>
         <w:rPr>
@@ -7510,6 +8508,44 @@
         </w:rPr>
         <w:t>giving feedback on submitted manuscript.</w:t>
       </w:r>
+      <w:r>
+        <w:rPr>
+          <w:lang w:val="en-US"/>
+        </w:rPr>
+        <w:t xml:space="preserve"> </w:t>
+      </w:r>
+      <w:bookmarkStart w:id="78" w:name="OLE_LINK18"/>
+      <w:r>
+        <w:rPr>
+          <w:lang w:val="en-US"/>
+        </w:rPr>
+        <w:t xml:space="preserve">“All” includes all authors unmentioned in the same row in no </w:t>
+      </w:r>
+      <w:proofErr w:type="gramStart"/>
+      <w:r>
+        <w:rPr>
+          <w:lang w:val="en-US"/>
+        </w:rPr>
+        <w:t>particular order</w:t>
+      </w:r>
+      <w:proofErr w:type="gramEnd"/>
+      <w:r>
+        <w:rPr>
+          <w:lang w:val="en-US"/>
+        </w:rPr>
+        <w:t>.</w:t>
+      </w:r>
+      <w:bookmarkEnd w:id="78"/>
+    </w:p>
+    <w:p>
+      <w:pPr>
+        <w:spacing w:after="100"/>
+        <w:rPr>
+          <w:rFonts w:cs="Courier New"/>
+          <w:szCs w:val="20"/>
+          <w:lang w:val="en-US"/>
+        </w:rPr>
+      </w:pPr>
     </w:p>
     <w:p>
       <w:pPr>
@@ -9317,7 +10353,7 @@
   <w:style w:type="paragraph" w:default="1" w:styleId="Normal">
     <w:name w:val="Normal"/>
     <w:qFormat/>
-    <w:rsid w:val="00267B92"/>
+    <w:rsid w:val="00BC45E2"/>
     <w:rPr>
       <w:rFonts w:ascii="Arial" w:hAnsi="Arial"/>
       <w:szCs w:val="24"/>
